--- a/Mock Data.docx
+++ b/Mock Data.docx
@@ -62,6 +62,841 @@
     </w:p>
     <w:p>
       <w:pPr>
+        <w:pStyle w:val="ListParagraph"/>
+        <w:numPr>
+          <w:ilvl w:val="0"/>
+          <w:numId w:val="2"/>
+        </w:numPr>
+        <w:rPr>
+          <w:lang w:val="vi-VN"/>
+        </w:rPr>
+      </w:pPr>
+      <w:r>
+        <w:rPr>
+          <w:lang w:val="vi-VN"/>
+        </w:rPr>
+        <w:t>Seller 1:</w:t>
+      </w:r>
+    </w:p>
+    <w:p>
+      <w:pPr>
+        <w:pStyle w:val="ListParagraph"/>
+        <w:numPr>
+          <w:ilvl w:val="1"/>
+          <w:numId w:val="2"/>
+        </w:numPr>
+        <w:rPr>
+          <w:lang w:val="vi-VN"/>
+        </w:rPr>
+      </w:pPr>
+      <w:r>
+        <w:rPr>
+          <w:lang w:val="vi-VN"/>
+        </w:rPr>
+        <w:t>Full Name: Emma Nguyen</w:t>
+      </w:r>
+    </w:p>
+    <w:p>
+      <w:pPr>
+        <w:pStyle w:val="ListParagraph"/>
+        <w:numPr>
+          <w:ilvl w:val="1"/>
+          <w:numId w:val="2"/>
+        </w:numPr>
+        <w:rPr>
+          <w:lang w:val="vi-VN"/>
+        </w:rPr>
+      </w:pPr>
+      <w:r>
+        <w:rPr>
+          <w:lang w:val="vi-VN"/>
+        </w:rPr>
+        <w:t>Date of Birth: 03/12/1988</w:t>
+      </w:r>
+    </w:p>
+    <w:p>
+      <w:pPr>
+        <w:pStyle w:val="ListParagraph"/>
+        <w:numPr>
+          <w:ilvl w:val="1"/>
+          <w:numId w:val="2"/>
+        </w:numPr>
+        <w:rPr>
+          <w:lang w:val="vi-VN"/>
+        </w:rPr>
+      </w:pPr>
+      <w:r>
+        <w:rPr>
+          <w:lang w:val="vi-VN"/>
+        </w:rPr>
+        <w:t>Gender: Female</w:t>
+      </w:r>
+    </w:p>
+    <w:p>
+      <w:pPr>
+        <w:pStyle w:val="ListParagraph"/>
+        <w:numPr>
+          <w:ilvl w:val="1"/>
+          <w:numId w:val="2"/>
+        </w:numPr>
+        <w:rPr>
+          <w:lang w:val="vi-VN"/>
+        </w:rPr>
+      </w:pPr>
+      <w:r>
+        <w:rPr>
+          <w:lang w:val="vi-VN"/>
+        </w:rPr>
+        <w:t>Email: emma.nguyen@realtor.com</w:t>
+      </w:r>
+    </w:p>
+    <w:p>
+      <w:pPr>
+        <w:pStyle w:val="ListParagraph"/>
+        <w:numPr>
+          <w:ilvl w:val="1"/>
+          <w:numId w:val="2"/>
+        </w:numPr>
+        <w:rPr>
+          <w:lang w:val="vi-VN"/>
+        </w:rPr>
+      </w:pPr>
+      <w:r>
+        <w:rPr>
+          <w:lang w:val="vi-VN"/>
+        </w:rPr>
+        <w:t>Phone: 555-2468013</w:t>
+      </w:r>
+    </w:p>
+    <w:p>
+      <w:pPr>
+        <w:pStyle w:val="ListParagraph"/>
+        <w:numPr>
+          <w:ilvl w:val="1"/>
+          <w:numId w:val="2"/>
+        </w:numPr>
+        <w:rPr>
+          <w:lang w:val="vi-VN"/>
+        </w:rPr>
+      </w:pPr>
+      <w:r>
+        <w:rPr>
+          <w:lang w:val="vi-VN"/>
+        </w:rPr>
+        <w:t>Address: 789 Willow Ln, Oakwood City</w:t>
+      </w:r>
+    </w:p>
+    <w:p>
+      <w:pPr>
+        <w:pStyle w:val="ListParagraph"/>
+        <w:numPr>
+          <w:ilvl w:val="1"/>
+          <w:numId w:val="2"/>
+        </w:numPr>
+        <w:rPr>
+          <w:lang w:val="vi-VN"/>
+        </w:rPr>
+      </w:pPr>
+      <w:r>
+        <w:rPr>
+          <w:lang w:val="vi-VN"/>
+        </w:rPr>
+        <w:t>Password: RealEstate</w:t>
+      </w:r>
+      <w:r>
+        <w:rPr>
+          <w:lang w:val="vi-VN"/>
+        </w:rPr>
+        <w:t>@</w:t>
+      </w:r>
+      <w:r>
+        <w:rPr>
+          <w:lang w:val="vi-VN"/>
+        </w:rPr>
+        <w:t>123</w:t>
+      </w:r>
+    </w:p>
+    <w:p>
+      <w:pPr>
+        <w:pStyle w:val="ListParagraph"/>
+        <w:numPr>
+          <w:ilvl w:val="1"/>
+          <w:numId w:val="2"/>
+        </w:numPr>
+        <w:rPr>
+          <w:lang w:val="vi-VN"/>
+        </w:rPr>
+      </w:pPr>
+      <w:r>
+        <w:rPr>
+          <w:lang w:val="vi-VN"/>
+        </w:rPr>
+        <w:t>ID Card No: 246801357</w:t>
+      </w:r>
+    </w:p>
+    <w:p>
+      <w:pPr>
+        <w:pStyle w:val="ListParagraph"/>
+        <w:numPr>
+          <w:ilvl w:val="1"/>
+          <w:numId w:val="2"/>
+        </w:numPr>
+        <w:rPr>
+          <w:lang w:val="vi-VN"/>
+        </w:rPr>
+      </w:pPr>
+      <w:r>
+        <w:rPr>
+          <w:lang w:val="vi-VN"/>
+        </w:rPr>
+        <w:t>Role: Seller</w:t>
+      </w:r>
+    </w:p>
+    <w:p>
+      <w:pPr>
+        <w:pStyle w:val="ListParagraph"/>
+        <w:numPr>
+          <w:ilvl w:val="1"/>
+          <w:numId w:val="2"/>
+        </w:numPr>
+        <w:rPr>
+          <w:lang w:val="vi-VN"/>
+        </w:rPr>
+      </w:pPr>
+      <w:r>
+        <w:rPr>
+          <w:lang w:val="vi-VN"/>
+        </w:rPr>
+        <w:t>Company: Oakwood Realty</w:t>
+      </w:r>
+    </w:p>
+    <w:p>
+      <w:pPr>
+        <w:pStyle w:val="ListParagraph"/>
+        <w:numPr>
+          <w:ilvl w:val="0"/>
+          <w:numId w:val="2"/>
+        </w:numPr>
+        <w:rPr>
+          <w:lang w:val="vi-VN"/>
+        </w:rPr>
+      </w:pPr>
+      <w:r>
+        <w:rPr>
+          <w:lang w:val="vi-VN"/>
+        </w:rPr>
+        <w:t xml:space="preserve">Seller 2: </w:t>
+      </w:r>
+    </w:p>
+    <w:p>
+      <w:pPr>
+        <w:pStyle w:val="ListParagraph"/>
+        <w:numPr>
+          <w:ilvl w:val="1"/>
+          <w:numId w:val="2"/>
+        </w:numPr>
+        <w:rPr>
+          <w:lang w:val="vi-VN"/>
+        </w:rPr>
+      </w:pPr>
+      <w:r>
+        <w:rPr>
+          <w:lang w:val="vi-VN"/>
+        </w:rPr>
+        <w:t>Full Name: Michael Lee</w:t>
+      </w:r>
+    </w:p>
+    <w:p>
+      <w:pPr>
+        <w:pStyle w:val="ListParagraph"/>
+        <w:numPr>
+          <w:ilvl w:val="1"/>
+          <w:numId w:val="2"/>
+        </w:numPr>
+        <w:rPr>
+          <w:lang w:val="vi-VN"/>
+        </w:rPr>
+      </w:pPr>
+      <w:r>
+        <w:rPr>
+          <w:lang w:val="vi-VN"/>
+        </w:rPr>
+        <w:t>Date of Birth: 11/05/1979</w:t>
+      </w:r>
+    </w:p>
+    <w:p>
+      <w:pPr>
+        <w:pStyle w:val="ListParagraph"/>
+        <w:numPr>
+          <w:ilvl w:val="1"/>
+          <w:numId w:val="2"/>
+        </w:numPr>
+        <w:rPr>
+          <w:lang w:val="vi-VN"/>
+        </w:rPr>
+      </w:pPr>
+      <w:r>
+        <w:rPr>
+          <w:lang w:val="vi-VN"/>
+        </w:rPr>
+        <w:t>Gender: Male</w:t>
+      </w:r>
+    </w:p>
+    <w:p>
+      <w:pPr>
+        <w:pStyle w:val="ListParagraph"/>
+        <w:numPr>
+          <w:ilvl w:val="1"/>
+          <w:numId w:val="2"/>
+        </w:numPr>
+        <w:rPr>
+          <w:lang w:val="vi-VN"/>
+        </w:rPr>
+      </w:pPr>
+      <w:r>
+        <w:rPr>
+          <w:lang w:val="vi-VN"/>
+        </w:rPr>
+        <w:t>Email: michael.lee@properties.net</w:t>
+      </w:r>
+    </w:p>
+    <w:p>
+      <w:pPr>
+        <w:pStyle w:val="ListParagraph"/>
+        <w:numPr>
+          <w:ilvl w:val="1"/>
+          <w:numId w:val="2"/>
+        </w:numPr>
+        <w:rPr>
+          <w:lang w:val="vi-VN"/>
+        </w:rPr>
+      </w:pPr>
+      <w:r>
+        <w:rPr>
+          <w:lang w:val="vi-VN"/>
+        </w:rPr>
+        <w:t>Phone: 555-3692587</w:t>
+      </w:r>
+    </w:p>
+    <w:p>
+      <w:pPr>
+        <w:pStyle w:val="ListParagraph"/>
+        <w:numPr>
+          <w:ilvl w:val="1"/>
+          <w:numId w:val="2"/>
+        </w:numPr>
+        <w:rPr>
+          <w:lang w:val="vi-VN"/>
+        </w:rPr>
+      </w:pPr>
+      <w:r>
+        <w:rPr>
+          <w:lang w:val="vi-VN"/>
+        </w:rPr>
+        <w:t>Address: 159 Maple Ave, Greenfield</w:t>
+      </w:r>
+    </w:p>
+    <w:p>
+      <w:pPr>
+        <w:pStyle w:val="ListParagraph"/>
+        <w:numPr>
+          <w:ilvl w:val="1"/>
+          <w:numId w:val="2"/>
+        </w:numPr>
+        <w:rPr>
+          <w:lang w:val="vi-VN"/>
+        </w:rPr>
+      </w:pPr>
+      <w:r>
+        <w:rPr>
+          <w:lang w:val="vi-VN"/>
+        </w:rPr>
+        <w:t>Password: HouseHunter</w:t>
+      </w:r>
+      <w:r>
+        <w:rPr>
+          <w:lang w:val="vi-VN"/>
+        </w:rPr>
+        <w:t>@</w:t>
+      </w:r>
+      <w:r>
+        <w:rPr>
+          <w:lang w:val="vi-VN"/>
+        </w:rPr>
+        <w:t>99</w:t>
+      </w:r>
+    </w:p>
+    <w:p>
+      <w:pPr>
+        <w:pStyle w:val="ListParagraph"/>
+        <w:numPr>
+          <w:ilvl w:val="1"/>
+          <w:numId w:val="2"/>
+        </w:numPr>
+        <w:rPr>
+          <w:lang w:val="vi-VN"/>
+        </w:rPr>
+      </w:pPr>
+      <w:r>
+        <w:rPr>
+          <w:lang w:val="vi-VN"/>
+        </w:rPr>
+        <w:t>ID Card No: 369258741</w:t>
+      </w:r>
+    </w:p>
+    <w:p>
+      <w:pPr>
+        <w:pStyle w:val="ListParagraph"/>
+        <w:numPr>
+          <w:ilvl w:val="1"/>
+          <w:numId w:val="2"/>
+        </w:numPr>
+        <w:rPr>
+          <w:lang w:val="vi-VN"/>
+        </w:rPr>
+      </w:pPr>
+      <w:r>
+        <w:rPr>
+          <w:lang w:val="vi-VN"/>
+        </w:rPr>
+        <w:t>Role: Seller</w:t>
+      </w:r>
+    </w:p>
+    <w:p>
+      <w:pPr>
+        <w:pStyle w:val="ListParagraph"/>
+        <w:numPr>
+          <w:ilvl w:val="1"/>
+          <w:numId w:val="2"/>
+        </w:numPr>
+        <w:rPr>
+          <w:lang w:val="vi-VN"/>
+        </w:rPr>
+      </w:pPr>
+      <w:r>
+        <w:rPr>
+          <w:lang w:val="vi-VN"/>
+        </w:rPr>
+        <w:t>Company: Greenfield Properties</w:t>
+      </w:r>
+    </w:p>
+    <w:p>
+      <w:pPr>
+        <w:pStyle w:val="ListParagraph"/>
+        <w:numPr>
+          <w:ilvl w:val="0"/>
+          <w:numId w:val="2"/>
+        </w:numPr>
+        <w:rPr>
+          <w:lang w:val="vi-VN"/>
+        </w:rPr>
+      </w:pPr>
+      <w:r>
+        <w:rPr>
+          <w:lang w:val="vi-VN"/>
+        </w:rPr>
+        <w:t>Seller 3:</w:t>
+      </w:r>
+    </w:p>
+    <w:p>
+      <w:pPr>
+        <w:pStyle w:val="ListParagraph"/>
+        <w:numPr>
+          <w:ilvl w:val="1"/>
+          <w:numId w:val="2"/>
+        </w:numPr>
+        <w:rPr>
+          <w:lang w:val="vi-VN"/>
+        </w:rPr>
+      </w:pPr>
+      <w:r>
+        <w:rPr>
+          <w:lang w:val="vi-VN"/>
+        </w:rPr>
+        <w:t>Full Name: Sophia Martinez</w:t>
+      </w:r>
+    </w:p>
+    <w:p>
+      <w:pPr>
+        <w:pStyle w:val="ListParagraph"/>
+        <w:numPr>
+          <w:ilvl w:val="1"/>
+          <w:numId w:val="2"/>
+        </w:numPr>
+        <w:rPr>
+          <w:lang w:val="vi-VN"/>
+        </w:rPr>
+      </w:pPr>
+      <w:r>
+        <w:rPr>
+          <w:lang w:val="vi-VN"/>
+        </w:rPr>
+        <w:t>Date of Birth: 07/28/1991</w:t>
+      </w:r>
+    </w:p>
+    <w:p>
+      <w:pPr>
+        <w:pStyle w:val="ListParagraph"/>
+        <w:numPr>
+          <w:ilvl w:val="1"/>
+          <w:numId w:val="2"/>
+        </w:numPr>
+        <w:rPr>
+          <w:lang w:val="vi-VN"/>
+        </w:rPr>
+      </w:pPr>
+      <w:r>
+        <w:rPr>
+          <w:lang w:val="vi-VN"/>
+        </w:rPr>
+        <w:t>Gender: Female</w:t>
+      </w:r>
+    </w:p>
+    <w:p>
+      <w:pPr>
+        <w:pStyle w:val="ListParagraph"/>
+        <w:numPr>
+          <w:ilvl w:val="1"/>
+          <w:numId w:val="2"/>
+        </w:numPr>
+        <w:rPr>
+          <w:lang w:val="vi-VN"/>
+        </w:rPr>
+      </w:pPr>
+      <w:r>
+        <w:rPr>
+          <w:lang w:val="vi-VN"/>
+        </w:rPr>
+        <w:t>Email: sophia.martinez@realestate.com</w:t>
+      </w:r>
+    </w:p>
+    <w:p>
+      <w:pPr>
+        <w:pStyle w:val="ListParagraph"/>
+        <w:numPr>
+          <w:ilvl w:val="1"/>
+          <w:numId w:val="2"/>
+        </w:numPr>
+        <w:rPr>
+          <w:lang w:val="vi-VN"/>
+        </w:rPr>
+      </w:pPr>
+      <w:r>
+        <w:rPr>
+          <w:lang w:val="vi-VN"/>
+        </w:rPr>
+        <w:t>Phone: 555-4710258</w:t>
+      </w:r>
+    </w:p>
+    <w:p>
+      <w:pPr>
+        <w:pStyle w:val="ListParagraph"/>
+        <w:numPr>
+          <w:ilvl w:val="1"/>
+          <w:numId w:val="2"/>
+        </w:numPr>
+        <w:rPr>
+          <w:lang w:val="vi-VN"/>
+        </w:rPr>
+      </w:pPr>
+      <w:r>
+        <w:rPr>
+          <w:lang w:val="vi-VN"/>
+        </w:rPr>
+        <w:t>Address: 642 Oak St, Sunnyvale</w:t>
+      </w:r>
+    </w:p>
+    <w:p>
+      <w:pPr>
+        <w:pStyle w:val="ListParagraph"/>
+        <w:numPr>
+          <w:ilvl w:val="1"/>
+          <w:numId w:val="2"/>
+        </w:numPr>
+        <w:rPr>
+          <w:lang w:val="vi-VN"/>
+        </w:rPr>
+      </w:pPr>
+      <w:r>
+        <w:rPr>
+          <w:lang w:val="vi-VN"/>
+        </w:rPr>
+        <w:t>Password: SunnyHomes</w:t>
+      </w:r>
+      <w:r>
+        <w:rPr>
+          <w:lang w:val="vi-VN"/>
+        </w:rPr>
+        <w:t>@</w:t>
+      </w:r>
+      <w:r>
+        <w:rPr>
+          <w:lang w:val="vi-VN"/>
+        </w:rPr>
+        <w:t>123</w:t>
+      </w:r>
+    </w:p>
+    <w:p>
+      <w:pPr>
+        <w:pStyle w:val="ListParagraph"/>
+        <w:numPr>
+          <w:ilvl w:val="1"/>
+          <w:numId w:val="2"/>
+        </w:numPr>
+        <w:rPr>
+          <w:lang w:val="vi-VN"/>
+        </w:rPr>
+      </w:pPr>
+      <w:r>
+        <w:rPr>
+          <w:lang w:val="vi-VN"/>
+        </w:rPr>
+        <w:t>ID Card No: 471025836</w:t>
+      </w:r>
+    </w:p>
+    <w:p>
+      <w:pPr>
+        <w:pStyle w:val="ListParagraph"/>
+        <w:numPr>
+          <w:ilvl w:val="1"/>
+          <w:numId w:val="2"/>
+        </w:numPr>
+        <w:rPr>
+          <w:lang w:val="vi-VN"/>
+        </w:rPr>
+      </w:pPr>
+      <w:r>
+        <w:rPr>
+          <w:lang w:val="vi-VN"/>
+        </w:rPr>
+        <w:t>Role: Seller</w:t>
+      </w:r>
+    </w:p>
+    <w:p>
+      <w:pPr>
+        <w:pStyle w:val="ListParagraph"/>
+        <w:numPr>
+          <w:ilvl w:val="1"/>
+          <w:numId w:val="2"/>
+        </w:numPr>
+        <w:rPr>
+          <w:lang w:val="vi-VN"/>
+        </w:rPr>
+      </w:pPr>
+      <w:r>
+        <w:rPr>
+          <w:lang w:val="vi-VN"/>
+        </w:rPr>
+        <w:t>Company: Sunnyvale Realty</w:t>
+      </w:r>
+    </w:p>
+    <w:p>
+      <w:pPr>
+        <w:pStyle w:val="ListParagraph"/>
+        <w:numPr>
+          <w:ilvl w:val="0"/>
+          <w:numId w:val="2"/>
+        </w:numPr>
+        <w:rPr>
+          <w:lang w:val="vi-VN"/>
+        </w:rPr>
+      </w:pPr>
+      <w:r>
+        <w:rPr>
+          <w:lang w:val="vi-VN"/>
+        </w:rPr>
+        <w:t>Seller 4:</w:t>
+      </w:r>
+    </w:p>
+    <w:p>
+      <w:pPr>
+        <w:pStyle w:val="ListParagraph"/>
+        <w:numPr>
+          <w:ilvl w:val="1"/>
+          <w:numId w:val="2"/>
+        </w:numPr>
+        <w:rPr>
+          <w:lang w:val="vi-VN"/>
+        </w:rPr>
+      </w:pPr>
+      <w:r>
+        <w:rPr>
+          <w:lang w:val="vi-VN"/>
+        </w:rPr>
+        <w:t>Full Name: David Fernandez</w:t>
+      </w:r>
+    </w:p>
+    <w:p>
+      <w:pPr>
+        <w:pStyle w:val="ListParagraph"/>
+        <w:numPr>
+          <w:ilvl w:val="1"/>
+          <w:numId w:val="2"/>
+        </w:numPr>
+        <w:rPr>
+          <w:lang w:val="vi-VN"/>
+        </w:rPr>
+      </w:pPr>
+      <w:r>
+        <w:rPr>
+          <w:lang w:val="vi-VN"/>
+        </w:rPr>
+        <w:t>Date of Birth: 02/14/1983</w:t>
+      </w:r>
+    </w:p>
+    <w:p>
+      <w:pPr>
+        <w:pStyle w:val="ListParagraph"/>
+        <w:numPr>
+          <w:ilvl w:val="1"/>
+          <w:numId w:val="2"/>
+        </w:numPr>
+        <w:rPr>
+          <w:lang w:val="vi-VN"/>
+        </w:rPr>
+      </w:pPr>
+      <w:r>
+        <w:rPr>
+          <w:lang w:val="vi-VN"/>
+        </w:rPr>
+        <w:t>Gender: Male</w:t>
+      </w:r>
+    </w:p>
+    <w:p>
+      <w:pPr>
+        <w:pStyle w:val="ListParagraph"/>
+        <w:numPr>
+          <w:ilvl w:val="1"/>
+          <w:numId w:val="2"/>
+        </w:numPr>
+        <w:rPr>
+          <w:lang w:val="vi-VN"/>
+        </w:rPr>
+      </w:pPr>
+      <w:r>
+        <w:rPr>
+          <w:lang w:val="vi-VN"/>
+        </w:rPr>
+        <w:t>Email: david.fernandez@homes.org</w:t>
+      </w:r>
+    </w:p>
+    <w:p>
+      <w:pPr>
+        <w:pStyle w:val="ListParagraph"/>
+        <w:numPr>
+          <w:ilvl w:val="1"/>
+          <w:numId w:val="2"/>
+        </w:numPr>
+        <w:rPr>
+          <w:lang w:val="vi-VN"/>
+        </w:rPr>
+      </w:pPr>
+      <w:r>
+        <w:rPr>
+          <w:lang w:val="vi-VN"/>
+        </w:rPr>
+        <w:lastRenderedPageBreak/>
+        <w:t>Phone: 555-6839412</w:t>
+      </w:r>
+    </w:p>
+    <w:p>
+      <w:pPr>
+        <w:pStyle w:val="ListParagraph"/>
+        <w:numPr>
+          <w:ilvl w:val="1"/>
+          <w:numId w:val="2"/>
+        </w:numPr>
+        <w:rPr>
+          <w:lang w:val="vi-VN"/>
+        </w:rPr>
+      </w:pPr>
+      <w:r>
+        <w:rPr>
+          <w:lang w:val="vi-VN"/>
+        </w:rPr>
+        <w:t>Address: 321 Elm Rd, Riverview</w:t>
+      </w:r>
+    </w:p>
+    <w:p>
+      <w:pPr>
+        <w:pStyle w:val="ListParagraph"/>
+        <w:numPr>
+          <w:ilvl w:val="1"/>
+          <w:numId w:val="2"/>
+        </w:numPr>
+        <w:rPr>
+          <w:lang w:val="vi-VN"/>
+        </w:rPr>
+      </w:pPr>
+      <w:r>
+        <w:rPr>
+          <w:lang w:val="vi-VN"/>
+        </w:rPr>
+        <w:t>Password: RiverfrontProperty</w:t>
+      </w:r>
+      <w:r>
+        <w:rPr>
+          <w:lang w:val="vi-VN"/>
+        </w:rPr>
+        <w:t>@</w:t>
+      </w:r>
+    </w:p>
+    <w:p>
+      <w:pPr>
+        <w:pStyle w:val="ListParagraph"/>
+        <w:numPr>
+          <w:ilvl w:val="1"/>
+          <w:numId w:val="2"/>
+        </w:numPr>
+        <w:rPr>
+          <w:lang w:val="vi-VN"/>
+        </w:rPr>
+      </w:pPr>
+      <w:r>
+        <w:rPr>
+          <w:lang w:val="vi-VN"/>
+        </w:rPr>
+        <w:t>ID Card No: 683941257</w:t>
+      </w:r>
+    </w:p>
+    <w:p>
+      <w:pPr>
+        <w:pStyle w:val="ListParagraph"/>
+        <w:numPr>
+          <w:ilvl w:val="1"/>
+          <w:numId w:val="2"/>
+        </w:numPr>
+        <w:rPr>
+          <w:lang w:val="vi-VN"/>
+        </w:rPr>
+      </w:pPr>
+      <w:r>
+        <w:rPr>
+          <w:lang w:val="vi-VN"/>
+        </w:rPr>
+        <w:t>Role: Seller</w:t>
+      </w:r>
+    </w:p>
+    <w:p>
+      <w:pPr>
+        <w:pStyle w:val="ListParagraph"/>
+        <w:numPr>
+          <w:ilvl w:val="1"/>
+          <w:numId w:val="2"/>
+        </w:numPr>
+        <w:rPr>
+          <w:lang w:val="vi-VN"/>
+        </w:rPr>
+      </w:pPr>
+      <w:r>
+        <w:rPr>
+          <w:lang w:val="vi-VN"/>
+        </w:rPr>
+        <w:t>Company: Riverview Properties</w:t>
+      </w:r>
+    </w:p>
+    <w:p>
+      <w:pPr>
         <w:rPr>
           <w:lang w:val="vi-VN"/>
         </w:rPr>
@@ -89,13 +924,1062 @@
         <w:t xml:space="preserve">House: </w:t>
       </w:r>
     </w:p>
-    <w:p/>
+    <w:p>
+      <w:pPr>
+        <w:pStyle w:val="ListParagraph"/>
+        <w:numPr>
+          <w:ilvl w:val="0"/>
+          <w:numId w:val="3"/>
+        </w:numPr>
+      </w:pPr>
+      <w:r>
+        <w:rPr>
+          <w:lang w:val="vi-VN"/>
+        </w:rPr>
+        <w:t>House 1:</w:t>
+      </w:r>
+    </w:p>
+    <w:p>
+      <w:pPr>
+        <w:pStyle w:val="ListParagraph"/>
+        <w:numPr>
+          <w:ilvl w:val="1"/>
+          <w:numId w:val="3"/>
+        </w:numPr>
+      </w:pPr>
+      <w:r>
+        <w:rPr>
+          <w:lang w:val="vi-VN"/>
+        </w:rPr>
+        <w:t xml:space="preserve">Name: </w:t>
+      </w:r>
+      <w:r>
+        <w:t>Elegant Townhouse</w:t>
+      </w:r>
+    </w:p>
+    <w:p>
+      <w:pPr>
+        <w:pStyle w:val="ListParagraph"/>
+        <w:numPr>
+          <w:ilvl w:val="1"/>
+          <w:numId w:val="3"/>
+        </w:numPr>
+      </w:pPr>
+      <w:r>
+        <w:t>Address: 123 Maple Avenue, Cityvill</w:t>
+      </w:r>
+      <w:r>
+        <w:rPr>
+          <w:lang w:val="vi-VN"/>
+        </w:rPr>
+        <w:t>e</w:t>
+      </w:r>
+    </w:p>
+    <w:p>
+      <w:pPr>
+        <w:pStyle w:val="ListParagraph"/>
+        <w:numPr>
+          <w:ilvl w:val="1"/>
+          <w:numId w:val="3"/>
+        </w:numPr>
+      </w:pPr>
+      <w:r>
+        <w:t>Description:</w:t>
+      </w:r>
+    </w:p>
+    <w:p>
+      <w:pPr>
+        <w:pStyle w:val="ListParagraph"/>
+        <w:ind w:left="1440"/>
+      </w:pPr>
+      <w:r>
+        <w:t>The exquisitely designed 3-story townhouse in the heart of the city boasts stunning contemporary architecture with clean lines and floor-to-ceiling windows. The spacious open-concept living area features sleek hardwood floors and a modern fireplace, creating a warm and inviting atmosphere. The gourmet kitchen is equipped with high-end stainless steel appliances, quartz countertops, and ample cabinet space, perfect for the discerning home chef.</w:t>
+      </w:r>
+    </w:p>
+    <w:p>
+      <w:pPr>
+        <w:pStyle w:val="ListParagraph"/>
+        <w:ind w:left="1440"/>
+      </w:pPr>
+    </w:p>
+    <w:p>
+      <w:pPr>
+        <w:pStyle w:val="ListParagraph"/>
+        <w:ind w:left="1440"/>
+      </w:pPr>
+      <w:r>
+        <w:t>The master bedroom suite offers a luxurious ensuite bathroom and a private balcony, while the two additional bedrooms and a second full bathroom on the upper level provide ample space for guests or a growing family. The private rooftop terrace offers breathtaking city skyline views, making it an ideal spot for entertaining or simply enjoying the local ambiance.</w:t>
+      </w:r>
+    </w:p>
+    <w:p>
+      <w:pPr>
+        <w:pStyle w:val="ListParagraph"/>
+        <w:ind w:left="1440"/>
+      </w:pPr>
+    </w:p>
+    <w:p>
+      <w:pPr>
+        <w:pStyle w:val="ListParagraph"/>
+        <w:ind w:left="1440"/>
+      </w:pPr>
+      <w:r>
+        <w:t>Completing the property is an attached 2-car garage and ample storage space throughout, ensuring convenience and practicality for the homeowner.</w:t>
+      </w:r>
+    </w:p>
+    <w:p>
+      <w:pPr>
+        <w:pStyle w:val="ListParagraph"/>
+        <w:numPr>
+          <w:ilvl w:val="1"/>
+          <w:numId w:val="3"/>
+        </w:numPr>
+      </w:pPr>
+      <w:r>
+        <w:t xml:space="preserve">Area: </w:t>
+      </w:r>
+      <w:r>
+        <w:t>125</w:t>
+      </w:r>
+      <w:r>
+        <w:t xml:space="preserve"> m²</w:t>
+      </w:r>
+    </w:p>
+    <w:p>
+      <w:pPr>
+        <w:pStyle w:val="ListParagraph"/>
+        <w:numPr>
+          <w:ilvl w:val="1"/>
+          <w:numId w:val="3"/>
+        </w:numPr>
+      </w:pPr>
+      <w:r>
+        <w:t xml:space="preserve">Price: </w:t>
+      </w:r>
+      <w:r>
+        <w:t>12000000</w:t>
+      </w:r>
+      <w:r>
+        <w:t>000 VND</w:t>
+      </w:r>
+    </w:p>
+    <w:p>
+      <w:pPr>
+        <w:pStyle w:val="ListParagraph"/>
+        <w:numPr>
+          <w:ilvl w:val="1"/>
+          <w:numId w:val="3"/>
+        </w:numPr>
+      </w:pPr>
+      <w:r>
+        <w:t>Property Type: House</w:t>
+      </w:r>
+    </w:p>
+    <w:p>
+      <w:pPr>
+        <w:pStyle w:val="ListParagraph"/>
+        <w:numPr>
+          <w:ilvl w:val="1"/>
+          <w:numId w:val="3"/>
+        </w:numPr>
+      </w:pPr>
+      <w:r>
+        <w:t xml:space="preserve">House Category: </w:t>
+      </w:r>
+      <w:r>
+        <w:t>Townhouse</w:t>
+      </w:r>
+    </w:p>
+    <w:p>
+      <w:pPr>
+        <w:pStyle w:val="ListParagraph"/>
+        <w:numPr>
+          <w:ilvl w:val="1"/>
+          <w:numId w:val="3"/>
+        </w:numPr>
+      </w:pPr>
+      <w:r>
+        <w:t>Bedrooms: 3</w:t>
+      </w:r>
+    </w:p>
+    <w:p>
+      <w:pPr>
+        <w:pStyle w:val="ListParagraph"/>
+        <w:numPr>
+          <w:ilvl w:val="1"/>
+          <w:numId w:val="3"/>
+        </w:numPr>
+      </w:pPr>
+      <w:r>
+        <w:t>Bathrooms: 2</w:t>
+      </w:r>
+    </w:p>
+    <w:p>
+      <w:pPr>
+        <w:pStyle w:val="ListParagraph"/>
+        <w:numPr>
+          <w:ilvl w:val="1"/>
+          <w:numId w:val="3"/>
+        </w:numPr>
+      </w:pPr>
+      <w:r>
+        <w:t>Built Year: 2018</w:t>
+      </w:r>
+    </w:p>
+    <w:p>
+      <w:pPr>
+        <w:pStyle w:val="ListParagraph"/>
+        <w:numPr>
+          <w:ilvl w:val="0"/>
+          <w:numId w:val="3"/>
+        </w:numPr>
+      </w:pPr>
+      <w:r>
+        <w:rPr>
+          <w:lang w:val="vi-VN"/>
+        </w:rPr>
+        <w:t xml:space="preserve">House 2: </w:t>
+      </w:r>
+    </w:p>
+    <w:p>
+      <w:pPr>
+        <w:pStyle w:val="ListParagraph"/>
+        <w:numPr>
+          <w:ilvl w:val="1"/>
+          <w:numId w:val="3"/>
+        </w:numPr>
+      </w:pPr>
+      <w:r>
+        <w:t>Coastal Oasis</w:t>
+      </w:r>
+    </w:p>
+    <w:p>
+      <w:pPr>
+        <w:pStyle w:val="ListParagraph"/>
+        <w:numPr>
+          <w:ilvl w:val="1"/>
+          <w:numId w:val="3"/>
+        </w:numPr>
+      </w:pPr>
+      <w:r>
+        <w:t>Address: 456 Beach Road, Seaside Retreat</w:t>
+      </w:r>
+    </w:p>
+    <w:p>
+      <w:pPr>
+        <w:pStyle w:val="ListParagraph"/>
+        <w:numPr>
+          <w:ilvl w:val="1"/>
+          <w:numId w:val="3"/>
+        </w:numPr>
+      </w:pPr>
+      <w:r>
+        <w:t>Description:</w:t>
+      </w:r>
+    </w:p>
+    <w:p>
+      <w:pPr>
+        <w:pStyle w:val="ListParagraph"/>
+        <w:ind w:left="1440"/>
+      </w:pPr>
+      <w:r>
+        <w:t xml:space="preserve">This exquisite single-story beach house boasts direct access to a private white sand beach, offering the ultimate in beachfront living. The expansive open-concept living, dining, and kitchen area is bathed in natural light, thanks to the </w:t>
+      </w:r>
+      <w:r>
+        <w:lastRenderedPageBreak/>
+        <w:t>floor-to-ceiling windows that provide stunning views of the crystal-clear turquoise waters.</w:t>
+      </w:r>
+    </w:p>
+    <w:p>
+      <w:pPr>
+        <w:pStyle w:val="ListParagraph"/>
+        <w:ind w:left="1440"/>
+      </w:pPr>
+    </w:p>
+    <w:p>
+      <w:pPr>
+        <w:pStyle w:val="ListParagraph"/>
+        <w:ind w:left="1440"/>
+      </w:pPr>
+      <w:r>
+        <w:t>The spacious master bedroom features a walk-in closet and an en-suite bathroom with a freestanding tub, while the two additional guest bedrooms share a full bathroom, ensuring privacy and comfort for all. The covered outdoor patio, complete with a built-in grill and dining area, is perfect for alfresco entertaining, while the private infinity-edge pool and spa offer a refreshing escape from the sun.</w:t>
+      </w:r>
+    </w:p>
+    <w:p>
+      <w:pPr>
+        <w:pStyle w:val="ListParagraph"/>
+        <w:ind w:left="1440"/>
+      </w:pPr>
+    </w:p>
+    <w:p>
+      <w:pPr>
+        <w:pStyle w:val="ListParagraph"/>
+        <w:ind w:left="1440"/>
+      </w:pPr>
+      <w:r>
+        <w:t>Lush, tropical landscaping surrounds the property, creating a serene, resort-like ambiance that immerses the homeowner in the coastal lifestyle. An attached 2-car garage and ample storage space for beach equipment and toys complete this exceptional coastal oasis.</w:t>
+      </w:r>
+    </w:p>
+    <w:p>
+      <w:pPr>
+        <w:pStyle w:val="ListParagraph"/>
+        <w:numPr>
+          <w:ilvl w:val="1"/>
+          <w:numId w:val="3"/>
+        </w:numPr>
+      </w:pPr>
+      <w:r>
+        <w:t>Area: 220 m²</w:t>
+      </w:r>
+    </w:p>
+    <w:p>
+      <w:pPr>
+        <w:pStyle w:val="ListParagraph"/>
+        <w:numPr>
+          <w:ilvl w:val="1"/>
+          <w:numId w:val="3"/>
+        </w:numPr>
+      </w:pPr>
+      <w:r>
+        <w:t xml:space="preserve">Price: </w:t>
+      </w:r>
+      <w:r>
+        <w:t>18</w:t>
+      </w:r>
+      <w:r>
+        <w:t>000000000</w:t>
+      </w:r>
+      <w:r>
+        <w:t xml:space="preserve"> VND</w:t>
+      </w:r>
+    </w:p>
+    <w:p>
+      <w:pPr>
+        <w:pStyle w:val="ListParagraph"/>
+        <w:numPr>
+          <w:ilvl w:val="1"/>
+          <w:numId w:val="3"/>
+        </w:numPr>
+      </w:pPr>
+      <w:r>
+        <w:t>Property Type: House</w:t>
+      </w:r>
+    </w:p>
+    <w:p>
+      <w:pPr>
+        <w:pStyle w:val="ListParagraph"/>
+        <w:numPr>
+          <w:ilvl w:val="1"/>
+          <w:numId w:val="3"/>
+        </w:numPr>
+      </w:pPr>
+      <w:r>
+        <w:t xml:space="preserve">House Category: </w:t>
+      </w:r>
+      <w:r>
+        <w:t>Villa</w:t>
+      </w:r>
+    </w:p>
+    <w:p>
+      <w:pPr>
+        <w:pStyle w:val="ListParagraph"/>
+        <w:numPr>
+          <w:ilvl w:val="1"/>
+          <w:numId w:val="3"/>
+        </w:numPr>
+      </w:pPr>
+      <w:r>
+        <w:t>Bedrooms: 3</w:t>
+      </w:r>
+    </w:p>
+    <w:p>
+      <w:pPr>
+        <w:pStyle w:val="ListParagraph"/>
+        <w:numPr>
+          <w:ilvl w:val="1"/>
+          <w:numId w:val="3"/>
+        </w:numPr>
+      </w:pPr>
+      <w:r>
+        <w:t>Bathrooms: 3</w:t>
+      </w:r>
+    </w:p>
+    <w:p>
+      <w:pPr>
+        <w:pStyle w:val="ListParagraph"/>
+        <w:numPr>
+          <w:ilvl w:val="1"/>
+          <w:numId w:val="3"/>
+        </w:numPr>
+      </w:pPr>
+      <w:r>
+        <w:t>Built Year: 2015</w:t>
+      </w:r>
+    </w:p>
+    <w:p>
+      <w:pPr>
+        <w:pStyle w:val="ListParagraph"/>
+        <w:numPr>
+          <w:ilvl w:val="0"/>
+          <w:numId w:val="3"/>
+        </w:numPr>
+      </w:pPr>
+      <w:r>
+        <w:rPr>
+          <w:lang w:val="vi-VN"/>
+        </w:rPr>
+        <w:t xml:space="preserve">House 3: </w:t>
+      </w:r>
+    </w:p>
+    <w:p>
+      <w:pPr>
+        <w:pStyle w:val="ListParagraph"/>
+        <w:numPr>
+          <w:ilvl w:val="1"/>
+          <w:numId w:val="3"/>
+        </w:numPr>
+        <w:rPr>
+          <w:lang w:val="vi-VN"/>
+        </w:rPr>
+      </w:pPr>
+      <w:r>
+        <w:rPr>
+          <w:lang w:val="vi-VN"/>
+        </w:rPr>
+        <w:t xml:space="preserve">Name: </w:t>
+      </w:r>
+      <w:r>
+        <w:rPr>
+          <w:lang w:val="vi-VN"/>
+        </w:rPr>
+        <w:t>Countryside Retreat</w:t>
+      </w:r>
+    </w:p>
+    <w:p>
+      <w:pPr>
+        <w:pStyle w:val="ListParagraph"/>
+        <w:numPr>
+          <w:ilvl w:val="1"/>
+          <w:numId w:val="3"/>
+        </w:numPr>
+        <w:rPr>
+          <w:lang w:val="vi-VN"/>
+        </w:rPr>
+      </w:pPr>
+      <w:r>
+        <w:rPr>
+          <w:lang w:val="vi-VN"/>
+        </w:rPr>
+        <w:t>Address: 789 Rolling Hills Road, Rural Paradise</w:t>
+      </w:r>
+    </w:p>
+    <w:p>
+      <w:pPr>
+        <w:pStyle w:val="ListParagraph"/>
+        <w:numPr>
+          <w:ilvl w:val="1"/>
+          <w:numId w:val="3"/>
+        </w:numPr>
+        <w:rPr>
+          <w:lang w:val="vi-VN"/>
+        </w:rPr>
+      </w:pPr>
+      <w:r>
+        <w:rPr>
+          <w:lang w:val="vi-VN"/>
+        </w:rPr>
+        <w:t>Description:</w:t>
+      </w:r>
+    </w:p>
+    <w:p>
+      <w:pPr>
+        <w:pStyle w:val="ListParagraph"/>
+        <w:ind w:left="1440"/>
+        <w:rPr>
+          <w:lang w:val="vi-VN"/>
+        </w:rPr>
+      </w:pPr>
+      <w:r>
+        <w:rPr>
+          <w:lang w:val="vi-VN"/>
+        </w:rPr>
+        <w:t>Nestled on a picturesque 5-acre parcel, this charming 2-story farmhouse-style home offers a peaceful respite from the hustle and bustle of city life. The wraparound porch, complete with rocking chairs, provides the perfect vantage point to enjoy the serene countryside views.</w:t>
+      </w:r>
+    </w:p>
+    <w:p>
+      <w:pPr>
+        <w:pStyle w:val="ListParagraph"/>
+        <w:ind w:left="1440"/>
+        <w:rPr>
+          <w:lang w:val="vi-VN"/>
+        </w:rPr>
+      </w:pPr>
+    </w:p>
+    <w:p>
+      <w:pPr>
+        <w:pStyle w:val="ListParagraph"/>
+        <w:ind w:left="1440"/>
+        <w:rPr>
+          <w:lang w:val="vi-VN"/>
+        </w:rPr>
+      </w:pPr>
+      <w:r>
+        <w:rPr>
+          <w:lang w:val="vi-VN"/>
+        </w:rPr>
+        <w:t>Inside, the bright and airy open-concept living area features high ceilings, exposed beams, and a cozy fireplace, creating a warm and inviting atmosphere. The fully equipped country-style kitchen boasts a large center island, farmhouse sink, and a breakfast nook, perfect for casual dining.</w:t>
+      </w:r>
+    </w:p>
+    <w:p>
+      <w:pPr>
+        <w:pStyle w:val="ListParagraph"/>
+        <w:ind w:left="1440"/>
+        <w:rPr>
+          <w:lang w:val="vi-VN"/>
+        </w:rPr>
+      </w:pPr>
+    </w:p>
+    <w:p>
+      <w:pPr>
+        <w:pStyle w:val="ListParagraph"/>
+        <w:ind w:left="1440"/>
+        <w:rPr>
+          <w:lang w:val="vi-VN"/>
+        </w:rPr>
+      </w:pPr>
+      <w:r>
+        <w:rPr>
+          <w:lang w:val="vi-VN"/>
+        </w:rPr>
+        <w:t>The master suite, with its private balcony overlooking the sprawling property, offers a tranquil retreat, while the two additional bedrooms and a full bathroom on the upper level accommodate family and guests.</w:t>
+      </w:r>
+    </w:p>
+    <w:p>
+      <w:pPr>
+        <w:pStyle w:val="ListParagraph"/>
+        <w:ind w:left="1440"/>
+        <w:rPr>
+          <w:lang w:val="vi-VN"/>
+        </w:rPr>
+      </w:pPr>
+    </w:p>
+    <w:p>
+      <w:pPr>
+        <w:pStyle w:val="ListParagraph"/>
+        <w:ind w:left="1440"/>
+        <w:rPr>
+          <w:lang w:val="vi-VN"/>
+        </w:rPr>
+      </w:pPr>
+      <w:r>
+        <w:rPr>
+          <w:lang w:val="vi-VN"/>
+        </w:rPr>
+        <w:t>Complementing the main residence is a detached 2-car garage with a studio apartment above, providing versatile living space for a home office or guest quarters. The ample outdoor space, including a vegetable garden, fruit orchard, and a small pond, allows for a self-sustaining lifestyle amid the peaceful, secluded setting, yet just a short drive to the city.</w:t>
+      </w:r>
+    </w:p>
+    <w:p>
+      <w:pPr>
+        <w:pStyle w:val="ListParagraph"/>
+        <w:numPr>
+          <w:ilvl w:val="1"/>
+          <w:numId w:val="3"/>
+        </w:numPr>
+        <w:rPr>
+          <w:lang w:val="vi-VN"/>
+        </w:rPr>
+      </w:pPr>
+      <w:r>
+        <w:rPr>
+          <w:lang w:val="vi-VN"/>
+        </w:rPr>
+        <w:lastRenderedPageBreak/>
+        <w:t xml:space="preserve">Area: </w:t>
+      </w:r>
+      <w:r>
+        <w:t>180</w:t>
+      </w:r>
+      <w:r>
+        <w:rPr>
+          <w:lang w:val="vi-VN"/>
+        </w:rPr>
+        <w:t xml:space="preserve"> m²</w:t>
+      </w:r>
+    </w:p>
+    <w:p>
+      <w:pPr>
+        <w:pStyle w:val="ListParagraph"/>
+        <w:numPr>
+          <w:ilvl w:val="1"/>
+          <w:numId w:val="3"/>
+        </w:numPr>
+        <w:rPr>
+          <w:lang w:val="vi-VN"/>
+        </w:rPr>
+      </w:pPr>
+      <w:r>
+        <w:rPr>
+          <w:lang w:val="vi-VN"/>
+        </w:rPr>
+        <w:t xml:space="preserve">Price: </w:t>
+      </w:r>
+      <w:r>
+        <w:t>155</w:t>
+      </w:r>
+      <w:r>
+        <w:t>00000000</w:t>
+      </w:r>
+      <w:r>
+        <w:rPr>
+          <w:lang w:val="vi-VN"/>
+        </w:rPr>
+        <w:t>VND</w:t>
+      </w:r>
+    </w:p>
+    <w:p>
+      <w:pPr>
+        <w:pStyle w:val="ListParagraph"/>
+        <w:numPr>
+          <w:ilvl w:val="1"/>
+          <w:numId w:val="3"/>
+        </w:numPr>
+        <w:rPr>
+          <w:lang w:val="vi-VN"/>
+        </w:rPr>
+      </w:pPr>
+      <w:r>
+        <w:rPr>
+          <w:lang w:val="vi-VN"/>
+        </w:rPr>
+        <w:t>Property Type: House</w:t>
+      </w:r>
+    </w:p>
+    <w:p>
+      <w:pPr>
+        <w:pStyle w:val="ListParagraph"/>
+        <w:numPr>
+          <w:ilvl w:val="1"/>
+          <w:numId w:val="3"/>
+        </w:numPr>
+        <w:rPr>
+          <w:lang w:val="vi-VN"/>
+        </w:rPr>
+      </w:pPr>
+      <w:r>
+        <w:rPr>
+          <w:lang w:val="vi-VN"/>
+        </w:rPr>
+        <w:t xml:space="preserve">House Category: </w:t>
+      </w:r>
+      <w:r>
+        <w:t>Cottage</w:t>
+      </w:r>
+    </w:p>
+    <w:p>
+      <w:pPr>
+        <w:pStyle w:val="ListParagraph"/>
+        <w:numPr>
+          <w:ilvl w:val="1"/>
+          <w:numId w:val="3"/>
+        </w:numPr>
+        <w:rPr>
+          <w:lang w:val="vi-VN"/>
+        </w:rPr>
+      </w:pPr>
+      <w:r>
+        <w:rPr>
+          <w:lang w:val="vi-VN"/>
+        </w:rPr>
+        <w:t>Bedrooms: 3</w:t>
+      </w:r>
+    </w:p>
+    <w:p>
+      <w:pPr>
+        <w:pStyle w:val="ListParagraph"/>
+        <w:numPr>
+          <w:ilvl w:val="1"/>
+          <w:numId w:val="3"/>
+        </w:numPr>
+        <w:rPr>
+          <w:lang w:val="vi-VN"/>
+        </w:rPr>
+      </w:pPr>
+      <w:r>
+        <w:rPr>
+          <w:lang w:val="vi-VN"/>
+        </w:rPr>
+        <w:t>Bathrooms: 2</w:t>
+      </w:r>
+    </w:p>
+    <w:p>
+      <w:pPr>
+        <w:pStyle w:val="ListParagraph"/>
+        <w:numPr>
+          <w:ilvl w:val="1"/>
+          <w:numId w:val="3"/>
+        </w:numPr>
+      </w:pPr>
+      <w:r>
+        <w:rPr>
+          <w:lang w:val="vi-VN"/>
+        </w:rPr>
+        <w:t>Built Year: 2010</w:t>
+      </w:r>
+      <w:r>
+        <w:rPr>
+          <w:lang w:val="vi-VN"/>
+        </w:rPr>
+        <w:t xml:space="preserve"> </w:t>
+      </w:r>
+    </w:p>
     <w:p>
       <w:pPr>
         <w:pStyle w:val="Heading3"/>
       </w:pPr>
       <w:r>
         <w:t>Land</w:t>
+      </w:r>
+    </w:p>
+    <w:p>
+      <w:pPr>
+        <w:pStyle w:val="ListParagraph"/>
+        <w:numPr>
+          <w:ilvl w:val="0"/>
+          <w:numId w:val="3"/>
+        </w:numPr>
+      </w:pPr>
+      <w:r>
+        <w:t>Land 1:</w:t>
+      </w:r>
+    </w:p>
+    <w:p>
+      <w:pPr>
+        <w:pStyle w:val="ListParagraph"/>
+        <w:numPr>
+          <w:ilvl w:val="1"/>
+          <w:numId w:val="3"/>
+        </w:numPr>
+      </w:pPr>
+      <w:r>
+        <w:t xml:space="preserve">Name: </w:t>
+      </w:r>
+      <w:r>
+        <w:t>Serene Riverside Estate</w:t>
+      </w:r>
+    </w:p>
+    <w:p>
+      <w:pPr>
+        <w:pStyle w:val="ListParagraph"/>
+        <w:numPr>
+          <w:ilvl w:val="1"/>
+          <w:numId w:val="3"/>
+        </w:numPr>
+      </w:pPr>
+      <w:r>
+        <w:t>Address: 123 Riverfront Road, Countryside City</w:t>
+      </w:r>
+    </w:p>
+    <w:p>
+      <w:pPr>
+        <w:pStyle w:val="ListParagraph"/>
+        <w:numPr>
+          <w:ilvl w:val="1"/>
+          <w:numId w:val="3"/>
+        </w:numPr>
+      </w:pPr>
+      <w:r>
+        <w:t xml:space="preserve">Description: </w:t>
+      </w:r>
+      <w:r>
+        <w:t>This expansive 1,500 sq.m. riverfront property offers a truly unique opportunity to build your dream home in a picturesque natural setting. Situated on the banks of a gently flowing river, the lot boasts breathtaking views and direct access to the water's edge. The gently sloping terrain provides an ideal canvas to design a multi-level luxury villa with panoramic windows, expansive terraces, and a private dock. Lush greenery surrounds the property, creating a serene, tranquil atmosphere perfect for those seeking a peaceful, nature-inspired lifestyle. With its prime location in an exclusive residential area, this riverfront estate promises unparalleled privacy and an unmatched quality of life.</w:t>
+      </w:r>
+    </w:p>
+    <w:p>
+      <w:pPr>
+        <w:pStyle w:val="ListParagraph"/>
+        <w:numPr>
+          <w:ilvl w:val="1"/>
+          <w:numId w:val="3"/>
+        </w:numPr>
+      </w:pPr>
+      <w:r>
+        <w:t>Area: 1500 m²</w:t>
+      </w:r>
+    </w:p>
+    <w:p>
+      <w:pPr>
+        <w:pStyle w:val="ListParagraph"/>
+        <w:numPr>
+          <w:ilvl w:val="1"/>
+          <w:numId w:val="3"/>
+        </w:numPr>
+      </w:pPr>
+      <w:r>
+        <w:t xml:space="preserve">Price:  </w:t>
+      </w:r>
+      <w:r>
+        <w:rPr>
+          <w:lang w:val="vi-VN"/>
+        </w:rPr>
+        <w:t xml:space="preserve">20000000000 </w:t>
+      </w:r>
+      <w:r>
+        <w:t>VND</w:t>
+      </w:r>
+    </w:p>
+    <w:p>
+      <w:pPr>
+        <w:pStyle w:val="ListParagraph"/>
+        <w:numPr>
+          <w:ilvl w:val="1"/>
+          <w:numId w:val="3"/>
+        </w:numPr>
+      </w:pPr>
+      <w:r>
+        <w:t>Property Type: Land</w:t>
+      </w:r>
+    </w:p>
+    <w:p>
+      <w:pPr>
+        <w:pStyle w:val="ListParagraph"/>
+        <w:numPr>
+          <w:ilvl w:val="1"/>
+          <w:numId w:val="3"/>
+        </w:numPr>
+      </w:pPr>
+      <w:r>
+        <w:t>Land Category: Residential</w:t>
+      </w:r>
+    </w:p>
+    <w:p>
+      <w:pPr>
+        <w:pStyle w:val="ListParagraph"/>
+        <w:numPr>
+          <w:ilvl w:val="0"/>
+          <w:numId w:val="3"/>
+        </w:numPr>
+      </w:pPr>
+      <w:r>
+        <w:t xml:space="preserve">Land 2: </w:t>
+      </w:r>
+    </w:p>
+    <w:p>
+      <w:pPr>
+        <w:pStyle w:val="ListParagraph"/>
+        <w:numPr>
+          <w:ilvl w:val="1"/>
+          <w:numId w:val="3"/>
+        </w:numPr>
+      </w:pPr>
+      <w:r>
+        <w:rPr>
+          <w:lang w:val="vi-VN"/>
+        </w:rPr>
+        <w:t xml:space="preserve">Name: </w:t>
+      </w:r>
+      <w:r>
+        <w:t>Coastal Oasis</w:t>
+      </w:r>
+    </w:p>
+    <w:p>
+      <w:pPr>
+        <w:pStyle w:val="ListParagraph"/>
+        <w:numPr>
+          <w:ilvl w:val="1"/>
+          <w:numId w:val="3"/>
+        </w:numPr>
+      </w:pPr>
+      <w:r>
+        <w:t>Address: 456 Beachfront Avenue, Seaside Resort</w:t>
+      </w:r>
+    </w:p>
+    <w:p>
+      <w:pPr>
+        <w:pStyle w:val="ListParagraph"/>
+        <w:numPr>
+          <w:ilvl w:val="1"/>
+          <w:numId w:val="3"/>
+        </w:numPr>
+      </w:pPr>
+      <w:r>
+        <w:t>Description: Imagine waking up to the sound of crashing waves and the salty sea breeze. This exceptional 1,000 sq.m. beachfront property offers just that - a chance to build your ultimate coastal paradise. Situated directly on the pristine white sand, the gently sloping lot provides ample space to design a luxurious multi-level villa with direct beach access, expansive terraces, and a private swimming pool overlooking the sparkling azure waters. The property is located within a secure, gated community, ensuring your family's safety and privacy. Enjoy the ultimate in beachfront living, with stunning ocean vistas and direct access to the serene shores.</w:t>
+      </w:r>
+    </w:p>
+    <w:p>
+      <w:pPr>
+        <w:pStyle w:val="ListParagraph"/>
+        <w:numPr>
+          <w:ilvl w:val="1"/>
+          <w:numId w:val="3"/>
+        </w:numPr>
+      </w:pPr>
+      <w:r>
+        <w:t>Area: 1000 m²</w:t>
+      </w:r>
+    </w:p>
+    <w:p>
+      <w:pPr>
+        <w:pStyle w:val="ListParagraph"/>
+        <w:numPr>
+          <w:ilvl w:val="1"/>
+          <w:numId w:val="3"/>
+        </w:numPr>
+      </w:pPr>
+      <w:r>
+        <w:t xml:space="preserve">Price: </w:t>
+      </w:r>
+      <w:r>
+        <w:t>15</w:t>
+      </w:r>
+      <w:r>
+        <w:rPr>
+          <w:lang w:val="vi-VN"/>
+        </w:rPr>
+        <w:t>000000000</w:t>
+      </w:r>
+      <w:r>
+        <w:t xml:space="preserve"> VND</w:t>
+      </w:r>
+    </w:p>
+    <w:p>
+      <w:pPr>
+        <w:pStyle w:val="ListParagraph"/>
+        <w:numPr>
+          <w:ilvl w:val="1"/>
+          <w:numId w:val="3"/>
+        </w:numPr>
+      </w:pPr>
+      <w:r>
+        <w:t>Property Type: Land</w:t>
+      </w:r>
+    </w:p>
+    <w:p>
+      <w:pPr>
+        <w:pStyle w:val="ListParagraph"/>
+        <w:numPr>
+          <w:ilvl w:val="1"/>
+          <w:numId w:val="3"/>
+        </w:numPr>
+      </w:pPr>
+      <w:r>
+        <w:t>Land Category: Beachfront</w:t>
+      </w:r>
+    </w:p>
+    <w:p>
+      <w:pPr>
+        <w:pStyle w:val="ListParagraph"/>
+        <w:numPr>
+          <w:ilvl w:val="0"/>
+          <w:numId w:val="3"/>
+        </w:numPr>
+      </w:pPr>
+      <w:r>
+        <w:rPr>
+          <w:lang w:val="vi-VN"/>
+        </w:rPr>
+        <w:t xml:space="preserve">Land 3: </w:t>
+      </w:r>
+    </w:p>
+    <w:p>
+      <w:pPr>
+        <w:pStyle w:val="ListParagraph"/>
+        <w:numPr>
+          <w:ilvl w:val="1"/>
+          <w:numId w:val="3"/>
+        </w:numPr>
+      </w:pPr>
+      <w:r>
+        <w:rPr>
+          <w:lang w:val="vi-VN"/>
+        </w:rPr>
+        <w:t xml:space="preserve">Name: </w:t>
+      </w:r>
+      <w:r>
+        <w:t>Hilltop Hideaway</w:t>
+      </w:r>
+    </w:p>
+    <w:p>
+      <w:pPr>
+        <w:pStyle w:val="ListParagraph"/>
+        <w:numPr>
+          <w:ilvl w:val="1"/>
+          <w:numId w:val="3"/>
+        </w:numPr>
+      </w:pPr>
+      <w:r>
+        <w:t>Address: 789 Countryside Road, Rural Retreat</w:t>
+      </w:r>
+    </w:p>
+    <w:p>
+      <w:pPr>
+        <w:pStyle w:val="ListParagraph"/>
+        <w:numPr>
+          <w:ilvl w:val="1"/>
+          <w:numId w:val="3"/>
+        </w:numPr>
+      </w:pPr>
+      <w:r>
+        <w:lastRenderedPageBreak/>
+        <w:t>Description: Perched atop a picturesque hill, this 2,200 sq.m. parcel offers unparalleled panoramic views of the lush, rolling countryside. The gently undulating terrain and rich, fertile soil make this an ideal property for a variety of uses, from a boutique vineyard or orchard to an exclusive country estate. Imagine building your dream home on this secluded hilltop, with ample space to incorporate features like a private winery, equestrian facilities, or sprawling gardens. The property's serene, rural setting provides a tranquil sanctuary, yet it remains conveniently located just a short drive from the city center. This is a rare opportunity to own a truly spectacular slice of countryside paradise.</w:t>
+      </w:r>
+    </w:p>
+    <w:p>
+      <w:pPr>
+        <w:pStyle w:val="ListParagraph"/>
+        <w:numPr>
+          <w:ilvl w:val="1"/>
+          <w:numId w:val="3"/>
+        </w:numPr>
+      </w:pPr>
+      <w:r>
+        <w:t>Area: 2200 m²</w:t>
+      </w:r>
+    </w:p>
+    <w:p>
+      <w:pPr>
+        <w:pStyle w:val="ListParagraph"/>
+        <w:numPr>
+          <w:ilvl w:val="1"/>
+          <w:numId w:val="3"/>
+        </w:numPr>
+      </w:pPr>
+      <w:r>
+        <w:t xml:space="preserve">Price: </w:t>
+      </w:r>
+      <w:r>
+        <w:t>25</w:t>
+      </w:r>
+      <w:r>
+        <w:rPr>
+          <w:lang w:val="vi-VN"/>
+        </w:rPr>
+        <w:t>000000000</w:t>
+      </w:r>
+      <w:r>
+        <w:t>VND</w:t>
+      </w:r>
+    </w:p>
+    <w:p>
+      <w:pPr>
+        <w:pStyle w:val="ListParagraph"/>
+        <w:numPr>
+          <w:ilvl w:val="1"/>
+          <w:numId w:val="3"/>
+        </w:numPr>
+      </w:pPr>
+      <w:r>
+        <w:t>Property Type: Land</w:t>
+      </w:r>
+    </w:p>
+    <w:p>
+      <w:pPr>
+        <w:pStyle w:val="ListParagraph"/>
+        <w:numPr>
+          <w:ilvl w:val="1"/>
+          <w:numId w:val="3"/>
+        </w:numPr>
+      </w:pPr>
+      <w:r>
+        <w:t>Land Category: Rural</w:t>
       </w:r>
     </w:p>
     <w:p/>
@@ -241,6 +2125,335 @@
     </w:sectPr>
   </w:body>
 </w:document>
+</file>
+
+<file path=word/numbering.xml><?xml version="1.0" encoding="utf-8"?>
+<w:numbering xmlns:wpc="http://schemas.microsoft.com/office/word/2010/wordprocessingCanvas" xmlns:cx="http://schemas.microsoft.com/office/drawing/2014/chartex" xmlns:cx1="http://schemas.microsoft.com/office/drawing/2015/9/8/chartex" xmlns:cx2="http://schemas.microsoft.com/office/drawing/2015/10/21/chartex" xmlns:cx3="http://schemas.microsoft.com/office/drawing/2016/5/9/chartex" xmlns:cx4="http://schemas.microsoft.com/office/drawing/2016/5/10/chartex" xmlns:cx5="http://schemas.microsoft.com/office/drawing/2016/5/11/chartex" xmlns:cx6="http://schemas.microsoft.com/office/drawing/2016/5/12/chartex" xmlns:cx7="http://schemas.microsoft.com/office/drawing/2016/5/13/chartex" xmlns:cx8="http://schemas.microsoft.com/office/drawing/2016/5/14/chartex" xmlns:mc="http://schemas.openxmlformats.org/markup-compatibility/2006" xmlns:aink="http://schemas.microsoft.com/office/drawing/2016/ink" xmlns:am3d="http://schemas.microsoft.com/office/drawing/2017/model3d" xmlns:o="urn:schemas-microsoft-com:office:office" xmlns:oel="http://schemas.microsoft.com/office/2019/extlst" xmlns:r="http://schemas.openxmlformats.org/officeDocument/2006/relationships" xmlns:m="http://schemas.openxmlformats.org/officeDocument/2006/math" xmlns:v="urn:schemas-microsoft-com:vml" xmlns:wp14="http://schemas.microsoft.com/office/word/2010/wordprocessingDrawing" xmlns:wp="http://schemas.openxmlformats.org/drawingml/2006/wordprocessingDrawing" xmlns:w10="urn:schemas-microsoft-com:office:word" xmlns:w="http://schemas.openxmlformats.org/wordprocessingml/2006/main" xmlns:w14="http://schemas.microsoft.com/office/word/2010/wordml" xmlns:w15="http://schemas.microsoft.com/office/word/2012/wordml" xmlns:w16cex="http://schemas.microsoft.com/office/word/2018/wordml/cex" xmlns:w16cid="http://schemas.microsoft.com/office/word/2016/wordml/cid" xmlns:w16="http://schemas.microsoft.com/office/word/2018/wordml" xmlns:w16sdtdh="http://schemas.microsoft.com/office/word/2020/wordml/sdtdatahash" xmlns:w16se="http://schemas.microsoft.com/office/word/2015/wordml/symex" xmlns:wpg="http://schemas.microsoft.com/office/word/2010/wordprocessingGroup" xmlns:wpi="http://schemas.microsoft.com/office/word/2010/wordprocessingInk" xmlns:wne="http://schemas.microsoft.com/office/word/2006/wordml" xmlns:wps="http://schemas.microsoft.com/office/word/2010/wordprocessingShape" mc:Ignorable="w14 w15 w16se w16cid w16 w16cex w16sdtdh wp14">
+  <w:abstractNum w:abstractNumId="0" w15:restartNumberingAfterBreak="0">
+    <w:nsid w:val="10786E46"/>
+    <w:multiLevelType w:val="hybridMultilevel"/>
+    <w:tmpl w:val="4C04B824"/>
+    <w:lvl w:ilvl="0" w:tplc="0409000F">
+      <w:start w:val="1"/>
+      <w:numFmt w:val="decimal"/>
+      <w:lvlText w:val="%1."/>
+      <w:lvlJc w:val="left"/>
+      <w:pPr>
+        <w:ind w:left="720" w:hanging="360"/>
+      </w:pPr>
+      <w:rPr>
+        <w:rFonts w:hint="default"/>
+      </w:rPr>
+    </w:lvl>
+    <w:lvl w:ilvl="1" w:tplc="04090019" w:tentative="1">
+      <w:start w:val="1"/>
+      <w:numFmt w:val="lowerLetter"/>
+      <w:lvlText w:val="%2."/>
+      <w:lvlJc w:val="left"/>
+      <w:pPr>
+        <w:ind w:left="1440" w:hanging="360"/>
+      </w:pPr>
+    </w:lvl>
+    <w:lvl w:ilvl="2" w:tplc="0409001B" w:tentative="1">
+      <w:start w:val="1"/>
+      <w:numFmt w:val="lowerRoman"/>
+      <w:lvlText w:val="%3."/>
+      <w:lvlJc w:val="right"/>
+      <w:pPr>
+        <w:ind w:left="2160" w:hanging="180"/>
+      </w:pPr>
+    </w:lvl>
+    <w:lvl w:ilvl="3" w:tplc="0409000F" w:tentative="1">
+      <w:start w:val="1"/>
+      <w:numFmt w:val="decimal"/>
+      <w:lvlText w:val="%4."/>
+      <w:lvlJc w:val="left"/>
+      <w:pPr>
+        <w:ind w:left="2880" w:hanging="360"/>
+      </w:pPr>
+    </w:lvl>
+    <w:lvl w:ilvl="4" w:tplc="04090019" w:tentative="1">
+      <w:start w:val="1"/>
+      <w:numFmt w:val="lowerLetter"/>
+      <w:lvlText w:val="%5."/>
+      <w:lvlJc w:val="left"/>
+      <w:pPr>
+        <w:ind w:left="3600" w:hanging="360"/>
+      </w:pPr>
+    </w:lvl>
+    <w:lvl w:ilvl="5" w:tplc="0409001B" w:tentative="1">
+      <w:start w:val="1"/>
+      <w:numFmt w:val="lowerRoman"/>
+      <w:lvlText w:val="%6."/>
+      <w:lvlJc w:val="right"/>
+      <w:pPr>
+        <w:ind w:left="4320" w:hanging="180"/>
+      </w:pPr>
+    </w:lvl>
+    <w:lvl w:ilvl="6" w:tplc="0409000F" w:tentative="1">
+      <w:start w:val="1"/>
+      <w:numFmt w:val="decimal"/>
+      <w:lvlText w:val="%7."/>
+      <w:lvlJc w:val="left"/>
+      <w:pPr>
+        <w:ind w:left="5040" w:hanging="360"/>
+      </w:pPr>
+    </w:lvl>
+    <w:lvl w:ilvl="7" w:tplc="04090019" w:tentative="1">
+      <w:start w:val="1"/>
+      <w:numFmt w:val="lowerLetter"/>
+      <w:lvlText w:val="%8."/>
+      <w:lvlJc w:val="left"/>
+      <w:pPr>
+        <w:ind w:left="5760" w:hanging="360"/>
+      </w:pPr>
+    </w:lvl>
+    <w:lvl w:ilvl="8" w:tplc="0409001B" w:tentative="1">
+      <w:start w:val="1"/>
+      <w:numFmt w:val="lowerRoman"/>
+      <w:lvlText w:val="%9."/>
+      <w:lvlJc w:val="right"/>
+      <w:pPr>
+        <w:ind w:left="6480" w:hanging="180"/>
+      </w:pPr>
+    </w:lvl>
+  </w:abstractNum>
+  <w:abstractNum w:abstractNumId="1" w15:restartNumberingAfterBreak="0">
+    <w:nsid w:val="63C70654"/>
+    <w:multiLevelType w:val="hybridMultilevel"/>
+    <w:tmpl w:val="EB42EBEC"/>
+    <w:lvl w:ilvl="0" w:tplc="04090001">
+      <w:start w:val="1"/>
+      <w:numFmt w:val="bullet"/>
+      <w:lvlText w:val=""/>
+      <w:lvlJc w:val="left"/>
+      <w:pPr>
+        <w:ind w:left="720" w:hanging="360"/>
+      </w:pPr>
+      <w:rPr>
+        <w:rFonts w:ascii="Symbol" w:hAnsi="Symbol" w:hint="default"/>
+      </w:rPr>
+    </w:lvl>
+    <w:lvl w:ilvl="1" w:tplc="04090003">
+      <w:start w:val="1"/>
+      <w:numFmt w:val="bullet"/>
+      <w:lvlText w:val="o"/>
+      <w:lvlJc w:val="left"/>
+      <w:pPr>
+        <w:ind w:left="1440" w:hanging="360"/>
+      </w:pPr>
+      <w:rPr>
+        <w:rFonts w:ascii="Courier New" w:hAnsi="Courier New" w:cs="Courier New" w:hint="default"/>
+      </w:rPr>
+    </w:lvl>
+    <w:lvl w:ilvl="2" w:tplc="04090005">
+      <w:start w:val="1"/>
+      <w:numFmt w:val="bullet"/>
+      <w:lvlText w:val=""/>
+      <w:lvlJc w:val="left"/>
+      <w:pPr>
+        <w:ind w:left="2160" w:hanging="360"/>
+      </w:pPr>
+      <w:rPr>
+        <w:rFonts w:ascii="Wingdings" w:hAnsi="Wingdings" w:hint="default"/>
+      </w:rPr>
+    </w:lvl>
+    <w:lvl w:ilvl="3" w:tplc="04090001" w:tentative="1">
+      <w:start w:val="1"/>
+      <w:numFmt w:val="bullet"/>
+      <w:lvlText w:val=""/>
+      <w:lvlJc w:val="left"/>
+      <w:pPr>
+        <w:ind w:left="2880" w:hanging="360"/>
+      </w:pPr>
+      <w:rPr>
+        <w:rFonts w:ascii="Symbol" w:hAnsi="Symbol" w:hint="default"/>
+      </w:rPr>
+    </w:lvl>
+    <w:lvl w:ilvl="4" w:tplc="04090003" w:tentative="1">
+      <w:start w:val="1"/>
+      <w:numFmt w:val="bullet"/>
+      <w:lvlText w:val="o"/>
+      <w:lvlJc w:val="left"/>
+      <w:pPr>
+        <w:ind w:left="3600" w:hanging="360"/>
+      </w:pPr>
+      <w:rPr>
+        <w:rFonts w:ascii="Courier New" w:hAnsi="Courier New" w:cs="Courier New" w:hint="default"/>
+      </w:rPr>
+    </w:lvl>
+    <w:lvl w:ilvl="5" w:tplc="04090005" w:tentative="1">
+      <w:start w:val="1"/>
+      <w:numFmt w:val="bullet"/>
+      <w:lvlText w:val=""/>
+      <w:lvlJc w:val="left"/>
+      <w:pPr>
+        <w:ind w:left="4320" w:hanging="360"/>
+      </w:pPr>
+      <w:rPr>
+        <w:rFonts w:ascii="Wingdings" w:hAnsi="Wingdings" w:hint="default"/>
+      </w:rPr>
+    </w:lvl>
+    <w:lvl w:ilvl="6" w:tplc="04090001" w:tentative="1">
+      <w:start w:val="1"/>
+      <w:numFmt w:val="bullet"/>
+      <w:lvlText w:val=""/>
+      <w:lvlJc w:val="left"/>
+      <w:pPr>
+        <w:ind w:left="5040" w:hanging="360"/>
+      </w:pPr>
+      <w:rPr>
+        <w:rFonts w:ascii="Symbol" w:hAnsi="Symbol" w:hint="default"/>
+      </w:rPr>
+    </w:lvl>
+    <w:lvl w:ilvl="7" w:tplc="04090003" w:tentative="1">
+      <w:start w:val="1"/>
+      <w:numFmt w:val="bullet"/>
+      <w:lvlText w:val="o"/>
+      <w:lvlJc w:val="left"/>
+      <w:pPr>
+        <w:ind w:left="5760" w:hanging="360"/>
+      </w:pPr>
+      <w:rPr>
+        <w:rFonts w:ascii="Courier New" w:hAnsi="Courier New" w:cs="Courier New" w:hint="default"/>
+      </w:rPr>
+    </w:lvl>
+    <w:lvl w:ilvl="8" w:tplc="04090005" w:tentative="1">
+      <w:start w:val="1"/>
+      <w:numFmt w:val="bullet"/>
+      <w:lvlText w:val=""/>
+      <w:lvlJc w:val="left"/>
+      <w:pPr>
+        <w:ind w:left="6480" w:hanging="360"/>
+      </w:pPr>
+      <w:rPr>
+        <w:rFonts w:ascii="Wingdings" w:hAnsi="Wingdings" w:hint="default"/>
+      </w:rPr>
+    </w:lvl>
+  </w:abstractNum>
+  <w:abstractNum w:abstractNumId="2" w15:restartNumberingAfterBreak="0">
+    <w:nsid w:val="7B4F67D7"/>
+    <w:multiLevelType w:val="hybridMultilevel"/>
+    <w:tmpl w:val="DD34AD50"/>
+    <w:lvl w:ilvl="0" w:tplc="04090001">
+      <w:start w:val="1"/>
+      <w:numFmt w:val="bullet"/>
+      <w:lvlText w:val=""/>
+      <w:lvlJc w:val="left"/>
+      <w:pPr>
+        <w:ind w:left="720" w:hanging="360"/>
+      </w:pPr>
+      <w:rPr>
+        <w:rFonts w:ascii="Symbol" w:hAnsi="Symbol" w:hint="default"/>
+      </w:rPr>
+    </w:lvl>
+    <w:lvl w:ilvl="1" w:tplc="04090003">
+      <w:start w:val="1"/>
+      <w:numFmt w:val="bullet"/>
+      <w:lvlText w:val="o"/>
+      <w:lvlJc w:val="left"/>
+      <w:pPr>
+        <w:ind w:left="1440" w:hanging="360"/>
+      </w:pPr>
+      <w:rPr>
+        <w:rFonts w:ascii="Courier New" w:hAnsi="Courier New" w:cs="Courier New" w:hint="default"/>
+      </w:rPr>
+    </w:lvl>
+    <w:lvl w:ilvl="2" w:tplc="04090005" w:tentative="1">
+      <w:start w:val="1"/>
+      <w:numFmt w:val="bullet"/>
+      <w:lvlText w:val=""/>
+      <w:lvlJc w:val="left"/>
+      <w:pPr>
+        <w:ind w:left="2160" w:hanging="360"/>
+      </w:pPr>
+      <w:rPr>
+        <w:rFonts w:ascii="Wingdings" w:hAnsi="Wingdings" w:hint="default"/>
+      </w:rPr>
+    </w:lvl>
+    <w:lvl w:ilvl="3" w:tplc="04090001" w:tentative="1">
+      <w:start w:val="1"/>
+      <w:numFmt w:val="bullet"/>
+      <w:lvlText w:val=""/>
+      <w:lvlJc w:val="left"/>
+      <w:pPr>
+        <w:ind w:left="2880" w:hanging="360"/>
+      </w:pPr>
+      <w:rPr>
+        <w:rFonts w:ascii="Symbol" w:hAnsi="Symbol" w:hint="default"/>
+      </w:rPr>
+    </w:lvl>
+    <w:lvl w:ilvl="4" w:tplc="04090003" w:tentative="1">
+      <w:start w:val="1"/>
+      <w:numFmt w:val="bullet"/>
+      <w:lvlText w:val="o"/>
+      <w:lvlJc w:val="left"/>
+      <w:pPr>
+        <w:ind w:left="3600" w:hanging="360"/>
+      </w:pPr>
+      <w:rPr>
+        <w:rFonts w:ascii="Courier New" w:hAnsi="Courier New" w:cs="Courier New" w:hint="default"/>
+      </w:rPr>
+    </w:lvl>
+    <w:lvl w:ilvl="5" w:tplc="04090005" w:tentative="1">
+      <w:start w:val="1"/>
+      <w:numFmt w:val="bullet"/>
+      <w:lvlText w:val=""/>
+      <w:lvlJc w:val="left"/>
+      <w:pPr>
+        <w:ind w:left="4320" w:hanging="360"/>
+      </w:pPr>
+      <w:rPr>
+        <w:rFonts w:ascii="Wingdings" w:hAnsi="Wingdings" w:hint="default"/>
+      </w:rPr>
+    </w:lvl>
+    <w:lvl w:ilvl="6" w:tplc="04090001" w:tentative="1">
+      <w:start w:val="1"/>
+      <w:numFmt w:val="bullet"/>
+      <w:lvlText w:val=""/>
+      <w:lvlJc w:val="left"/>
+      <w:pPr>
+        <w:ind w:left="5040" w:hanging="360"/>
+      </w:pPr>
+      <w:rPr>
+        <w:rFonts w:ascii="Symbol" w:hAnsi="Symbol" w:hint="default"/>
+      </w:rPr>
+    </w:lvl>
+    <w:lvl w:ilvl="7" w:tplc="04090003" w:tentative="1">
+      <w:start w:val="1"/>
+      <w:numFmt w:val="bullet"/>
+      <w:lvlText w:val="o"/>
+      <w:lvlJc w:val="left"/>
+      <w:pPr>
+        <w:ind w:left="5760" w:hanging="360"/>
+      </w:pPr>
+      <w:rPr>
+        <w:rFonts w:ascii="Courier New" w:hAnsi="Courier New" w:cs="Courier New" w:hint="default"/>
+      </w:rPr>
+    </w:lvl>
+    <w:lvl w:ilvl="8" w:tplc="04090005" w:tentative="1">
+      <w:start w:val="1"/>
+      <w:numFmt w:val="bullet"/>
+      <w:lvlText w:val=""/>
+      <w:lvlJc w:val="left"/>
+      <w:pPr>
+        <w:ind w:left="6480" w:hanging="360"/>
+      </w:pPr>
+      <w:rPr>
+        <w:rFonts w:ascii="Wingdings" w:hAnsi="Wingdings" w:hint="default"/>
+      </w:rPr>
+    </w:lvl>
+  </w:abstractNum>
+  <w:num w:numId="1" w16cid:durableId="888030897">
+    <w:abstractNumId w:val="0"/>
+  </w:num>
+  <w:num w:numId="2" w16cid:durableId="52433183">
+    <w:abstractNumId w:val="2"/>
+  </w:num>
+  <w:num w:numId="3" w16cid:durableId="1819880216">
+    <w:abstractNumId w:val="1"/>
+  </w:num>
+</w:numbering>
 </file>
 
 <file path=word/styles.xml><?xml version="1.0" encoding="utf-8"?>
@@ -800,6 +3013,17 @@
       <w:color w:val="1F3763" w:themeColor="accent1" w:themeShade="7F"/>
     </w:rPr>
   </w:style>
+  <w:style w:type="paragraph" w:styleId="ListParagraph">
+    <w:name w:val="List Paragraph"/>
+    <w:basedOn w:val="Normal"/>
+    <w:uiPriority w:val="34"/>
+    <w:qFormat/>
+    <w:rsid w:val="003C4CCC"/>
+    <w:pPr>
+      <w:ind w:left="720"/>
+      <w:contextualSpacing/>
+    </w:pPr>
+  </w:style>
 </w:styles>
 </file>
 

--- a/Mock Data.docx
+++ b/Mock Data.docx
@@ -165,7 +165,7 @@
         <w:rPr>
           <w:lang w:val="vi-VN"/>
         </w:rPr>
-        <w:t>Phone: 555-2468013</w:t>
+        <w:t>Phone: 5552468013</w:t>
       </w:r>
     </w:p>
     <w:p>
@@ -375,7 +375,7 @@
         <w:rPr>
           <w:lang w:val="vi-VN"/>
         </w:rPr>
-        <w:t>Phone: 555-3692587</w:t>
+        <w:t>Phone: 5553692587</w:t>
       </w:r>
     </w:p>
     <w:p>
@@ -585,7 +585,7 @@
         <w:rPr>
           <w:lang w:val="vi-VN"/>
         </w:rPr>
-        <w:t>Phone: 555-4710258</w:t>
+        <w:t>Phone: 5554710258</w:t>
       </w:r>
     </w:p>
     <w:p>
@@ -1955,6 +1955,9 @@
         <w:t>000000000</w:t>
       </w:r>
       <w:r>
+        <w:t xml:space="preserve"> </w:t>
+      </w:r>
+      <w:r>
         <w:t>VND</w:t>
       </w:r>
     </w:p>
@@ -1991,8 +1994,378 @@
         <w:t>Manager – Create Staff</w:t>
       </w:r>
     </w:p>
-    <w:p/>
-    <w:p/>
+    <w:p>
+      <w:pPr>
+        <w:pStyle w:val="ListParagraph"/>
+        <w:numPr>
+          <w:ilvl w:val="0"/>
+          <w:numId w:val="4"/>
+        </w:numPr>
+      </w:pPr>
+      <w:r>
+        <w:t xml:space="preserve">Staff 1: </w:t>
+      </w:r>
+    </w:p>
+    <w:p>
+      <w:pPr>
+        <w:pStyle w:val="ListParagraph"/>
+        <w:numPr>
+          <w:ilvl w:val="1"/>
+          <w:numId w:val="4"/>
+        </w:numPr>
+      </w:pPr>
+      <w:r>
+        <w:t>Full Name: Emma Wilson</w:t>
+      </w:r>
+    </w:p>
+    <w:p>
+      <w:pPr>
+        <w:pStyle w:val="ListParagraph"/>
+        <w:numPr>
+          <w:ilvl w:val="1"/>
+          <w:numId w:val="4"/>
+        </w:numPr>
+      </w:pPr>
+      <w:r>
+        <w:t>Gender: Female</w:t>
+      </w:r>
+    </w:p>
+    <w:p>
+      <w:pPr>
+        <w:pStyle w:val="ListParagraph"/>
+        <w:numPr>
+          <w:ilvl w:val="1"/>
+          <w:numId w:val="4"/>
+        </w:numPr>
+      </w:pPr>
+      <w:r>
+        <w:t>Date of Birth: 06/22/1998</w:t>
+      </w:r>
+    </w:p>
+    <w:p>
+      <w:pPr>
+        <w:pStyle w:val="ListParagraph"/>
+        <w:numPr>
+          <w:ilvl w:val="1"/>
+          <w:numId w:val="4"/>
+        </w:numPr>
+      </w:pPr>
+      <w:r>
+        <w:rPr>
+          <w:lang w:val="vi-VN"/>
+        </w:rPr>
+        <w:t xml:space="preserve">Password: </w:t>
+      </w:r>
+      <w:r>
+        <w:t>Emma@123</w:t>
+      </w:r>
+    </w:p>
+    <w:p>
+      <w:pPr>
+        <w:pStyle w:val="ListParagraph"/>
+        <w:numPr>
+          <w:ilvl w:val="1"/>
+          <w:numId w:val="4"/>
+        </w:numPr>
+      </w:pPr>
+      <w:r>
+        <w:t>Email: emma.wilson@</w:t>
+      </w:r>
+      <w:r>
+        <w:rPr>
+          <w:lang w:val="vi-VN"/>
+        </w:rPr>
+        <w:t>gmail</w:t>
+      </w:r>
+      <w:r>
+        <w:t>.com</w:t>
+      </w:r>
+    </w:p>
+    <w:p>
+      <w:pPr>
+        <w:pStyle w:val="ListParagraph"/>
+        <w:numPr>
+          <w:ilvl w:val="1"/>
+          <w:numId w:val="4"/>
+        </w:numPr>
+      </w:pPr>
+      <w:r>
+        <w:t>Phone: 2345678901</w:t>
+      </w:r>
+    </w:p>
+    <w:p>
+      <w:pPr>
+        <w:pStyle w:val="ListParagraph"/>
+        <w:numPr>
+          <w:ilvl w:val="1"/>
+          <w:numId w:val="4"/>
+        </w:numPr>
+      </w:pPr>
+      <w:r>
+        <w:t>Address: 321 Maple Ave, Newtown</w:t>
+      </w:r>
+    </w:p>
+    <w:p>
+      <w:pPr>
+        <w:pStyle w:val="ListParagraph"/>
+        <w:numPr>
+          <w:ilvl w:val="1"/>
+          <w:numId w:val="4"/>
+        </w:numPr>
+      </w:pPr>
+      <w:r>
+        <w:t>ID Card No: 24680135</w:t>
+      </w:r>
+    </w:p>
+    <w:p>
+      <w:pPr>
+        <w:pStyle w:val="ListParagraph"/>
+        <w:numPr>
+          <w:ilvl w:val="0"/>
+          <w:numId w:val="4"/>
+        </w:numPr>
+      </w:pPr>
+      <w:r>
+        <w:t xml:space="preserve">Staff 2: </w:t>
+      </w:r>
+    </w:p>
+    <w:p>
+      <w:pPr>
+        <w:pStyle w:val="ListParagraph"/>
+        <w:numPr>
+          <w:ilvl w:val="1"/>
+          <w:numId w:val="4"/>
+        </w:numPr>
+      </w:pPr>
+      <w:r>
+        <w:rPr>
+          <w:lang w:val="vi-VN"/>
+        </w:rPr>
+        <w:t xml:space="preserve">Full Name: </w:t>
+      </w:r>
+      <w:r>
+        <w:t>Tomas Garcia</w:t>
+      </w:r>
+    </w:p>
+    <w:p>
+      <w:pPr>
+        <w:pStyle w:val="ListParagraph"/>
+        <w:numPr>
+          <w:ilvl w:val="1"/>
+          <w:numId w:val="4"/>
+        </w:numPr>
+      </w:pPr>
+      <w:r>
+        <w:t>Gender: Male</w:t>
+      </w:r>
+    </w:p>
+    <w:p>
+      <w:pPr>
+        <w:pStyle w:val="ListParagraph"/>
+        <w:numPr>
+          <w:ilvl w:val="1"/>
+          <w:numId w:val="4"/>
+        </w:numPr>
+      </w:pPr>
+      <w:r>
+        <w:t>Date of Birth: 03/10/2000</w:t>
+      </w:r>
+    </w:p>
+    <w:p>
+      <w:pPr>
+        <w:pStyle w:val="ListParagraph"/>
+        <w:numPr>
+          <w:ilvl w:val="1"/>
+          <w:numId w:val="4"/>
+        </w:numPr>
+      </w:pPr>
+      <w:r>
+        <w:rPr>
+          <w:lang w:val="vi-VN"/>
+        </w:rPr>
+        <w:t xml:space="preserve">Password: </w:t>
+      </w:r>
+      <w:r>
+        <w:t>Tomas@123</w:t>
+      </w:r>
+    </w:p>
+    <w:p>
+      <w:pPr>
+        <w:pStyle w:val="ListParagraph"/>
+        <w:numPr>
+          <w:ilvl w:val="1"/>
+          <w:numId w:val="4"/>
+        </w:numPr>
+      </w:pPr>
+      <w:r>
+        <w:t>Email: tomas.garcia@</w:t>
+      </w:r>
+      <w:r>
+        <w:rPr>
+          <w:lang w:val="vi-VN"/>
+        </w:rPr>
+        <w:t>gmail</w:t>
+      </w:r>
+      <w:r>
+        <w:t>.com</w:t>
+      </w:r>
+    </w:p>
+    <w:p>
+      <w:pPr>
+        <w:pStyle w:val="ListParagraph"/>
+        <w:numPr>
+          <w:ilvl w:val="1"/>
+          <w:numId w:val="4"/>
+        </w:numPr>
+      </w:pPr>
+      <w:r>
+        <w:t>Phone: 7890123456</w:t>
+      </w:r>
+    </w:p>
+    <w:p>
+      <w:pPr>
+        <w:pStyle w:val="ListParagraph"/>
+        <w:numPr>
+          <w:ilvl w:val="1"/>
+          <w:numId w:val="4"/>
+        </w:numPr>
+      </w:pPr>
+      <w:r>
+        <w:t>Address: 654 Oak St, Freshville</w:t>
+      </w:r>
+    </w:p>
+    <w:p>
+      <w:pPr>
+        <w:pStyle w:val="ListParagraph"/>
+        <w:numPr>
+          <w:ilvl w:val="1"/>
+          <w:numId w:val="4"/>
+        </w:numPr>
+      </w:pPr>
+      <w:r>
+        <w:t>ID Card No: 46813579</w:t>
+      </w:r>
+    </w:p>
+    <w:p>
+      <w:pPr>
+        <w:pStyle w:val="ListParagraph"/>
+        <w:numPr>
+          <w:ilvl w:val="0"/>
+          <w:numId w:val="4"/>
+        </w:numPr>
+      </w:pPr>
+      <w:r>
+        <w:t>Staff 3:</w:t>
+      </w:r>
+    </w:p>
+    <w:p>
+      <w:pPr>
+        <w:pStyle w:val="ListParagraph"/>
+        <w:numPr>
+          <w:ilvl w:val="1"/>
+          <w:numId w:val="4"/>
+        </w:numPr>
+      </w:pPr>
+      <w:r>
+        <w:rPr>
+          <w:lang w:val="vi-VN"/>
+        </w:rPr>
+        <w:t xml:space="preserve">Full Name: </w:t>
+      </w:r>
+      <w:r>
+        <w:t>Olivia Nguyen</w:t>
+      </w:r>
+    </w:p>
+    <w:p>
+      <w:pPr>
+        <w:pStyle w:val="ListParagraph"/>
+        <w:numPr>
+          <w:ilvl w:val="1"/>
+          <w:numId w:val="4"/>
+        </w:numPr>
+      </w:pPr>
+      <w:r>
+        <w:t>Gender: Female</w:t>
+      </w:r>
+    </w:p>
+    <w:p>
+      <w:pPr>
+        <w:pStyle w:val="ListParagraph"/>
+        <w:numPr>
+          <w:ilvl w:val="1"/>
+          <w:numId w:val="4"/>
+        </w:numPr>
+      </w:pPr>
+      <w:r>
+        <w:t>Date of Birth: 09/18/2002</w:t>
+      </w:r>
+    </w:p>
+    <w:p>
+      <w:pPr>
+        <w:pStyle w:val="ListParagraph"/>
+        <w:numPr>
+          <w:ilvl w:val="1"/>
+          <w:numId w:val="4"/>
+        </w:numPr>
+      </w:pPr>
+      <w:r>
+        <w:rPr>
+          <w:lang w:val="vi-VN"/>
+        </w:rPr>
+        <w:t xml:space="preserve">Password: </w:t>
+      </w:r>
+      <w:r>
+        <w:t>Olivia@123</w:t>
+      </w:r>
+    </w:p>
+    <w:p>
+      <w:pPr>
+        <w:pStyle w:val="ListParagraph"/>
+        <w:numPr>
+          <w:ilvl w:val="1"/>
+          <w:numId w:val="4"/>
+        </w:numPr>
+      </w:pPr>
+      <w:r>
+        <w:t>Email: olivia.nguyen@example.com</w:t>
+      </w:r>
+    </w:p>
+    <w:p>
+      <w:pPr>
+        <w:pStyle w:val="ListParagraph"/>
+        <w:numPr>
+          <w:ilvl w:val="1"/>
+          <w:numId w:val="4"/>
+        </w:numPr>
+      </w:pPr>
+      <w:r>
+        <w:t>Phone: 4567890123</w:t>
+      </w:r>
+    </w:p>
+    <w:p>
+      <w:pPr>
+        <w:pStyle w:val="ListParagraph"/>
+        <w:numPr>
+          <w:ilvl w:val="1"/>
+          <w:numId w:val="4"/>
+        </w:numPr>
+      </w:pPr>
+      <w:r>
+        <w:t>Address: 987 Pine Rd, Moderntown</w:t>
+      </w:r>
+    </w:p>
+    <w:p>
+      <w:pPr>
+        <w:pStyle w:val="ListParagraph"/>
+        <w:numPr>
+          <w:ilvl w:val="1"/>
+          <w:numId w:val="4"/>
+        </w:numPr>
+      </w:pPr>
+      <w:r>
+        <w:t>ID Card No: 97531864</w:t>
+      </w:r>
+    </w:p>
     <w:p>
       <w:pPr>
         <w:pStyle w:val="Heading1"/>
@@ -2006,6 +2379,7 @@
           <w:b/>
           <w:bCs/>
         </w:rPr>
+        <w:lastRenderedPageBreak/>
         <w:t xml:space="preserve">Workflow 2 </w:t>
       </w:r>
       <w:r>
@@ -2038,10 +2412,572 @@
         <w:t>Admin  - Create account Agency</w:t>
       </w:r>
     </w:p>
+    <w:p>
+      <w:pPr>
+        <w:pStyle w:val="ListParagraph"/>
+        <w:numPr>
+          <w:ilvl w:val="0"/>
+          <w:numId w:val="5"/>
+        </w:numPr>
+      </w:pPr>
+      <w:r>
+        <w:t>Agency 1:</w:t>
+      </w:r>
+    </w:p>
+    <w:p>
+      <w:pPr>
+        <w:pStyle w:val="ListParagraph"/>
+        <w:numPr>
+          <w:ilvl w:val="1"/>
+          <w:numId w:val="5"/>
+        </w:numPr>
+      </w:pPr>
+      <w:r>
+        <w:t>Full Name: Liam Patel</w:t>
+      </w:r>
+    </w:p>
+    <w:p>
+      <w:pPr>
+        <w:pStyle w:val="ListParagraph"/>
+        <w:numPr>
+          <w:ilvl w:val="1"/>
+          <w:numId w:val="5"/>
+        </w:numPr>
+      </w:pPr>
+      <w:r>
+        <w:t>Gender: Male</w:t>
+      </w:r>
+    </w:p>
+    <w:p>
+      <w:pPr>
+        <w:pStyle w:val="ListParagraph"/>
+        <w:numPr>
+          <w:ilvl w:val="1"/>
+          <w:numId w:val="5"/>
+        </w:numPr>
+      </w:pPr>
+      <w:r>
+        <w:t>Date of Birth: 04/22/2001</w:t>
+      </w:r>
+    </w:p>
+    <w:p>
+      <w:pPr>
+        <w:pStyle w:val="ListParagraph"/>
+        <w:numPr>
+          <w:ilvl w:val="1"/>
+          <w:numId w:val="5"/>
+        </w:numPr>
+      </w:pPr>
+      <w:r>
+        <w:rPr>
+          <w:lang w:val="vi-VN"/>
+        </w:rPr>
+        <w:t>Password:</w:t>
+      </w:r>
+      <w:r>
+        <w:t xml:space="preserve"> Liam@123</w:t>
+      </w:r>
+      <w:r>
+        <w:rPr>
+          <w:lang w:val="vi-VN"/>
+        </w:rPr>
+        <w:t xml:space="preserve"> </w:t>
+      </w:r>
+    </w:p>
+    <w:p>
+      <w:pPr>
+        <w:pStyle w:val="ListParagraph"/>
+        <w:numPr>
+          <w:ilvl w:val="1"/>
+          <w:numId w:val="5"/>
+        </w:numPr>
+      </w:pPr>
+      <w:r>
+        <w:t>Email: liam.patel@</w:t>
+      </w:r>
+      <w:r>
+        <w:rPr>
+          <w:lang w:val="vi-VN"/>
+        </w:rPr>
+        <w:t>gmail</w:t>
+      </w:r>
+      <w:r>
+        <w:t>.com</w:t>
+      </w:r>
+    </w:p>
+    <w:p>
+      <w:pPr>
+        <w:pStyle w:val="ListParagraph"/>
+        <w:numPr>
+          <w:ilvl w:val="1"/>
+          <w:numId w:val="5"/>
+        </w:numPr>
+      </w:pPr>
+      <w:r>
+        <w:t>Phone: 9876543210</w:t>
+      </w:r>
+    </w:p>
+    <w:p>
+      <w:pPr>
+        <w:pStyle w:val="ListParagraph"/>
+        <w:numPr>
+          <w:ilvl w:val="1"/>
+          <w:numId w:val="5"/>
+        </w:numPr>
+      </w:pPr>
+      <w:r>
+        <w:t>Address: 321 Elm Street, Newcity</w:t>
+      </w:r>
+    </w:p>
+    <w:p>
+      <w:pPr>
+        <w:pStyle w:val="ListParagraph"/>
+        <w:numPr>
+          <w:ilvl w:val="1"/>
+          <w:numId w:val="5"/>
+        </w:numPr>
+      </w:pPr>
+      <w:r>
+        <w:t>ID Card No: 864197357</w:t>
+      </w:r>
+    </w:p>
+    <w:p>
+      <w:pPr>
+        <w:pStyle w:val="ListParagraph"/>
+        <w:numPr>
+          <w:ilvl w:val="1"/>
+          <w:numId w:val="5"/>
+        </w:numPr>
+      </w:pPr>
+      <w:r>
+        <w:t>Role: Agency</w:t>
+      </w:r>
+    </w:p>
+    <w:p>
+      <w:pPr>
+        <w:pStyle w:val="ListParagraph"/>
+        <w:numPr>
+          <w:ilvl w:val="1"/>
+          <w:numId w:val="5"/>
+        </w:numPr>
+      </w:pPr>
+      <w:r>
+        <w:t>Year of Experience: 2</w:t>
+      </w:r>
+    </w:p>
+    <w:p>
+      <w:pPr>
+        <w:pStyle w:val="ListParagraph"/>
+        <w:numPr>
+          <w:ilvl w:val="1"/>
+          <w:numId w:val="5"/>
+        </w:numPr>
+      </w:pPr>
+      <w:r>
+        <w:t>Number project complete: 8</w:t>
+      </w:r>
+    </w:p>
+    <w:p>
+      <w:pPr>
+        <w:pStyle w:val="ListParagraph"/>
+        <w:numPr>
+          <w:ilvl w:val="1"/>
+          <w:numId w:val="5"/>
+        </w:numPr>
+      </w:pPr>
+      <w:r>
+        <w:t>Company: Creativ Solutions</w:t>
+      </w:r>
+    </w:p>
+    <w:p>
+      <w:pPr>
+        <w:pStyle w:val="ListParagraph"/>
+        <w:numPr>
+          <w:ilvl w:val="1"/>
+          <w:numId w:val="5"/>
+        </w:numPr>
+      </w:pPr>
+      <w:r>
+        <w:t>Description: Liam is an ambitious and creative agency professional with 2 years of experience in digital marketing and graphic design. He is passionate about developing innovative campaigns that engage audiences and drive measurable results for clients. Liam is excited to contribute his innovative ideas and attention to detail to your team.</w:t>
+      </w:r>
+    </w:p>
+    <w:p>
+      <w:pPr>
+        <w:pStyle w:val="ListParagraph"/>
+        <w:numPr>
+          <w:ilvl w:val="0"/>
+          <w:numId w:val="5"/>
+        </w:numPr>
+      </w:pPr>
+      <w:r>
+        <w:t>Agency 2:</w:t>
+      </w:r>
+    </w:p>
+    <w:p>
+      <w:pPr>
+        <w:pStyle w:val="ListParagraph"/>
+        <w:numPr>
+          <w:ilvl w:val="1"/>
+          <w:numId w:val="5"/>
+        </w:numPr>
+      </w:pPr>
+      <w:r>
+        <w:t xml:space="preserve"> </w:t>
+      </w:r>
+      <w:r>
+        <w:t>Full Name: Ava Gonzalez</w:t>
+      </w:r>
+    </w:p>
+    <w:p>
+      <w:pPr>
+        <w:pStyle w:val="ListParagraph"/>
+        <w:numPr>
+          <w:ilvl w:val="1"/>
+          <w:numId w:val="5"/>
+        </w:numPr>
+      </w:pPr>
+      <w:r>
+        <w:t>Gender: Female</w:t>
+      </w:r>
+    </w:p>
+    <w:p>
+      <w:pPr>
+        <w:pStyle w:val="ListParagraph"/>
+        <w:numPr>
+          <w:ilvl w:val="1"/>
+          <w:numId w:val="5"/>
+        </w:numPr>
+      </w:pPr>
+      <w:r>
+        <w:t>Date of Birth: 09/15/1998</w:t>
+      </w:r>
+    </w:p>
+    <w:p>
+      <w:pPr>
+        <w:pStyle w:val="ListParagraph"/>
+        <w:numPr>
+          <w:ilvl w:val="1"/>
+          <w:numId w:val="5"/>
+        </w:numPr>
+      </w:pPr>
+      <w:r>
+        <w:rPr>
+          <w:lang w:val="vi-VN"/>
+        </w:rPr>
+        <w:t>Password:</w:t>
+      </w:r>
+      <w:r>
+        <w:t xml:space="preserve"> Avaa@123</w:t>
+      </w:r>
+    </w:p>
+    <w:p>
+      <w:pPr>
+        <w:pStyle w:val="ListParagraph"/>
+        <w:numPr>
+          <w:ilvl w:val="1"/>
+          <w:numId w:val="5"/>
+        </w:numPr>
+      </w:pPr>
+      <w:r>
+        <w:t>Email: ava.gonzalez@</w:t>
+      </w:r>
+      <w:r>
+        <w:rPr>
+          <w:lang w:val="vi-VN"/>
+        </w:rPr>
+        <w:t>gmail</w:t>
+      </w:r>
+      <w:r>
+        <w:t>.com</w:t>
+      </w:r>
+    </w:p>
+    <w:p>
+      <w:pPr>
+        <w:pStyle w:val="ListParagraph"/>
+        <w:numPr>
+          <w:ilvl w:val="1"/>
+          <w:numId w:val="5"/>
+        </w:numPr>
+      </w:pPr>
+      <w:r>
+        <w:t>Phone: 2468135792</w:t>
+      </w:r>
+    </w:p>
+    <w:p>
+      <w:pPr>
+        <w:pStyle w:val="ListParagraph"/>
+        <w:numPr>
+          <w:ilvl w:val="1"/>
+          <w:numId w:val="5"/>
+        </w:numPr>
+      </w:pPr>
+      <w:r>
+        <w:t>Address: 654 Oak Avenue, Moderntown</w:t>
+      </w:r>
+    </w:p>
+    <w:p>
+      <w:pPr>
+        <w:pStyle w:val="ListParagraph"/>
+        <w:numPr>
+          <w:ilvl w:val="1"/>
+          <w:numId w:val="5"/>
+        </w:numPr>
+      </w:pPr>
+      <w:r>
+        <w:t>ID Card No: 975312468</w:t>
+      </w:r>
+    </w:p>
+    <w:p>
+      <w:pPr>
+        <w:pStyle w:val="ListParagraph"/>
+        <w:numPr>
+          <w:ilvl w:val="1"/>
+          <w:numId w:val="5"/>
+        </w:numPr>
+      </w:pPr>
+      <w:r>
+        <w:t>Role: Agency</w:t>
+      </w:r>
+    </w:p>
+    <w:p>
+      <w:pPr>
+        <w:pStyle w:val="ListParagraph"/>
+        <w:numPr>
+          <w:ilvl w:val="1"/>
+          <w:numId w:val="5"/>
+        </w:numPr>
+      </w:pPr>
+      <w:r>
+        <w:t>Year of Experience: 4</w:t>
+      </w:r>
+    </w:p>
+    <w:p>
+      <w:pPr>
+        <w:pStyle w:val="ListParagraph"/>
+        <w:numPr>
+          <w:ilvl w:val="1"/>
+          <w:numId w:val="5"/>
+        </w:numPr>
+      </w:pPr>
+      <w:r>
+        <w:t>Number project complete: 16</w:t>
+      </w:r>
+    </w:p>
+    <w:p>
+      <w:pPr>
+        <w:pStyle w:val="ListParagraph"/>
+        <w:numPr>
+          <w:ilvl w:val="1"/>
+          <w:numId w:val="5"/>
+        </w:numPr>
+      </w:pPr>
+      <w:r>
+        <w:t>Company: Pixel Perfect Studio</w:t>
+      </w:r>
+    </w:p>
+    <w:p>
+      <w:pPr>
+        <w:pStyle w:val="ListParagraph"/>
+        <w:numPr>
+          <w:ilvl w:val="1"/>
+          <w:numId w:val="5"/>
+        </w:numPr>
+      </w:pPr>
+      <w:r>
+        <w:t>Description: Ava is a versatile agency professional with 4 years of experience in brand strategy, content creation, and project management. She is adept at translating client goals into effective, visually-appealing campaigns that resonate with target audiences. Ava is eager to apply her analytical skills and creative flair to drive impactful results for your projects.</w:t>
+      </w:r>
+    </w:p>
+    <w:p>
+      <w:pPr>
+        <w:pStyle w:val="ListParagraph"/>
+        <w:numPr>
+          <w:ilvl w:val="0"/>
+          <w:numId w:val="5"/>
+        </w:numPr>
+      </w:pPr>
+      <w:r>
+        <w:t>Agency 3:</w:t>
+      </w:r>
+    </w:p>
+    <w:p>
+      <w:pPr>
+        <w:pStyle w:val="ListParagraph"/>
+        <w:numPr>
+          <w:ilvl w:val="1"/>
+          <w:numId w:val="5"/>
+        </w:numPr>
+      </w:pPr>
+      <w:r>
+        <w:t>Full Name: Ethan Martinez</w:t>
+      </w:r>
+    </w:p>
+    <w:p>
+      <w:pPr>
+        <w:pStyle w:val="ListParagraph"/>
+        <w:numPr>
+          <w:ilvl w:val="1"/>
+          <w:numId w:val="5"/>
+        </w:numPr>
+      </w:pPr>
+      <w:r>
+        <w:t>Gender: Male</w:t>
+      </w:r>
+    </w:p>
+    <w:p>
+      <w:pPr>
+        <w:pStyle w:val="ListParagraph"/>
+        <w:numPr>
+          <w:ilvl w:val="1"/>
+          <w:numId w:val="5"/>
+        </w:numPr>
+      </w:pPr>
+      <w:r>
+        <w:t>Date of Birth: 07/01/1997</w:t>
+      </w:r>
+    </w:p>
+    <w:p>
+      <w:pPr>
+        <w:pStyle w:val="ListParagraph"/>
+        <w:numPr>
+          <w:ilvl w:val="1"/>
+          <w:numId w:val="5"/>
+        </w:numPr>
+      </w:pPr>
+      <w:r>
+        <w:rPr>
+          <w:lang w:val="vi-VN"/>
+        </w:rPr>
+        <w:t>Password:</w:t>
+      </w:r>
+      <w:r>
+        <w:t xml:space="preserve"> Ethan@123</w:t>
+      </w:r>
+    </w:p>
+    <w:p>
+      <w:pPr>
+        <w:pStyle w:val="ListParagraph"/>
+        <w:numPr>
+          <w:ilvl w:val="1"/>
+          <w:numId w:val="5"/>
+        </w:numPr>
+      </w:pPr>
+      <w:r>
+        <w:lastRenderedPageBreak/>
+        <w:t>Email: ethan.martinez@</w:t>
+      </w:r>
+      <w:r>
+        <w:rPr>
+          <w:lang w:val="vi-VN"/>
+        </w:rPr>
+        <w:t>gmail</w:t>
+      </w:r>
+      <w:r>
+        <w:t>.com</w:t>
+      </w:r>
+    </w:p>
+    <w:p>
+      <w:pPr>
+        <w:pStyle w:val="ListParagraph"/>
+        <w:numPr>
+          <w:ilvl w:val="1"/>
+          <w:numId w:val="5"/>
+        </w:numPr>
+      </w:pPr>
+      <w:r>
+        <w:t>Phone: 7531592468</w:t>
+      </w:r>
+    </w:p>
+    <w:p>
+      <w:pPr>
+        <w:pStyle w:val="ListParagraph"/>
+        <w:numPr>
+          <w:ilvl w:val="1"/>
+          <w:numId w:val="5"/>
+        </w:numPr>
+      </w:pPr>
+      <w:r>
+        <w:t>Address: 987 Pine Road, Greenville</w:t>
+      </w:r>
+    </w:p>
+    <w:p>
+      <w:pPr>
+        <w:pStyle w:val="ListParagraph"/>
+        <w:numPr>
+          <w:ilvl w:val="1"/>
+          <w:numId w:val="5"/>
+        </w:numPr>
+      </w:pPr>
+      <w:r>
+        <w:t>ID Card No: 864197253</w:t>
+      </w:r>
+    </w:p>
+    <w:p>
+      <w:pPr>
+        <w:pStyle w:val="ListParagraph"/>
+        <w:numPr>
+          <w:ilvl w:val="1"/>
+          <w:numId w:val="5"/>
+        </w:numPr>
+      </w:pPr>
+      <w:r>
+        <w:t>Role: Agency</w:t>
+      </w:r>
+    </w:p>
+    <w:p>
+      <w:pPr>
+        <w:pStyle w:val="ListParagraph"/>
+        <w:numPr>
+          <w:ilvl w:val="1"/>
+          <w:numId w:val="5"/>
+        </w:numPr>
+      </w:pPr>
+      <w:r>
+        <w:t>Year of Experience: 3</w:t>
+      </w:r>
+    </w:p>
+    <w:p>
+      <w:pPr>
+        <w:pStyle w:val="ListParagraph"/>
+        <w:numPr>
+          <w:ilvl w:val="1"/>
+          <w:numId w:val="5"/>
+        </w:numPr>
+      </w:pPr>
+      <w:r>
+        <w:t>Number project complete: 11</w:t>
+      </w:r>
+    </w:p>
+    <w:p>
+      <w:pPr>
+        <w:pStyle w:val="ListParagraph"/>
+        <w:numPr>
+          <w:ilvl w:val="1"/>
+          <w:numId w:val="5"/>
+        </w:numPr>
+      </w:pPr>
+      <w:r>
+        <w:t>Company: Catalyst Marketing Group</w:t>
+      </w:r>
+    </w:p>
+    <w:p>
+      <w:pPr>
+        <w:pStyle w:val="ListParagraph"/>
+        <w:numPr>
+          <w:ilvl w:val="1"/>
+          <w:numId w:val="5"/>
+        </w:numPr>
+      </w:pPr>
+      <w:r>
+        <w:t>Description: Ethan is a strategic thinker and problem-solver with 3 years of experience in the agency world. He excels at data analysis, campaign optimization, and developing innovative marketing solutions that help clients achieve their business objectives. Ethan is excited to collaborate with your team and contribute his expertise to driving measurable success.</w:t>
+      </w:r>
+    </w:p>
     <w:p/>
     <w:p>
       <w:pPr>
         <w:pStyle w:val="Heading2"/>
+        <w:rPr>
+          <w:lang w:val="vi-VN"/>
+        </w:rPr>
       </w:pPr>
       <w:r>
         <w:rPr>
@@ -2053,7 +2989,313 @@
         <w:t>sage request Listing</w:t>
       </w:r>
     </w:p>
-    <w:p/>
+    <w:p>
+      <w:pPr>
+        <w:pStyle w:val="ListParagraph"/>
+        <w:numPr>
+          <w:ilvl w:val="0"/>
+          <w:numId w:val="6"/>
+        </w:numPr>
+      </w:pPr>
+      <w:r>
+        <w:rPr>
+          <w:lang w:val="vi-VN"/>
+        </w:rPr>
+        <w:t xml:space="preserve">Agency 1: </w:t>
+      </w:r>
+    </w:p>
+    <w:p>
+      <w:pPr>
+        <w:pStyle w:val="ListParagraph"/>
+        <w:ind w:left="1440"/>
+      </w:pPr>
+      <w:r>
+        <w:t>Dear Seller,</w:t>
+      </w:r>
+    </w:p>
+    <w:p>
+      <w:pPr>
+        <w:pStyle w:val="ListParagraph"/>
+        <w:ind w:left="1440"/>
+      </w:pPr>
+    </w:p>
+    <w:p>
+      <w:pPr>
+        <w:pStyle w:val="ListParagraph"/>
+        <w:ind w:left="1440"/>
+      </w:pPr>
+      <w:r>
+        <w:t>I am Liam Patel, a representative of Creativ Solutions - a creative and professional marketing company. With 2 years of experience in digital marketing and graphic design, my team and I believe we can provide impressive and effective solutions to promote your listing.</w:t>
+      </w:r>
+    </w:p>
+    <w:p>
+      <w:pPr>
+        <w:pStyle w:val="ListParagraph"/>
+        <w:ind w:left="1440"/>
+      </w:pPr>
+    </w:p>
+    <w:p>
+      <w:pPr>
+        <w:pStyle w:val="ListParagraph"/>
+        <w:ind w:left="1440"/>
+      </w:pPr>
+      <w:r>
+        <w:t>We are particularly skilled in developing digital marketing campaigns to attract and engage with target customers. Creativity and attention to detail are our strengths. We are committed to dedicating our full passion and effort to elevate your listing to new heights.</w:t>
+      </w:r>
+    </w:p>
+    <w:p>
+      <w:pPr>
+        <w:pStyle w:val="ListParagraph"/>
+        <w:ind w:left="1440"/>
+      </w:pPr>
+    </w:p>
+    <w:p>
+      <w:pPr>
+        <w:pStyle w:val="ListParagraph"/>
+        <w:ind w:left="1440"/>
+      </w:pPr>
+      <w:r>
+        <w:t>Please allow us the opportunity to collaborate and demonstrate the value that Creativ Solutions can bring. I look forward to hearing from you.</w:t>
+      </w:r>
+    </w:p>
+    <w:p>
+      <w:pPr>
+        <w:pStyle w:val="ListParagraph"/>
+        <w:ind w:left="1440"/>
+      </w:pPr>
+    </w:p>
+    <w:p>
+      <w:pPr>
+        <w:pStyle w:val="ListParagraph"/>
+        <w:ind w:left="1440"/>
+      </w:pPr>
+      <w:r>
+        <w:t>Sincerely,</w:t>
+      </w:r>
+    </w:p>
+    <w:p>
+      <w:pPr>
+        <w:pStyle w:val="ListParagraph"/>
+        <w:ind w:left="1440"/>
+      </w:pPr>
+      <w:r>
+        <w:t>Liam Patel</w:t>
+      </w:r>
+    </w:p>
+    <w:p>
+      <w:pPr>
+        <w:pStyle w:val="ListParagraph"/>
+        <w:ind w:left="1440"/>
+      </w:pPr>
+      <w:r>
+        <w:t>Creativ Solutions</w:t>
+      </w:r>
+    </w:p>
+    <w:p>
+      <w:pPr>
+        <w:pStyle w:val="ListParagraph"/>
+        <w:numPr>
+          <w:ilvl w:val="0"/>
+          <w:numId w:val="6"/>
+        </w:numPr>
+      </w:pPr>
+      <w:r>
+        <w:rPr>
+          <w:lang w:val="vi-VN"/>
+        </w:rPr>
+        <w:t>Agency 2:</w:t>
+      </w:r>
+    </w:p>
+    <w:p>
+      <w:pPr>
+        <w:pStyle w:val="ListParagraph"/>
+        <w:ind w:left="1440"/>
+      </w:pPr>
+      <w:r>
+        <w:t>Dear Seller,</w:t>
+      </w:r>
+    </w:p>
+    <w:p>
+      <w:pPr>
+        <w:pStyle w:val="ListParagraph"/>
+        <w:ind w:left="1440"/>
+      </w:pPr>
+    </w:p>
+    <w:p>
+      <w:pPr>
+        <w:pStyle w:val="ListParagraph"/>
+        <w:ind w:left="1440"/>
+      </w:pPr>
+      <w:r>
+        <w:t>I am Ava Gonzalez, a representative of Pixel Perfect Studio - a professional design and branding company. With 4 years of experience in building brand strategies, creating creative content, and managing projects, my team and I believe we can help elevate your listing.</w:t>
+      </w:r>
+    </w:p>
+    <w:p>
+      <w:pPr>
+        <w:pStyle w:val="ListParagraph"/>
+        <w:ind w:left="1440"/>
+      </w:pPr>
+    </w:p>
+    <w:p>
+      <w:pPr>
+        <w:pStyle w:val="ListParagraph"/>
+        <w:ind w:left="1440"/>
+      </w:pPr>
+      <w:r>
+        <w:lastRenderedPageBreak/>
+        <w:t>We excel at understanding our clients' goals and translating them into impressive and effective marketing campaigns. The combination of our analytical skills and creative capabilities will help you effectively attract and engage with your target customers.</w:t>
+      </w:r>
+    </w:p>
+    <w:p>
+      <w:pPr>
+        <w:pStyle w:val="ListParagraph"/>
+        <w:ind w:left="1440"/>
+      </w:pPr>
+    </w:p>
+    <w:p>
+      <w:pPr>
+        <w:pStyle w:val="ListParagraph"/>
+        <w:ind w:left="1440"/>
+      </w:pPr>
+      <w:r>
+        <w:t>Please give us the opportunity to prove the value that Pixel Perfect Studio can bring. We look forward to working with you.</w:t>
+      </w:r>
+    </w:p>
+    <w:p>
+      <w:pPr>
+        <w:pStyle w:val="ListParagraph"/>
+        <w:ind w:left="1440"/>
+      </w:pPr>
+    </w:p>
+    <w:p>
+      <w:pPr>
+        <w:pStyle w:val="ListParagraph"/>
+        <w:ind w:left="1440"/>
+      </w:pPr>
+      <w:r>
+        <w:t>Sincerely,</w:t>
+      </w:r>
+    </w:p>
+    <w:p>
+      <w:pPr>
+        <w:pStyle w:val="ListParagraph"/>
+        <w:ind w:left="1440"/>
+      </w:pPr>
+      <w:r>
+        <w:t>Ava Gonzalez</w:t>
+      </w:r>
+    </w:p>
+    <w:p>
+      <w:pPr>
+        <w:pStyle w:val="ListParagraph"/>
+        <w:ind w:left="1440"/>
+      </w:pPr>
+      <w:r>
+        <w:t>Pixel Perfect Studio</w:t>
+      </w:r>
+    </w:p>
+    <w:p>
+      <w:pPr>
+        <w:pStyle w:val="ListParagraph"/>
+        <w:numPr>
+          <w:ilvl w:val="0"/>
+          <w:numId w:val="6"/>
+        </w:numPr>
+      </w:pPr>
+      <w:r>
+        <w:rPr>
+          <w:lang w:val="vi-VN"/>
+        </w:rPr>
+        <w:t xml:space="preserve">Agency 3: </w:t>
+      </w:r>
+    </w:p>
+    <w:p>
+      <w:pPr>
+        <w:pStyle w:val="ListParagraph"/>
+        <w:ind w:left="1440"/>
+      </w:pPr>
+      <w:r>
+        <w:t>Dear Seller,</w:t>
+      </w:r>
+    </w:p>
+    <w:p>
+      <w:pPr>
+        <w:pStyle w:val="ListParagraph"/>
+        <w:ind w:left="1440"/>
+      </w:pPr>
+    </w:p>
+    <w:p>
+      <w:pPr>
+        <w:pStyle w:val="ListParagraph"/>
+        <w:ind w:left="1440"/>
+      </w:pPr>
+      <w:r>
+        <w:t>I am Ethan Martinez, a representative of Catalyst Marketing Group - a strategic and effective marketing company. With 3 years of experience in data analysis, campaign optimization, and developing creative marketing solutions, my team and I believe we can help increase the marketing effectiveness of your listing.</w:t>
+      </w:r>
+    </w:p>
+    <w:p>
+      <w:pPr>
+        <w:pStyle w:val="ListParagraph"/>
+        <w:ind w:left="1440"/>
+      </w:pPr>
+    </w:p>
+    <w:p>
+      <w:pPr>
+        <w:pStyle w:val="ListParagraph"/>
+        <w:ind w:left="1440"/>
+      </w:pPr>
+      <w:r>
+        <w:t>We are skilled at data analysis and using it to develop optimal marketing strategies. We also have the ability to create engaging marketing content that attracts customers and drives desired actions. The combination of our strategic thinking and execution capabilities will help you achieve your desired business goals.</w:t>
+      </w:r>
+    </w:p>
+    <w:p>
+      <w:pPr>
+        <w:pStyle w:val="ListParagraph"/>
+        <w:ind w:left="1440"/>
+      </w:pPr>
+    </w:p>
+    <w:p>
+      <w:pPr>
+        <w:pStyle w:val="ListParagraph"/>
+        <w:ind w:left="1440"/>
+      </w:pPr>
+      <w:r>
+        <w:t>Please give us the opportunity to demonstrate the value that Catalyst Marketing Group can bring. We look forward to working with you.</w:t>
+      </w:r>
+    </w:p>
+    <w:p>
+      <w:pPr>
+        <w:pStyle w:val="ListParagraph"/>
+        <w:ind w:left="1440"/>
+      </w:pPr>
+    </w:p>
+    <w:p>
+      <w:pPr>
+        <w:pStyle w:val="ListParagraph"/>
+        <w:ind w:left="1440"/>
+      </w:pPr>
+      <w:r>
+        <w:t>Sincerely,</w:t>
+      </w:r>
+    </w:p>
+    <w:p>
+      <w:pPr>
+        <w:pStyle w:val="ListParagraph"/>
+        <w:ind w:left="1440"/>
+      </w:pPr>
+      <w:r>
+        <w:t>Ethan Martinez</w:t>
+      </w:r>
+    </w:p>
+    <w:p>
+      <w:pPr>
+        <w:pStyle w:val="ListParagraph"/>
+        <w:ind w:left="1440"/>
+      </w:pPr>
+      <w:r>
+        <w:t>Catalyst Marketing Group</w:t>
+      </w:r>
+    </w:p>
     <w:p/>
     <w:p>
       <w:pPr>
@@ -2088,10 +3330,386 @@
         <w:t>nt Member</w:t>
       </w:r>
     </w:p>
+    <w:p>
+      <w:pPr>
+        <w:pStyle w:val="ListParagraph"/>
+        <w:numPr>
+          <w:ilvl w:val="0"/>
+          <w:numId w:val="6"/>
+        </w:numPr>
+      </w:pPr>
+      <w:r>
+        <w:t>Member 1:</w:t>
+      </w:r>
+    </w:p>
+    <w:p>
+      <w:pPr>
+        <w:pStyle w:val="ListParagraph"/>
+        <w:numPr>
+          <w:ilvl w:val="1"/>
+          <w:numId w:val="6"/>
+        </w:numPr>
+      </w:pPr>
+      <w:r>
+        <w:t>Full Name: Ethan Kim</w:t>
+      </w:r>
+    </w:p>
+    <w:p>
+      <w:pPr>
+        <w:pStyle w:val="ListParagraph"/>
+        <w:numPr>
+          <w:ilvl w:val="1"/>
+          <w:numId w:val="6"/>
+        </w:numPr>
+      </w:pPr>
+      <w:r>
+        <w:t>Gender: Male</w:t>
+      </w:r>
+    </w:p>
+    <w:p>
+      <w:pPr>
+        <w:pStyle w:val="ListParagraph"/>
+        <w:numPr>
+          <w:ilvl w:val="1"/>
+          <w:numId w:val="6"/>
+        </w:numPr>
+      </w:pPr>
+      <w:r>
+        <w:t>Date of Birth: 2000-04-10</w:t>
+      </w:r>
+    </w:p>
+    <w:p>
+      <w:pPr>
+        <w:pStyle w:val="ListParagraph"/>
+        <w:numPr>
+          <w:ilvl w:val="1"/>
+          <w:numId w:val="6"/>
+        </w:numPr>
+      </w:pPr>
+      <w:r>
+        <w:t>Email: ethan.kim@example.com</w:t>
+      </w:r>
+    </w:p>
+    <w:p>
+      <w:pPr>
+        <w:pStyle w:val="ListParagraph"/>
+        <w:numPr>
+          <w:ilvl w:val="1"/>
+          <w:numId w:val="6"/>
+        </w:numPr>
+      </w:pPr>
+      <w:r>
+        <w:t>Phone: 1234567890</w:t>
+      </w:r>
+    </w:p>
+    <w:p>
+      <w:pPr>
+        <w:pStyle w:val="ListParagraph"/>
+        <w:numPr>
+          <w:ilvl w:val="1"/>
+          <w:numId w:val="6"/>
+        </w:numPr>
+      </w:pPr>
+      <w:r>
+        <w:t xml:space="preserve">Password: </w:t>
+      </w:r>
+      <w:r>
+        <w:t>Ethan@123</w:t>
+      </w:r>
+    </w:p>
+    <w:p>
+      <w:pPr>
+        <w:pStyle w:val="ListParagraph"/>
+        <w:numPr>
+          <w:ilvl w:val="1"/>
+          <w:numId w:val="6"/>
+        </w:numPr>
+      </w:pPr>
+      <w:r>
+        <w:t>Address: 789 Maple St, Anytown USA</w:t>
+      </w:r>
+    </w:p>
+    <w:p>
+      <w:pPr>
+        <w:pStyle w:val="ListParagraph"/>
+        <w:numPr>
+          <w:ilvl w:val="1"/>
+          <w:numId w:val="6"/>
+        </w:numPr>
+      </w:pPr>
+      <w:r>
+        <w:lastRenderedPageBreak/>
+        <w:t>ID Card No: 12345679</w:t>
+      </w:r>
+    </w:p>
+    <w:p>
+      <w:pPr>
+        <w:pStyle w:val="ListParagraph"/>
+        <w:numPr>
+          <w:ilvl w:val="1"/>
+          <w:numId w:val="6"/>
+        </w:numPr>
+      </w:pPr>
+      <w:r>
+        <w:t>Role: Member</w:t>
+      </w:r>
+    </w:p>
+    <w:p>
+      <w:pPr>
+        <w:pStyle w:val="ListParagraph"/>
+        <w:numPr>
+          <w:ilvl w:val="0"/>
+          <w:numId w:val="6"/>
+        </w:numPr>
+      </w:pPr>
+      <w:r>
+        <w:t>Member 2:</w:t>
+      </w:r>
+    </w:p>
+    <w:p>
+      <w:pPr>
+        <w:pStyle w:val="ListParagraph"/>
+        <w:numPr>
+          <w:ilvl w:val="1"/>
+          <w:numId w:val="6"/>
+        </w:numPr>
+      </w:pPr>
+      <w:r>
+        <w:t>Full Name: Isabella Gonzalez</w:t>
+      </w:r>
+    </w:p>
+    <w:p>
+      <w:pPr>
+        <w:pStyle w:val="ListParagraph"/>
+        <w:numPr>
+          <w:ilvl w:val="1"/>
+          <w:numId w:val="6"/>
+        </w:numPr>
+      </w:pPr>
+      <w:r>
+        <w:t>Gender: Female</w:t>
+      </w:r>
+    </w:p>
+    <w:p>
+      <w:pPr>
+        <w:pStyle w:val="ListParagraph"/>
+        <w:numPr>
+          <w:ilvl w:val="1"/>
+          <w:numId w:val="6"/>
+        </w:numPr>
+      </w:pPr>
+      <w:r>
+        <w:t>Date of Birth: 1997-09-01</w:t>
+      </w:r>
+    </w:p>
+    <w:p>
+      <w:pPr>
+        <w:pStyle w:val="ListParagraph"/>
+        <w:numPr>
+          <w:ilvl w:val="1"/>
+          <w:numId w:val="6"/>
+        </w:numPr>
+      </w:pPr>
+      <w:r>
+        <w:t>Email: isabella.gonzalez@example.com</w:t>
+      </w:r>
+    </w:p>
+    <w:p>
+      <w:pPr>
+        <w:pStyle w:val="ListParagraph"/>
+        <w:numPr>
+          <w:ilvl w:val="1"/>
+          <w:numId w:val="6"/>
+        </w:numPr>
+      </w:pPr>
+      <w:r>
+        <w:t>Phone: 9876543211</w:t>
+      </w:r>
+    </w:p>
+    <w:p>
+      <w:pPr>
+        <w:pStyle w:val="ListParagraph"/>
+        <w:numPr>
+          <w:ilvl w:val="1"/>
+          <w:numId w:val="6"/>
+        </w:numPr>
+      </w:pPr>
+      <w:r>
+        <w:t xml:space="preserve">Password: </w:t>
+      </w:r>
+      <w:r>
+        <w:t>Isabella@123</w:t>
+      </w:r>
+    </w:p>
+    <w:p>
+      <w:pPr>
+        <w:pStyle w:val="ListParagraph"/>
+        <w:numPr>
+          <w:ilvl w:val="1"/>
+          <w:numId w:val="6"/>
+        </w:numPr>
+      </w:pPr>
+      <w:r>
+        <w:t>Address: 456 Oak Rd, Someplace CA</w:t>
+      </w:r>
+    </w:p>
+    <w:p>
+      <w:pPr>
+        <w:pStyle w:val="ListParagraph"/>
+        <w:numPr>
+          <w:ilvl w:val="1"/>
+          <w:numId w:val="6"/>
+        </w:numPr>
+      </w:pPr>
+      <w:r>
+        <w:t>ID Card No: 87654322</w:t>
+      </w:r>
+    </w:p>
+    <w:p>
+      <w:pPr>
+        <w:pStyle w:val="ListParagraph"/>
+        <w:numPr>
+          <w:ilvl w:val="1"/>
+          <w:numId w:val="6"/>
+        </w:numPr>
+      </w:pPr>
+      <w:r>
+        <w:t>Role: Member</w:t>
+      </w:r>
+    </w:p>
+    <w:p>
+      <w:pPr>
+        <w:pStyle w:val="ListParagraph"/>
+        <w:numPr>
+          <w:ilvl w:val="0"/>
+          <w:numId w:val="6"/>
+        </w:numPr>
+      </w:pPr>
+      <w:r>
+        <w:t>Member 3:</w:t>
+      </w:r>
+    </w:p>
+    <w:p>
+      <w:pPr>
+        <w:pStyle w:val="ListParagraph"/>
+        <w:numPr>
+          <w:ilvl w:val="1"/>
+          <w:numId w:val="6"/>
+        </w:numPr>
+      </w:pPr>
+      <w:r>
+        <w:t>Full Name: Noah Tanaka</w:t>
+      </w:r>
+    </w:p>
+    <w:p>
+      <w:pPr>
+        <w:pStyle w:val="ListParagraph"/>
+        <w:numPr>
+          <w:ilvl w:val="1"/>
+          <w:numId w:val="6"/>
+        </w:numPr>
+      </w:pPr>
+      <w:r>
+        <w:t>Gender: Male</w:t>
+      </w:r>
+    </w:p>
+    <w:p>
+      <w:pPr>
+        <w:pStyle w:val="ListParagraph"/>
+        <w:numPr>
+          <w:ilvl w:val="1"/>
+          <w:numId w:val="6"/>
+        </w:numPr>
+      </w:pPr>
+      <w:r>
+        <w:t>Date of Birth: 1993-11-25</w:t>
+      </w:r>
+    </w:p>
+    <w:p>
+      <w:pPr>
+        <w:pStyle w:val="ListParagraph"/>
+        <w:numPr>
+          <w:ilvl w:val="1"/>
+          <w:numId w:val="6"/>
+        </w:numPr>
+      </w:pPr>
+      <w:r>
+        <w:t>Email: noah.tanaka@example.com</w:t>
+      </w:r>
+    </w:p>
+    <w:p>
+      <w:pPr>
+        <w:pStyle w:val="ListParagraph"/>
+        <w:numPr>
+          <w:ilvl w:val="1"/>
+          <w:numId w:val="6"/>
+        </w:numPr>
+      </w:pPr>
+      <w:r>
+        <w:t>Phone: 55</w:t>
+      </w:r>
+      <w:r>
+        <w:t>5</w:t>
+      </w:r>
+      <w:r>
+        <w:t>1234568</w:t>
+      </w:r>
+    </w:p>
+    <w:p>
+      <w:pPr>
+        <w:pStyle w:val="ListParagraph"/>
+        <w:numPr>
+          <w:ilvl w:val="1"/>
+          <w:numId w:val="6"/>
+        </w:numPr>
+      </w:pPr>
+      <w:r>
+        <w:t>Password:</w:t>
+      </w:r>
+      <w:r>
+        <w:t>Noah@123</w:t>
+      </w:r>
+    </w:p>
+    <w:p>
+      <w:pPr>
+        <w:pStyle w:val="ListParagraph"/>
+        <w:numPr>
+          <w:ilvl w:val="1"/>
+          <w:numId w:val="6"/>
+        </w:numPr>
+      </w:pPr>
+      <w:r>
+        <w:t>Address: 321 Elm Blvd, Elsewhere NY</w:t>
+      </w:r>
+    </w:p>
+    <w:p>
+      <w:pPr>
+        <w:pStyle w:val="ListParagraph"/>
+        <w:numPr>
+          <w:ilvl w:val="1"/>
+          <w:numId w:val="6"/>
+        </w:numPr>
+      </w:pPr>
+      <w:r>
+        <w:t>ID Card No: 45678902</w:t>
+      </w:r>
+    </w:p>
+    <w:p>
+      <w:pPr>
+        <w:pStyle w:val="ListParagraph"/>
+        <w:numPr>
+          <w:ilvl w:val="1"/>
+          <w:numId w:val="6"/>
+        </w:numPr>
+      </w:pPr>
+      <w:r>
+        <w:t>Role: Member</w:t>
+      </w:r>
+    </w:p>
     <w:p/>
     <w:p>
       <w:pPr>
-        <w:pStyle w:val="Heading3"/>
+        <w:pStyle w:val="Heading2"/>
         <w:rPr>
           <w:lang w:val="vi-VN"/>
         </w:rPr>
@@ -2101,6 +3719,220 @@
           <w:lang w:val="vi-VN"/>
         </w:rPr>
         <w:t>Member – Create Buyer Profile</w:t>
+      </w:r>
+    </w:p>
+    <w:p>
+      <w:pPr>
+        <w:pStyle w:val="ListParagraph"/>
+        <w:numPr>
+          <w:ilvl w:val="0"/>
+          <w:numId w:val="6"/>
+        </w:numPr>
+        <w:rPr>
+          <w:lang w:val="vi-VN"/>
+        </w:rPr>
+      </w:pPr>
+      <w:r>
+        <w:rPr>
+          <w:lang w:val="vi-VN"/>
+        </w:rPr>
+        <w:t>Bu</w:t>
+      </w:r>
+      <w:r>
+        <w:t>yer 1:</w:t>
+      </w:r>
+    </w:p>
+    <w:p>
+      <w:pPr>
+        <w:pStyle w:val="ListParagraph"/>
+        <w:numPr>
+          <w:ilvl w:val="1"/>
+          <w:numId w:val="6"/>
+        </w:numPr>
+        <w:rPr>
+          <w:lang w:val="vi-VN"/>
+        </w:rPr>
+      </w:pPr>
+      <w:r>
+        <w:rPr>
+          <w:lang w:val="vi-VN"/>
+        </w:rPr>
+        <w:t>Fullname: Noah Tanaka</w:t>
+      </w:r>
+    </w:p>
+    <w:p>
+      <w:pPr>
+        <w:pStyle w:val="ListParagraph"/>
+        <w:numPr>
+          <w:ilvl w:val="1"/>
+          <w:numId w:val="6"/>
+        </w:numPr>
+        <w:rPr>
+          <w:lang w:val="vi-VN"/>
+        </w:rPr>
+      </w:pPr>
+      <w:r>
+        <w:rPr>
+          <w:lang w:val="vi-VN"/>
+        </w:rPr>
+        <w:t>Phone: 1234567891</w:t>
+      </w:r>
+    </w:p>
+    <w:p>
+      <w:pPr>
+        <w:pStyle w:val="ListParagraph"/>
+        <w:numPr>
+          <w:ilvl w:val="1"/>
+          <w:numId w:val="6"/>
+        </w:numPr>
+        <w:rPr>
+          <w:lang w:val="vi-VN"/>
+        </w:rPr>
+      </w:pPr>
+      <w:r>
+        <w:rPr>
+          <w:lang w:val="vi-VN"/>
+        </w:rPr>
+        <w:t>Introduction Message: Noah is a reputable and reliable buyer who is seeking to upgrade his home entertainment system. He has a history of making well-researched purchases and values quality, performance, and customer service. Noah is eager to work with a seller who can provide him with the ideal solutions to enhance his home theater experience.</w:t>
+      </w:r>
+    </w:p>
+    <w:p>
+      <w:pPr>
+        <w:pStyle w:val="ListParagraph"/>
+        <w:numPr>
+          <w:ilvl w:val="0"/>
+          <w:numId w:val="6"/>
+        </w:numPr>
+        <w:rPr>
+          <w:lang w:val="vi-VN"/>
+        </w:rPr>
+      </w:pPr>
+      <w:r>
+        <w:t>Buyer 2:</w:t>
+      </w:r>
+    </w:p>
+    <w:p>
+      <w:pPr>
+        <w:pStyle w:val="ListParagraph"/>
+        <w:numPr>
+          <w:ilvl w:val="1"/>
+          <w:numId w:val="6"/>
+        </w:numPr>
+        <w:rPr>
+          <w:lang w:val="vi-VN"/>
+        </w:rPr>
+      </w:pPr>
+      <w:r>
+        <w:rPr>
+          <w:lang w:val="vi-VN"/>
+        </w:rPr>
+        <w:t>Fullname: Lucas Feng</w:t>
+      </w:r>
+    </w:p>
+    <w:p>
+      <w:pPr>
+        <w:pStyle w:val="ListParagraph"/>
+        <w:numPr>
+          <w:ilvl w:val="1"/>
+          <w:numId w:val="6"/>
+        </w:numPr>
+        <w:rPr>
+          <w:lang w:val="vi-VN"/>
+        </w:rPr>
+      </w:pPr>
+      <w:r>
+        <w:rPr>
+          <w:lang w:val="vi-VN"/>
+        </w:rPr>
+        <w:t>Phone: 9876543213</w:t>
+      </w:r>
+    </w:p>
+    <w:p>
+      <w:pPr>
+        <w:pStyle w:val="ListParagraph"/>
+        <w:numPr>
+          <w:ilvl w:val="1"/>
+          <w:numId w:val="6"/>
+        </w:numPr>
+        <w:rPr>
+          <w:lang w:val="vi-VN"/>
+        </w:rPr>
+      </w:pPr>
+      <w:r>
+        <w:rPr>
+          <w:lang w:val="vi-VN"/>
+        </w:rPr>
+        <w:t>Introduction Message: Lucas is a discerning and experienced buyer who is seeking to upgrade his home's smart home technology. He has a history of making timely payments and maintaining positive relationships with his vendors. Lucas is committed to finding the right smart home solutions that offer advanced features, seamless integration, and exceptional value.</w:t>
+      </w:r>
+    </w:p>
+    <w:p>
+      <w:pPr>
+        <w:pStyle w:val="ListParagraph"/>
+        <w:numPr>
+          <w:ilvl w:val="0"/>
+          <w:numId w:val="6"/>
+        </w:numPr>
+        <w:rPr>
+          <w:lang w:val="vi-VN"/>
+        </w:rPr>
+      </w:pPr>
+      <w:r>
+        <w:t>Buyer 3:</w:t>
+      </w:r>
+    </w:p>
+    <w:p>
+      <w:pPr>
+        <w:pStyle w:val="ListParagraph"/>
+        <w:numPr>
+          <w:ilvl w:val="1"/>
+          <w:numId w:val="6"/>
+        </w:numPr>
+        <w:rPr>
+          <w:lang w:val="vi-VN"/>
+        </w:rPr>
+      </w:pPr>
+      <w:r>
+        <w:rPr>
+          <w:lang w:val="vi-VN"/>
+        </w:rPr>
+        <w:t>Fullname: Mia Flores</w:t>
+      </w:r>
+    </w:p>
+    <w:p>
+      <w:pPr>
+        <w:pStyle w:val="ListParagraph"/>
+        <w:numPr>
+          <w:ilvl w:val="1"/>
+          <w:numId w:val="6"/>
+        </w:numPr>
+        <w:rPr>
+          <w:lang w:val="vi-VN"/>
+        </w:rPr>
+      </w:pPr>
+      <w:r>
+        <w:rPr>
+          <w:lang w:val="vi-VN"/>
+        </w:rPr>
+        <w:t>Phone: 5551234569</w:t>
+      </w:r>
+    </w:p>
+    <w:p>
+      <w:pPr>
+        <w:pStyle w:val="ListParagraph"/>
+        <w:numPr>
+          <w:ilvl w:val="1"/>
+          <w:numId w:val="6"/>
+        </w:numPr>
+        <w:rPr>
+          <w:lang w:val="vi-VN"/>
+        </w:rPr>
+      </w:pPr>
+      <w:r>
+        <w:rPr>
+          <w:lang w:val="vi-VN"/>
+        </w:rPr>
+        <w:lastRenderedPageBreak/>
+        <w:t>Introduction Message: Mia is a meticulous and detail-oriented buyer who is looking to furnish her new home office. She has a keen eye for design and prioritizes both functionality and aesthetics. Mia is known for her prompt communication and reliable payment history, making her an attractive buyer for sellers who can offer the right furniture and equipment to meet her requirements.</w:t>
       </w:r>
     </w:p>
     <w:p>
@@ -2219,9 +4051,9 @@
     </w:lvl>
   </w:abstractNum>
   <w:abstractNum w:abstractNumId="1" w15:restartNumberingAfterBreak="0">
-    <w:nsid w:val="63C70654"/>
+    <w:nsid w:val="44E83F51"/>
     <w:multiLevelType w:val="hybridMultilevel"/>
-    <w:tmpl w:val="EB42EBEC"/>
+    <w:tmpl w:val="7122B11E"/>
     <w:lvl w:ilvl="0" w:tplc="04090001">
       <w:start w:val="1"/>
       <w:numFmt w:val="bullet"/>
@@ -2246,7 +4078,7 @@
         <w:rFonts w:ascii="Courier New" w:hAnsi="Courier New" w:cs="Courier New" w:hint="default"/>
       </w:rPr>
     </w:lvl>
-    <w:lvl w:ilvl="2" w:tplc="04090005">
+    <w:lvl w:ilvl="2" w:tplc="04090005" w:tentative="1">
       <w:start w:val="1"/>
       <w:numFmt w:val="bullet"/>
       <w:lvlText w:val=""/>
@@ -2332,9 +4164,9 @@
     </w:lvl>
   </w:abstractNum>
   <w:abstractNum w:abstractNumId="2" w15:restartNumberingAfterBreak="0">
-    <w:nsid w:val="7B4F67D7"/>
+    <w:nsid w:val="552F3BCF"/>
     <w:multiLevelType w:val="hybridMultilevel"/>
-    <w:tmpl w:val="DD34AD50"/>
+    <w:tmpl w:val="EEDE813E"/>
     <w:lvl w:ilvl="0" w:tplc="04090001">
       <w:start w:val="1"/>
       <w:numFmt w:val="bullet"/>
@@ -2444,14 +4276,362 @@
       </w:rPr>
     </w:lvl>
   </w:abstractNum>
+  <w:abstractNum w:abstractNumId="3" w15:restartNumberingAfterBreak="0">
+    <w:nsid w:val="5AD564BA"/>
+    <w:multiLevelType w:val="hybridMultilevel"/>
+    <w:tmpl w:val="045A6A6A"/>
+    <w:lvl w:ilvl="0" w:tplc="04090001">
+      <w:start w:val="1"/>
+      <w:numFmt w:val="bullet"/>
+      <w:lvlText w:val=""/>
+      <w:lvlJc w:val="left"/>
+      <w:pPr>
+        <w:ind w:left="720" w:hanging="360"/>
+      </w:pPr>
+      <w:rPr>
+        <w:rFonts w:ascii="Symbol" w:hAnsi="Symbol" w:hint="default"/>
+      </w:rPr>
+    </w:lvl>
+    <w:lvl w:ilvl="1" w:tplc="04090003">
+      <w:start w:val="1"/>
+      <w:numFmt w:val="bullet"/>
+      <w:lvlText w:val="o"/>
+      <w:lvlJc w:val="left"/>
+      <w:pPr>
+        <w:ind w:left="1440" w:hanging="360"/>
+      </w:pPr>
+      <w:rPr>
+        <w:rFonts w:ascii="Courier New" w:hAnsi="Courier New" w:cs="Courier New" w:hint="default"/>
+      </w:rPr>
+    </w:lvl>
+    <w:lvl w:ilvl="2" w:tplc="04090005" w:tentative="1">
+      <w:start w:val="1"/>
+      <w:numFmt w:val="bullet"/>
+      <w:lvlText w:val=""/>
+      <w:lvlJc w:val="left"/>
+      <w:pPr>
+        <w:ind w:left="2160" w:hanging="360"/>
+      </w:pPr>
+      <w:rPr>
+        <w:rFonts w:ascii="Wingdings" w:hAnsi="Wingdings" w:hint="default"/>
+      </w:rPr>
+    </w:lvl>
+    <w:lvl w:ilvl="3" w:tplc="04090001" w:tentative="1">
+      <w:start w:val="1"/>
+      <w:numFmt w:val="bullet"/>
+      <w:lvlText w:val=""/>
+      <w:lvlJc w:val="left"/>
+      <w:pPr>
+        <w:ind w:left="2880" w:hanging="360"/>
+      </w:pPr>
+      <w:rPr>
+        <w:rFonts w:ascii="Symbol" w:hAnsi="Symbol" w:hint="default"/>
+      </w:rPr>
+    </w:lvl>
+    <w:lvl w:ilvl="4" w:tplc="04090003" w:tentative="1">
+      <w:start w:val="1"/>
+      <w:numFmt w:val="bullet"/>
+      <w:lvlText w:val="o"/>
+      <w:lvlJc w:val="left"/>
+      <w:pPr>
+        <w:ind w:left="3600" w:hanging="360"/>
+      </w:pPr>
+      <w:rPr>
+        <w:rFonts w:ascii="Courier New" w:hAnsi="Courier New" w:cs="Courier New" w:hint="default"/>
+      </w:rPr>
+    </w:lvl>
+    <w:lvl w:ilvl="5" w:tplc="04090005" w:tentative="1">
+      <w:start w:val="1"/>
+      <w:numFmt w:val="bullet"/>
+      <w:lvlText w:val=""/>
+      <w:lvlJc w:val="left"/>
+      <w:pPr>
+        <w:ind w:left="4320" w:hanging="360"/>
+      </w:pPr>
+      <w:rPr>
+        <w:rFonts w:ascii="Wingdings" w:hAnsi="Wingdings" w:hint="default"/>
+      </w:rPr>
+    </w:lvl>
+    <w:lvl w:ilvl="6" w:tplc="04090001" w:tentative="1">
+      <w:start w:val="1"/>
+      <w:numFmt w:val="bullet"/>
+      <w:lvlText w:val=""/>
+      <w:lvlJc w:val="left"/>
+      <w:pPr>
+        <w:ind w:left="5040" w:hanging="360"/>
+      </w:pPr>
+      <w:rPr>
+        <w:rFonts w:ascii="Symbol" w:hAnsi="Symbol" w:hint="default"/>
+      </w:rPr>
+    </w:lvl>
+    <w:lvl w:ilvl="7" w:tplc="04090003" w:tentative="1">
+      <w:start w:val="1"/>
+      <w:numFmt w:val="bullet"/>
+      <w:lvlText w:val="o"/>
+      <w:lvlJc w:val="left"/>
+      <w:pPr>
+        <w:ind w:left="5760" w:hanging="360"/>
+      </w:pPr>
+      <w:rPr>
+        <w:rFonts w:ascii="Courier New" w:hAnsi="Courier New" w:cs="Courier New" w:hint="default"/>
+      </w:rPr>
+    </w:lvl>
+    <w:lvl w:ilvl="8" w:tplc="04090005" w:tentative="1">
+      <w:start w:val="1"/>
+      <w:numFmt w:val="bullet"/>
+      <w:lvlText w:val=""/>
+      <w:lvlJc w:val="left"/>
+      <w:pPr>
+        <w:ind w:left="6480" w:hanging="360"/>
+      </w:pPr>
+      <w:rPr>
+        <w:rFonts w:ascii="Wingdings" w:hAnsi="Wingdings" w:hint="default"/>
+      </w:rPr>
+    </w:lvl>
+  </w:abstractNum>
+  <w:abstractNum w:abstractNumId="4" w15:restartNumberingAfterBreak="0">
+    <w:nsid w:val="63C70654"/>
+    <w:multiLevelType w:val="hybridMultilevel"/>
+    <w:tmpl w:val="EB42EBEC"/>
+    <w:lvl w:ilvl="0" w:tplc="04090001">
+      <w:start w:val="1"/>
+      <w:numFmt w:val="bullet"/>
+      <w:lvlText w:val=""/>
+      <w:lvlJc w:val="left"/>
+      <w:pPr>
+        <w:ind w:left="720" w:hanging="360"/>
+      </w:pPr>
+      <w:rPr>
+        <w:rFonts w:ascii="Symbol" w:hAnsi="Symbol" w:hint="default"/>
+      </w:rPr>
+    </w:lvl>
+    <w:lvl w:ilvl="1" w:tplc="04090003">
+      <w:start w:val="1"/>
+      <w:numFmt w:val="bullet"/>
+      <w:lvlText w:val="o"/>
+      <w:lvlJc w:val="left"/>
+      <w:pPr>
+        <w:ind w:left="1440" w:hanging="360"/>
+      </w:pPr>
+      <w:rPr>
+        <w:rFonts w:ascii="Courier New" w:hAnsi="Courier New" w:cs="Courier New" w:hint="default"/>
+      </w:rPr>
+    </w:lvl>
+    <w:lvl w:ilvl="2" w:tplc="04090005">
+      <w:start w:val="1"/>
+      <w:numFmt w:val="bullet"/>
+      <w:lvlText w:val=""/>
+      <w:lvlJc w:val="left"/>
+      <w:pPr>
+        <w:ind w:left="2160" w:hanging="360"/>
+      </w:pPr>
+      <w:rPr>
+        <w:rFonts w:ascii="Wingdings" w:hAnsi="Wingdings" w:hint="default"/>
+      </w:rPr>
+    </w:lvl>
+    <w:lvl w:ilvl="3" w:tplc="04090001" w:tentative="1">
+      <w:start w:val="1"/>
+      <w:numFmt w:val="bullet"/>
+      <w:lvlText w:val=""/>
+      <w:lvlJc w:val="left"/>
+      <w:pPr>
+        <w:ind w:left="2880" w:hanging="360"/>
+      </w:pPr>
+      <w:rPr>
+        <w:rFonts w:ascii="Symbol" w:hAnsi="Symbol" w:hint="default"/>
+      </w:rPr>
+    </w:lvl>
+    <w:lvl w:ilvl="4" w:tplc="04090003" w:tentative="1">
+      <w:start w:val="1"/>
+      <w:numFmt w:val="bullet"/>
+      <w:lvlText w:val="o"/>
+      <w:lvlJc w:val="left"/>
+      <w:pPr>
+        <w:ind w:left="3600" w:hanging="360"/>
+      </w:pPr>
+      <w:rPr>
+        <w:rFonts w:ascii="Courier New" w:hAnsi="Courier New" w:cs="Courier New" w:hint="default"/>
+      </w:rPr>
+    </w:lvl>
+    <w:lvl w:ilvl="5" w:tplc="04090005" w:tentative="1">
+      <w:start w:val="1"/>
+      <w:numFmt w:val="bullet"/>
+      <w:lvlText w:val=""/>
+      <w:lvlJc w:val="left"/>
+      <w:pPr>
+        <w:ind w:left="4320" w:hanging="360"/>
+      </w:pPr>
+      <w:rPr>
+        <w:rFonts w:ascii="Wingdings" w:hAnsi="Wingdings" w:hint="default"/>
+      </w:rPr>
+    </w:lvl>
+    <w:lvl w:ilvl="6" w:tplc="04090001" w:tentative="1">
+      <w:start w:val="1"/>
+      <w:numFmt w:val="bullet"/>
+      <w:lvlText w:val=""/>
+      <w:lvlJc w:val="left"/>
+      <w:pPr>
+        <w:ind w:left="5040" w:hanging="360"/>
+      </w:pPr>
+      <w:rPr>
+        <w:rFonts w:ascii="Symbol" w:hAnsi="Symbol" w:hint="default"/>
+      </w:rPr>
+    </w:lvl>
+    <w:lvl w:ilvl="7" w:tplc="04090003" w:tentative="1">
+      <w:start w:val="1"/>
+      <w:numFmt w:val="bullet"/>
+      <w:lvlText w:val="o"/>
+      <w:lvlJc w:val="left"/>
+      <w:pPr>
+        <w:ind w:left="5760" w:hanging="360"/>
+      </w:pPr>
+      <w:rPr>
+        <w:rFonts w:ascii="Courier New" w:hAnsi="Courier New" w:cs="Courier New" w:hint="default"/>
+      </w:rPr>
+    </w:lvl>
+    <w:lvl w:ilvl="8" w:tplc="04090005" w:tentative="1">
+      <w:start w:val="1"/>
+      <w:numFmt w:val="bullet"/>
+      <w:lvlText w:val=""/>
+      <w:lvlJc w:val="left"/>
+      <w:pPr>
+        <w:ind w:left="6480" w:hanging="360"/>
+      </w:pPr>
+      <w:rPr>
+        <w:rFonts w:ascii="Wingdings" w:hAnsi="Wingdings" w:hint="default"/>
+      </w:rPr>
+    </w:lvl>
+  </w:abstractNum>
+  <w:abstractNum w:abstractNumId="5" w15:restartNumberingAfterBreak="0">
+    <w:nsid w:val="7B4F67D7"/>
+    <w:multiLevelType w:val="hybridMultilevel"/>
+    <w:tmpl w:val="DD34AD50"/>
+    <w:lvl w:ilvl="0" w:tplc="04090001">
+      <w:start w:val="1"/>
+      <w:numFmt w:val="bullet"/>
+      <w:lvlText w:val=""/>
+      <w:lvlJc w:val="left"/>
+      <w:pPr>
+        <w:ind w:left="720" w:hanging="360"/>
+      </w:pPr>
+      <w:rPr>
+        <w:rFonts w:ascii="Symbol" w:hAnsi="Symbol" w:hint="default"/>
+      </w:rPr>
+    </w:lvl>
+    <w:lvl w:ilvl="1" w:tplc="04090003">
+      <w:start w:val="1"/>
+      <w:numFmt w:val="bullet"/>
+      <w:lvlText w:val="o"/>
+      <w:lvlJc w:val="left"/>
+      <w:pPr>
+        <w:ind w:left="1440" w:hanging="360"/>
+      </w:pPr>
+      <w:rPr>
+        <w:rFonts w:ascii="Courier New" w:hAnsi="Courier New" w:cs="Courier New" w:hint="default"/>
+      </w:rPr>
+    </w:lvl>
+    <w:lvl w:ilvl="2" w:tplc="04090005" w:tentative="1">
+      <w:start w:val="1"/>
+      <w:numFmt w:val="bullet"/>
+      <w:lvlText w:val=""/>
+      <w:lvlJc w:val="left"/>
+      <w:pPr>
+        <w:ind w:left="2160" w:hanging="360"/>
+      </w:pPr>
+      <w:rPr>
+        <w:rFonts w:ascii="Wingdings" w:hAnsi="Wingdings" w:hint="default"/>
+      </w:rPr>
+    </w:lvl>
+    <w:lvl w:ilvl="3" w:tplc="04090001" w:tentative="1">
+      <w:start w:val="1"/>
+      <w:numFmt w:val="bullet"/>
+      <w:lvlText w:val=""/>
+      <w:lvlJc w:val="left"/>
+      <w:pPr>
+        <w:ind w:left="2880" w:hanging="360"/>
+      </w:pPr>
+      <w:rPr>
+        <w:rFonts w:ascii="Symbol" w:hAnsi="Symbol" w:hint="default"/>
+      </w:rPr>
+    </w:lvl>
+    <w:lvl w:ilvl="4" w:tplc="04090003" w:tentative="1">
+      <w:start w:val="1"/>
+      <w:numFmt w:val="bullet"/>
+      <w:lvlText w:val="o"/>
+      <w:lvlJc w:val="left"/>
+      <w:pPr>
+        <w:ind w:left="3600" w:hanging="360"/>
+      </w:pPr>
+      <w:rPr>
+        <w:rFonts w:ascii="Courier New" w:hAnsi="Courier New" w:cs="Courier New" w:hint="default"/>
+      </w:rPr>
+    </w:lvl>
+    <w:lvl w:ilvl="5" w:tplc="04090005" w:tentative="1">
+      <w:start w:val="1"/>
+      <w:numFmt w:val="bullet"/>
+      <w:lvlText w:val=""/>
+      <w:lvlJc w:val="left"/>
+      <w:pPr>
+        <w:ind w:left="4320" w:hanging="360"/>
+      </w:pPr>
+      <w:rPr>
+        <w:rFonts w:ascii="Wingdings" w:hAnsi="Wingdings" w:hint="default"/>
+      </w:rPr>
+    </w:lvl>
+    <w:lvl w:ilvl="6" w:tplc="04090001" w:tentative="1">
+      <w:start w:val="1"/>
+      <w:numFmt w:val="bullet"/>
+      <w:lvlText w:val=""/>
+      <w:lvlJc w:val="left"/>
+      <w:pPr>
+        <w:ind w:left="5040" w:hanging="360"/>
+      </w:pPr>
+      <w:rPr>
+        <w:rFonts w:ascii="Symbol" w:hAnsi="Symbol" w:hint="default"/>
+      </w:rPr>
+    </w:lvl>
+    <w:lvl w:ilvl="7" w:tplc="04090003" w:tentative="1">
+      <w:start w:val="1"/>
+      <w:numFmt w:val="bullet"/>
+      <w:lvlText w:val="o"/>
+      <w:lvlJc w:val="left"/>
+      <w:pPr>
+        <w:ind w:left="5760" w:hanging="360"/>
+      </w:pPr>
+      <w:rPr>
+        <w:rFonts w:ascii="Courier New" w:hAnsi="Courier New" w:cs="Courier New" w:hint="default"/>
+      </w:rPr>
+    </w:lvl>
+    <w:lvl w:ilvl="8" w:tplc="04090005" w:tentative="1">
+      <w:start w:val="1"/>
+      <w:numFmt w:val="bullet"/>
+      <w:lvlText w:val=""/>
+      <w:lvlJc w:val="left"/>
+      <w:pPr>
+        <w:ind w:left="6480" w:hanging="360"/>
+      </w:pPr>
+      <w:rPr>
+        <w:rFonts w:ascii="Wingdings" w:hAnsi="Wingdings" w:hint="default"/>
+      </w:rPr>
+    </w:lvl>
+  </w:abstractNum>
   <w:num w:numId="1" w16cid:durableId="888030897">
     <w:abstractNumId w:val="0"/>
   </w:num>
   <w:num w:numId="2" w16cid:durableId="52433183">
-    <w:abstractNumId w:val="2"/>
+    <w:abstractNumId w:val="5"/>
   </w:num>
   <w:num w:numId="3" w16cid:durableId="1819880216">
+    <w:abstractNumId w:val="4"/>
+  </w:num>
+  <w:num w:numId="4" w16cid:durableId="1286693362">
     <w:abstractNumId w:val="1"/>
+  </w:num>
+  <w:num w:numId="5" w16cid:durableId="1519462174">
+    <w:abstractNumId w:val="3"/>
+  </w:num>
+  <w:num w:numId="6" w16cid:durableId="1997952114">
+    <w:abstractNumId w:val="2"/>
   </w:num>
 </w:numbering>
 </file>

--- a/Mock Data.docx
+++ b/Mock Data.docx
@@ -75,199 +75,7 @@
         <w:rPr>
           <w:lang w:val="vi-VN"/>
         </w:rPr>
-        <w:t>Seller 1:</w:t>
-      </w:r>
-    </w:p>
-    <w:p>
-      <w:pPr>
-        <w:pStyle w:val="ListParagraph"/>
-        <w:numPr>
-          <w:ilvl w:val="1"/>
-          <w:numId w:val="2"/>
-        </w:numPr>
-        <w:rPr>
-          <w:lang w:val="vi-VN"/>
-        </w:rPr>
-      </w:pPr>
-      <w:r>
-        <w:rPr>
-          <w:lang w:val="vi-VN"/>
-        </w:rPr>
-        <w:t>Full Name: Emma Nguyen</w:t>
-      </w:r>
-    </w:p>
-    <w:p>
-      <w:pPr>
-        <w:pStyle w:val="ListParagraph"/>
-        <w:numPr>
-          <w:ilvl w:val="1"/>
-          <w:numId w:val="2"/>
-        </w:numPr>
-        <w:rPr>
-          <w:lang w:val="vi-VN"/>
-        </w:rPr>
-      </w:pPr>
-      <w:r>
-        <w:rPr>
-          <w:lang w:val="vi-VN"/>
-        </w:rPr>
-        <w:t>Date of Birth: 03/12/1988</w:t>
-      </w:r>
-    </w:p>
-    <w:p>
-      <w:pPr>
-        <w:pStyle w:val="ListParagraph"/>
-        <w:numPr>
-          <w:ilvl w:val="1"/>
-          <w:numId w:val="2"/>
-        </w:numPr>
-        <w:rPr>
-          <w:lang w:val="vi-VN"/>
-        </w:rPr>
-      </w:pPr>
-      <w:r>
-        <w:rPr>
-          <w:lang w:val="vi-VN"/>
-        </w:rPr>
-        <w:t>Gender: Female</w:t>
-      </w:r>
-    </w:p>
-    <w:p>
-      <w:pPr>
-        <w:pStyle w:val="ListParagraph"/>
-        <w:numPr>
-          <w:ilvl w:val="1"/>
-          <w:numId w:val="2"/>
-        </w:numPr>
-        <w:rPr>
-          <w:lang w:val="vi-VN"/>
-        </w:rPr>
-      </w:pPr>
-      <w:r>
-        <w:rPr>
-          <w:lang w:val="vi-VN"/>
-        </w:rPr>
-        <w:t>Email: emma.nguyen@realtor.com</w:t>
-      </w:r>
-    </w:p>
-    <w:p>
-      <w:pPr>
-        <w:pStyle w:val="ListParagraph"/>
-        <w:numPr>
-          <w:ilvl w:val="1"/>
-          <w:numId w:val="2"/>
-        </w:numPr>
-        <w:rPr>
-          <w:lang w:val="vi-VN"/>
-        </w:rPr>
-      </w:pPr>
-      <w:r>
-        <w:rPr>
-          <w:lang w:val="vi-VN"/>
-        </w:rPr>
-        <w:t>Phone: 5552468013</w:t>
-      </w:r>
-    </w:p>
-    <w:p>
-      <w:pPr>
-        <w:pStyle w:val="ListParagraph"/>
-        <w:numPr>
-          <w:ilvl w:val="1"/>
-          <w:numId w:val="2"/>
-        </w:numPr>
-        <w:rPr>
-          <w:lang w:val="vi-VN"/>
-        </w:rPr>
-      </w:pPr>
-      <w:r>
-        <w:rPr>
-          <w:lang w:val="vi-VN"/>
-        </w:rPr>
-        <w:t>Address: 789 Willow Ln, Oakwood City</w:t>
-      </w:r>
-    </w:p>
-    <w:p>
-      <w:pPr>
-        <w:pStyle w:val="ListParagraph"/>
-        <w:numPr>
-          <w:ilvl w:val="1"/>
-          <w:numId w:val="2"/>
-        </w:numPr>
-        <w:rPr>
-          <w:lang w:val="vi-VN"/>
-        </w:rPr>
-      </w:pPr>
-      <w:r>
-        <w:rPr>
-          <w:lang w:val="vi-VN"/>
-        </w:rPr>
-        <w:t>Password: RealEstate</w:t>
-      </w:r>
-      <w:r>
-        <w:rPr>
-          <w:lang w:val="vi-VN"/>
-        </w:rPr>
-        <w:t>@</w:t>
-      </w:r>
-      <w:r>
-        <w:rPr>
-          <w:lang w:val="vi-VN"/>
-        </w:rPr>
-        <w:t>123</w:t>
-      </w:r>
-    </w:p>
-    <w:p>
-      <w:pPr>
-        <w:pStyle w:val="ListParagraph"/>
-        <w:numPr>
-          <w:ilvl w:val="1"/>
-          <w:numId w:val="2"/>
-        </w:numPr>
-        <w:rPr>
-          <w:lang w:val="vi-VN"/>
-        </w:rPr>
-      </w:pPr>
-      <w:r>
-        <w:rPr>
-          <w:lang w:val="vi-VN"/>
-        </w:rPr>
-        <w:t>ID Card No: 246801357</w:t>
-      </w:r>
-    </w:p>
-    <w:p>
-      <w:pPr>
-        <w:pStyle w:val="ListParagraph"/>
-        <w:numPr>
-          <w:ilvl w:val="1"/>
-          <w:numId w:val="2"/>
-        </w:numPr>
-        <w:rPr>
-          <w:lang w:val="vi-VN"/>
-        </w:rPr>
-      </w:pPr>
-      <w:r>
-        <w:rPr>
-          <w:lang w:val="vi-VN"/>
-        </w:rPr>
-        <w:t>Role: Seller</w:t>
-      </w:r>
-    </w:p>
-    <w:p>
-      <w:pPr>
-        <w:pStyle w:val="ListParagraph"/>
-        <w:numPr>
-          <w:ilvl w:val="1"/>
-          <w:numId w:val="2"/>
-        </w:numPr>
-        <w:rPr>
-          <w:lang w:val="vi-VN"/>
-        </w:rPr>
-      </w:pPr>
-      <w:r>
-        <w:rPr>
-          <w:lang w:val="vi-VN"/>
-        </w:rPr>
-        <w:t>Company: Oakwood Realty</w:t>
+        <w:t>Full Name: Sophia Martinez</w:t>
       </w:r>
     </w:p>
     <w:p>
@@ -285,199 +93,7 @@
         <w:rPr>
           <w:lang w:val="vi-VN"/>
         </w:rPr>
-        <w:t xml:space="preserve">Seller 2: </w:t>
-      </w:r>
-    </w:p>
-    <w:p>
-      <w:pPr>
-        <w:pStyle w:val="ListParagraph"/>
-        <w:numPr>
-          <w:ilvl w:val="1"/>
-          <w:numId w:val="2"/>
-        </w:numPr>
-        <w:rPr>
-          <w:lang w:val="vi-VN"/>
-        </w:rPr>
-      </w:pPr>
-      <w:r>
-        <w:rPr>
-          <w:lang w:val="vi-VN"/>
-        </w:rPr>
-        <w:t>Full Name: Michael Lee</w:t>
-      </w:r>
-    </w:p>
-    <w:p>
-      <w:pPr>
-        <w:pStyle w:val="ListParagraph"/>
-        <w:numPr>
-          <w:ilvl w:val="1"/>
-          <w:numId w:val="2"/>
-        </w:numPr>
-        <w:rPr>
-          <w:lang w:val="vi-VN"/>
-        </w:rPr>
-      </w:pPr>
-      <w:r>
-        <w:rPr>
-          <w:lang w:val="vi-VN"/>
-        </w:rPr>
-        <w:t>Date of Birth: 11/05/1979</w:t>
-      </w:r>
-    </w:p>
-    <w:p>
-      <w:pPr>
-        <w:pStyle w:val="ListParagraph"/>
-        <w:numPr>
-          <w:ilvl w:val="1"/>
-          <w:numId w:val="2"/>
-        </w:numPr>
-        <w:rPr>
-          <w:lang w:val="vi-VN"/>
-        </w:rPr>
-      </w:pPr>
-      <w:r>
-        <w:rPr>
-          <w:lang w:val="vi-VN"/>
-        </w:rPr>
-        <w:t>Gender: Male</w:t>
-      </w:r>
-    </w:p>
-    <w:p>
-      <w:pPr>
-        <w:pStyle w:val="ListParagraph"/>
-        <w:numPr>
-          <w:ilvl w:val="1"/>
-          <w:numId w:val="2"/>
-        </w:numPr>
-        <w:rPr>
-          <w:lang w:val="vi-VN"/>
-        </w:rPr>
-      </w:pPr>
-      <w:r>
-        <w:rPr>
-          <w:lang w:val="vi-VN"/>
-        </w:rPr>
-        <w:t>Email: michael.lee@properties.net</w:t>
-      </w:r>
-    </w:p>
-    <w:p>
-      <w:pPr>
-        <w:pStyle w:val="ListParagraph"/>
-        <w:numPr>
-          <w:ilvl w:val="1"/>
-          <w:numId w:val="2"/>
-        </w:numPr>
-        <w:rPr>
-          <w:lang w:val="vi-VN"/>
-        </w:rPr>
-      </w:pPr>
-      <w:r>
-        <w:rPr>
-          <w:lang w:val="vi-VN"/>
-        </w:rPr>
-        <w:t>Phone: 5553692587</w:t>
-      </w:r>
-    </w:p>
-    <w:p>
-      <w:pPr>
-        <w:pStyle w:val="ListParagraph"/>
-        <w:numPr>
-          <w:ilvl w:val="1"/>
-          <w:numId w:val="2"/>
-        </w:numPr>
-        <w:rPr>
-          <w:lang w:val="vi-VN"/>
-        </w:rPr>
-      </w:pPr>
-      <w:r>
-        <w:rPr>
-          <w:lang w:val="vi-VN"/>
-        </w:rPr>
-        <w:t>Address: 159 Maple Ave, Greenfield</w:t>
-      </w:r>
-    </w:p>
-    <w:p>
-      <w:pPr>
-        <w:pStyle w:val="ListParagraph"/>
-        <w:numPr>
-          <w:ilvl w:val="1"/>
-          <w:numId w:val="2"/>
-        </w:numPr>
-        <w:rPr>
-          <w:lang w:val="vi-VN"/>
-        </w:rPr>
-      </w:pPr>
-      <w:r>
-        <w:rPr>
-          <w:lang w:val="vi-VN"/>
-        </w:rPr>
-        <w:t>Password: HouseHunter</w:t>
-      </w:r>
-      <w:r>
-        <w:rPr>
-          <w:lang w:val="vi-VN"/>
-        </w:rPr>
-        <w:t>@</w:t>
-      </w:r>
-      <w:r>
-        <w:rPr>
-          <w:lang w:val="vi-VN"/>
-        </w:rPr>
-        <w:t>99</w:t>
-      </w:r>
-    </w:p>
-    <w:p>
-      <w:pPr>
-        <w:pStyle w:val="ListParagraph"/>
-        <w:numPr>
-          <w:ilvl w:val="1"/>
-          <w:numId w:val="2"/>
-        </w:numPr>
-        <w:rPr>
-          <w:lang w:val="vi-VN"/>
-        </w:rPr>
-      </w:pPr>
-      <w:r>
-        <w:rPr>
-          <w:lang w:val="vi-VN"/>
-        </w:rPr>
-        <w:t>ID Card No: 369258741</w:t>
-      </w:r>
-    </w:p>
-    <w:p>
-      <w:pPr>
-        <w:pStyle w:val="ListParagraph"/>
-        <w:numPr>
-          <w:ilvl w:val="1"/>
-          <w:numId w:val="2"/>
-        </w:numPr>
-        <w:rPr>
-          <w:lang w:val="vi-VN"/>
-        </w:rPr>
-      </w:pPr>
-      <w:r>
-        <w:rPr>
-          <w:lang w:val="vi-VN"/>
-        </w:rPr>
-        <w:t>Role: Seller</w:t>
-      </w:r>
-    </w:p>
-    <w:p>
-      <w:pPr>
-        <w:pStyle w:val="ListParagraph"/>
-        <w:numPr>
-          <w:ilvl w:val="1"/>
-          <w:numId w:val="2"/>
-        </w:numPr>
-        <w:rPr>
-          <w:lang w:val="vi-VN"/>
-        </w:rPr>
-      </w:pPr>
-      <w:r>
-        <w:rPr>
-          <w:lang w:val="vi-VN"/>
-        </w:rPr>
-        <w:t>Company: Greenfield Properties</w:t>
+        <w:t>Date of Birth: 07/28/1991</w:t>
       </w:r>
     </w:p>
     <w:p>
@@ -495,199 +111,7 @@
         <w:rPr>
           <w:lang w:val="vi-VN"/>
         </w:rPr>
-        <w:t>Seller 3:</w:t>
-      </w:r>
-    </w:p>
-    <w:p>
-      <w:pPr>
-        <w:pStyle w:val="ListParagraph"/>
-        <w:numPr>
-          <w:ilvl w:val="1"/>
-          <w:numId w:val="2"/>
-        </w:numPr>
-        <w:rPr>
-          <w:lang w:val="vi-VN"/>
-        </w:rPr>
-      </w:pPr>
-      <w:r>
-        <w:rPr>
-          <w:lang w:val="vi-VN"/>
-        </w:rPr>
-        <w:t>Full Name: Sophia Martinez</w:t>
-      </w:r>
-    </w:p>
-    <w:p>
-      <w:pPr>
-        <w:pStyle w:val="ListParagraph"/>
-        <w:numPr>
-          <w:ilvl w:val="1"/>
-          <w:numId w:val="2"/>
-        </w:numPr>
-        <w:rPr>
-          <w:lang w:val="vi-VN"/>
-        </w:rPr>
-      </w:pPr>
-      <w:r>
-        <w:rPr>
-          <w:lang w:val="vi-VN"/>
-        </w:rPr>
-        <w:t>Date of Birth: 07/28/1991</w:t>
-      </w:r>
-    </w:p>
-    <w:p>
-      <w:pPr>
-        <w:pStyle w:val="ListParagraph"/>
-        <w:numPr>
-          <w:ilvl w:val="1"/>
-          <w:numId w:val="2"/>
-        </w:numPr>
-        <w:rPr>
-          <w:lang w:val="vi-VN"/>
-        </w:rPr>
-      </w:pPr>
-      <w:r>
-        <w:rPr>
-          <w:lang w:val="vi-VN"/>
-        </w:rPr>
         <w:t>Gender: Female</w:t>
-      </w:r>
-    </w:p>
-    <w:p>
-      <w:pPr>
-        <w:pStyle w:val="ListParagraph"/>
-        <w:numPr>
-          <w:ilvl w:val="1"/>
-          <w:numId w:val="2"/>
-        </w:numPr>
-        <w:rPr>
-          <w:lang w:val="vi-VN"/>
-        </w:rPr>
-      </w:pPr>
-      <w:r>
-        <w:rPr>
-          <w:lang w:val="vi-VN"/>
-        </w:rPr>
-        <w:t>Email: sophia.martinez@realestate.com</w:t>
-      </w:r>
-    </w:p>
-    <w:p>
-      <w:pPr>
-        <w:pStyle w:val="ListParagraph"/>
-        <w:numPr>
-          <w:ilvl w:val="1"/>
-          <w:numId w:val="2"/>
-        </w:numPr>
-        <w:rPr>
-          <w:lang w:val="vi-VN"/>
-        </w:rPr>
-      </w:pPr>
-      <w:r>
-        <w:rPr>
-          <w:lang w:val="vi-VN"/>
-        </w:rPr>
-        <w:t>Phone: 5554710258</w:t>
-      </w:r>
-    </w:p>
-    <w:p>
-      <w:pPr>
-        <w:pStyle w:val="ListParagraph"/>
-        <w:numPr>
-          <w:ilvl w:val="1"/>
-          <w:numId w:val="2"/>
-        </w:numPr>
-        <w:rPr>
-          <w:lang w:val="vi-VN"/>
-        </w:rPr>
-      </w:pPr>
-      <w:r>
-        <w:rPr>
-          <w:lang w:val="vi-VN"/>
-        </w:rPr>
-        <w:t>Address: 642 Oak St, Sunnyvale</w:t>
-      </w:r>
-    </w:p>
-    <w:p>
-      <w:pPr>
-        <w:pStyle w:val="ListParagraph"/>
-        <w:numPr>
-          <w:ilvl w:val="1"/>
-          <w:numId w:val="2"/>
-        </w:numPr>
-        <w:rPr>
-          <w:lang w:val="vi-VN"/>
-        </w:rPr>
-      </w:pPr>
-      <w:r>
-        <w:rPr>
-          <w:lang w:val="vi-VN"/>
-        </w:rPr>
-        <w:t>Password: SunnyHomes</w:t>
-      </w:r>
-      <w:r>
-        <w:rPr>
-          <w:lang w:val="vi-VN"/>
-        </w:rPr>
-        <w:t>@</w:t>
-      </w:r>
-      <w:r>
-        <w:rPr>
-          <w:lang w:val="vi-VN"/>
-        </w:rPr>
-        <w:t>123</w:t>
-      </w:r>
-    </w:p>
-    <w:p>
-      <w:pPr>
-        <w:pStyle w:val="ListParagraph"/>
-        <w:numPr>
-          <w:ilvl w:val="1"/>
-          <w:numId w:val="2"/>
-        </w:numPr>
-        <w:rPr>
-          <w:lang w:val="vi-VN"/>
-        </w:rPr>
-      </w:pPr>
-      <w:r>
-        <w:rPr>
-          <w:lang w:val="vi-VN"/>
-        </w:rPr>
-        <w:t>ID Card No: 471025836</w:t>
-      </w:r>
-    </w:p>
-    <w:p>
-      <w:pPr>
-        <w:pStyle w:val="ListParagraph"/>
-        <w:numPr>
-          <w:ilvl w:val="1"/>
-          <w:numId w:val="2"/>
-        </w:numPr>
-        <w:rPr>
-          <w:lang w:val="vi-VN"/>
-        </w:rPr>
-      </w:pPr>
-      <w:r>
-        <w:rPr>
-          <w:lang w:val="vi-VN"/>
-        </w:rPr>
-        <w:t>Role: Seller</w:t>
-      </w:r>
-    </w:p>
-    <w:p>
-      <w:pPr>
-        <w:pStyle w:val="ListParagraph"/>
-        <w:numPr>
-          <w:ilvl w:val="1"/>
-          <w:numId w:val="2"/>
-        </w:numPr>
-        <w:rPr>
-          <w:lang w:val="vi-VN"/>
-        </w:rPr>
-      </w:pPr>
-      <w:r>
-        <w:rPr>
-          <w:lang w:val="vi-VN"/>
-        </w:rPr>
-        <w:t>Company: Sunnyvale Realty</w:t>
       </w:r>
     </w:p>
     <w:p>
@@ -705,14 +129,36 @@
         <w:rPr>
           <w:lang w:val="vi-VN"/>
         </w:rPr>
-        <w:t>Seller 4:</w:t>
-      </w:r>
-    </w:p>
-    <w:p>
-      <w:pPr>
-        <w:pStyle w:val="ListParagraph"/>
-        <w:numPr>
-          <w:ilvl w:val="1"/>
+        <w:t xml:space="preserve">Email: </w:t>
+      </w:r>
+      <w:hyperlink r:id="rId5" w:history="1">
+        <w:r>
+          <w:rPr>
+            <w:rStyle w:val="Hyperlink"/>
+            <w:lang w:val="vi-VN"/>
+          </w:rPr>
+          <w:t>veryunhappy5678@gmail.co</w:t>
+        </w:r>
+        <w:r>
+          <w:rPr>
+            <w:rStyle w:val="Hyperlink"/>
+            <w:lang w:val="vi-VN"/>
+          </w:rPr>
+          <w:t>m</w:t>
+        </w:r>
+      </w:hyperlink>
+      <w:r>
+        <w:rPr>
+          <w:lang w:val="vi-VN"/>
+        </w:rPr>
+        <w:t xml:space="preserve">  </w:t>
+      </w:r>
+    </w:p>
+    <w:p>
+      <w:pPr>
+        <w:pStyle w:val="ListParagraph"/>
+        <w:numPr>
+          <w:ilvl w:val="0"/>
           <w:numId w:val="2"/>
         </w:numPr>
         <w:rPr>
@@ -723,14 +169,14 @@
         <w:rPr>
           <w:lang w:val="vi-VN"/>
         </w:rPr>
-        <w:t>Full Name: David Fernandez</w:t>
-      </w:r>
-    </w:p>
-    <w:p>
-      <w:pPr>
-        <w:pStyle w:val="ListParagraph"/>
-        <w:numPr>
-          <w:ilvl w:val="1"/>
+        <w:t>Phone: 5554710258</w:t>
+      </w:r>
+    </w:p>
+    <w:p>
+      <w:pPr>
+        <w:pStyle w:val="ListParagraph"/>
+        <w:numPr>
+          <w:ilvl w:val="0"/>
           <w:numId w:val="2"/>
         </w:numPr>
         <w:rPr>
@@ -741,14 +187,14 @@
         <w:rPr>
           <w:lang w:val="vi-VN"/>
         </w:rPr>
-        <w:t>Date of Birth: 02/14/1983</w:t>
-      </w:r>
-    </w:p>
-    <w:p>
-      <w:pPr>
-        <w:pStyle w:val="ListParagraph"/>
-        <w:numPr>
-          <w:ilvl w:val="1"/>
+        <w:t>Address: 642 Oak St, Sunnyvale</w:t>
+      </w:r>
+    </w:p>
+    <w:p>
+      <w:pPr>
+        <w:pStyle w:val="ListParagraph"/>
+        <w:numPr>
+          <w:ilvl w:val="0"/>
           <w:numId w:val="2"/>
         </w:numPr>
         <w:rPr>
@@ -759,14 +205,17 @@
         <w:rPr>
           <w:lang w:val="vi-VN"/>
         </w:rPr>
-        <w:t>Gender: Male</w:t>
-      </w:r>
-    </w:p>
-    <w:p>
-      <w:pPr>
-        <w:pStyle w:val="ListParagraph"/>
-        <w:numPr>
-          <w:ilvl w:val="1"/>
+        <w:t xml:space="preserve">Password: </w:t>
+      </w:r>
+      <w:r>
+        <w:t>Recs@123</w:t>
+      </w:r>
+    </w:p>
+    <w:p>
+      <w:pPr>
+        <w:pStyle w:val="ListParagraph"/>
+        <w:numPr>
+          <w:ilvl w:val="0"/>
           <w:numId w:val="2"/>
         </w:numPr>
         <w:rPr>
@@ -777,14 +226,14 @@
         <w:rPr>
           <w:lang w:val="vi-VN"/>
         </w:rPr>
-        <w:t>Email: david.fernandez@homes.org</w:t>
-      </w:r>
-    </w:p>
-    <w:p>
-      <w:pPr>
-        <w:pStyle w:val="ListParagraph"/>
-        <w:numPr>
-          <w:ilvl w:val="1"/>
+        <w:t>ID Card No: 471025836</w:t>
+      </w:r>
+    </w:p>
+    <w:p>
+      <w:pPr>
+        <w:pStyle w:val="ListParagraph"/>
+        <w:numPr>
+          <w:ilvl w:val="0"/>
           <w:numId w:val="2"/>
         </w:numPr>
         <w:rPr>
@@ -795,15 +244,14 @@
         <w:rPr>
           <w:lang w:val="vi-VN"/>
         </w:rPr>
-        <w:lastRenderedPageBreak/>
-        <w:t>Phone: 555-6839412</w:t>
-      </w:r>
-    </w:p>
-    <w:p>
-      <w:pPr>
-        <w:pStyle w:val="ListParagraph"/>
-        <w:numPr>
-          <w:ilvl w:val="1"/>
+        <w:t>Role: Seller</w:t>
+      </w:r>
+    </w:p>
+    <w:p>
+      <w:pPr>
+        <w:pStyle w:val="ListParagraph"/>
+        <w:numPr>
+          <w:ilvl w:val="0"/>
           <w:numId w:val="2"/>
         </w:numPr>
         <w:rPr>
@@ -814,89 +262,13 @@
         <w:rPr>
           <w:lang w:val="vi-VN"/>
         </w:rPr>
-        <w:t>Address: 321 Elm Rd, Riverview</w:t>
-      </w:r>
-    </w:p>
-    <w:p>
-      <w:pPr>
-        <w:pStyle w:val="ListParagraph"/>
-        <w:numPr>
-          <w:ilvl w:val="1"/>
-          <w:numId w:val="2"/>
-        </w:numPr>
-        <w:rPr>
-          <w:lang w:val="vi-VN"/>
-        </w:rPr>
-      </w:pPr>
-      <w:r>
-        <w:rPr>
-          <w:lang w:val="vi-VN"/>
-        </w:rPr>
-        <w:t>Password: RiverfrontProperty</w:t>
-      </w:r>
-      <w:r>
-        <w:rPr>
-          <w:lang w:val="vi-VN"/>
-        </w:rPr>
-        <w:t>@</w:t>
-      </w:r>
-    </w:p>
-    <w:p>
-      <w:pPr>
-        <w:pStyle w:val="ListParagraph"/>
-        <w:numPr>
-          <w:ilvl w:val="1"/>
-          <w:numId w:val="2"/>
-        </w:numPr>
-        <w:rPr>
-          <w:lang w:val="vi-VN"/>
-        </w:rPr>
-      </w:pPr>
-      <w:r>
-        <w:rPr>
-          <w:lang w:val="vi-VN"/>
-        </w:rPr>
-        <w:t>ID Card No: 683941257</w:t>
-      </w:r>
-    </w:p>
-    <w:p>
-      <w:pPr>
-        <w:pStyle w:val="ListParagraph"/>
-        <w:numPr>
-          <w:ilvl w:val="1"/>
-          <w:numId w:val="2"/>
-        </w:numPr>
-        <w:rPr>
-          <w:lang w:val="vi-VN"/>
-        </w:rPr>
-      </w:pPr>
-      <w:r>
-        <w:rPr>
-          <w:lang w:val="vi-VN"/>
-        </w:rPr>
-        <w:t>Role: Seller</w:t>
-      </w:r>
-    </w:p>
-    <w:p>
-      <w:pPr>
-        <w:pStyle w:val="ListParagraph"/>
-        <w:numPr>
-          <w:ilvl w:val="1"/>
-          <w:numId w:val="2"/>
-        </w:numPr>
-        <w:rPr>
-          <w:lang w:val="vi-VN"/>
-        </w:rPr>
-      </w:pPr>
-      <w:r>
-        <w:rPr>
-          <w:lang w:val="vi-VN"/>
-        </w:rPr>
-        <w:t>Company: Riverview Properties</w:t>
-      </w:r>
-    </w:p>
-    <w:p>
-      <w:pPr>
+        <w:t>Company: Sunnyvale Realty</w:t>
+      </w:r>
+    </w:p>
+    <w:p>
+      <w:pPr>
+        <w:pStyle w:val="ListParagraph"/>
+        <w:ind w:left="1440"/>
         <w:rPr>
           <w:lang w:val="vi-VN"/>
         </w:rPr>
@@ -922,6 +294,160 @@
       </w:pPr>
       <w:r>
         <w:t xml:space="preserve">House: </w:t>
+      </w:r>
+    </w:p>
+    <w:p>
+      <w:pPr>
+        <w:pStyle w:val="ListParagraph"/>
+        <w:numPr>
+          <w:ilvl w:val="0"/>
+          <w:numId w:val="9"/>
+        </w:numPr>
+      </w:pPr>
+      <w:r>
+        <w:t>Coastal Oasis</w:t>
+      </w:r>
+    </w:p>
+    <w:p>
+      <w:pPr>
+        <w:pStyle w:val="ListParagraph"/>
+        <w:numPr>
+          <w:ilvl w:val="0"/>
+          <w:numId w:val="9"/>
+        </w:numPr>
+      </w:pPr>
+      <w:r>
+        <w:t>Address: 456 Beach Road, Seaside Retreat</w:t>
+      </w:r>
+    </w:p>
+    <w:p>
+      <w:pPr>
+        <w:pStyle w:val="ListParagraph"/>
+        <w:numPr>
+          <w:ilvl w:val="0"/>
+          <w:numId w:val="9"/>
+        </w:numPr>
+      </w:pPr>
+      <w:r>
+        <w:t>Description:</w:t>
+      </w:r>
+    </w:p>
+    <w:p>
+      <w:pPr>
+        <w:pStyle w:val="ListParagraph"/>
+      </w:pPr>
+      <w:r>
+        <w:t>This exquisite single-story beach house boasts direct access to a private white sand beach, offering the ultimate in beachfront living. The expansive open-concept living, dining, and kitchen area is bathed in natural light, thanks to the floor-to-ceiling windows that provide stunning views of the crystal-clear turquoise waters.</w:t>
+      </w:r>
+      <w:r>
+        <w:t xml:space="preserve"> </w:t>
+      </w:r>
+      <w:r>
+        <w:t>The spacious master bedroom features a walk-in closet and an en-suite bathroom with a freestanding tub, while the two additional guest bedrooms share a full bathroom, ensuring privacy and comfort for all. The covered outdoor patio, complete with a built-in grill and dining area, is perfect for alfresco entertaining, while the private infinity-edge pool and spa offer a refreshing escape from the sun.</w:t>
+      </w:r>
+    </w:p>
+    <w:p>
+      <w:pPr>
+        <w:pStyle w:val="ListParagraph"/>
+        <w:numPr>
+          <w:ilvl w:val="0"/>
+          <w:numId w:val="9"/>
+        </w:numPr>
+      </w:pPr>
+      <w:r>
+        <w:t>Area: 220 m²</w:t>
+      </w:r>
+    </w:p>
+    <w:p>
+      <w:pPr>
+        <w:pStyle w:val="ListParagraph"/>
+        <w:numPr>
+          <w:ilvl w:val="0"/>
+          <w:numId w:val="9"/>
+        </w:numPr>
+      </w:pPr>
+      <w:r>
+        <w:t xml:space="preserve">Price: </w:t>
+      </w:r>
+      <w:r>
+        <w:t>18</w:t>
+      </w:r>
+      <w:r>
+        <w:t>000000000</w:t>
+      </w:r>
+      <w:r>
+        <w:t xml:space="preserve"> VND</w:t>
+      </w:r>
+    </w:p>
+    <w:p>
+      <w:pPr>
+        <w:pStyle w:val="ListParagraph"/>
+        <w:numPr>
+          <w:ilvl w:val="0"/>
+          <w:numId w:val="9"/>
+        </w:numPr>
+      </w:pPr>
+      <w:r>
+        <w:t>Property Type: House</w:t>
+      </w:r>
+    </w:p>
+    <w:p>
+      <w:pPr>
+        <w:pStyle w:val="ListParagraph"/>
+        <w:numPr>
+          <w:ilvl w:val="0"/>
+          <w:numId w:val="9"/>
+        </w:numPr>
+      </w:pPr>
+      <w:r>
+        <w:t xml:space="preserve">House Category: </w:t>
+      </w:r>
+      <w:r>
+        <w:t>Villa</w:t>
+      </w:r>
+    </w:p>
+    <w:p>
+      <w:pPr>
+        <w:pStyle w:val="ListParagraph"/>
+        <w:numPr>
+          <w:ilvl w:val="0"/>
+          <w:numId w:val="9"/>
+        </w:numPr>
+      </w:pPr>
+      <w:r>
+        <w:t>Bedrooms: 3</w:t>
+      </w:r>
+    </w:p>
+    <w:p>
+      <w:pPr>
+        <w:pStyle w:val="ListParagraph"/>
+        <w:numPr>
+          <w:ilvl w:val="0"/>
+          <w:numId w:val="9"/>
+        </w:numPr>
+      </w:pPr>
+      <w:r>
+        <w:t>Bathrooms: 3</w:t>
+      </w:r>
+    </w:p>
+    <w:p>
+      <w:pPr>
+        <w:pStyle w:val="ListParagraph"/>
+        <w:numPr>
+          <w:ilvl w:val="0"/>
+          <w:numId w:val="9"/>
+        </w:numPr>
+      </w:pPr>
+      <w:r>
+        <w:t>Built Year: 2015</w:t>
+      </w:r>
+    </w:p>
+    <w:p>
+      <w:pPr>
+        <w:pStyle w:val="Heading3"/>
+      </w:pPr>
+      <w:r>
+        <w:t>Land</w:t>
       </w:r>
     </w:p>
     <w:p>
@@ -936,193 +462,10 @@
         <w:rPr>
           <w:lang w:val="vi-VN"/>
         </w:rPr>
-        <w:t>House 1:</w:t>
-      </w:r>
-    </w:p>
-    <w:p>
-      <w:pPr>
-        <w:pStyle w:val="ListParagraph"/>
-        <w:numPr>
-          <w:ilvl w:val="1"/>
-          <w:numId w:val="3"/>
-        </w:numPr>
-      </w:pPr>
-      <w:r>
-        <w:rPr>
-          <w:lang w:val="vi-VN"/>
-        </w:rPr>
         <w:t xml:space="preserve">Name: </w:t>
       </w:r>
       <w:r>
-        <w:t>Elegant Townhouse</w:t>
-      </w:r>
-    </w:p>
-    <w:p>
-      <w:pPr>
-        <w:pStyle w:val="ListParagraph"/>
-        <w:numPr>
-          <w:ilvl w:val="1"/>
-          <w:numId w:val="3"/>
-        </w:numPr>
-      </w:pPr>
-      <w:r>
-        <w:t>Address: 123 Maple Avenue, Cityvill</w:t>
-      </w:r>
-      <w:r>
-        <w:rPr>
-          <w:lang w:val="vi-VN"/>
-        </w:rPr>
-        <w:t>e</w:t>
-      </w:r>
-    </w:p>
-    <w:p>
-      <w:pPr>
-        <w:pStyle w:val="ListParagraph"/>
-        <w:numPr>
-          <w:ilvl w:val="1"/>
-          <w:numId w:val="3"/>
-        </w:numPr>
-      </w:pPr>
-      <w:r>
-        <w:t>Description:</w:t>
-      </w:r>
-    </w:p>
-    <w:p>
-      <w:pPr>
-        <w:pStyle w:val="ListParagraph"/>
-        <w:ind w:left="1440"/>
-      </w:pPr>
-      <w:r>
-        <w:t>The exquisitely designed 3-story townhouse in the heart of the city boasts stunning contemporary architecture with clean lines and floor-to-ceiling windows. The spacious open-concept living area features sleek hardwood floors and a modern fireplace, creating a warm and inviting atmosphere. The gourmet kitchen is equipped with high-end stainless steel appliances, quartz countertops, and ample cabinet space, perfect for the discerning home chef.</w:t>
-      </w:r>
-    </w:p>
-    <w:p>
-      <w:pPr>
-        <w:pStyle w:val="ListParagraph"/>
-        <w:ind w:left="1440"/>
-      </w:pPr>
-    </w:p>
-    <w:p>
-      <w:pPr>
-        <w:pStyle w:val="ListParagraph"/>
-        <w:ind w:left="1440"/>
-      </w:pPr>
-      <w:r>
-        <w:t>The master bedroom suite offers a luxurious ensuite bathroom and a private balcony, while the two additional bedrooms and a second full bathroom on the upper level provide ample space for guests or a growing family. The private rooftop terrace offers breathtaking city skyline views, making it an ideal spot for entertaining or simply enjoying the local ambiance.</w:t>
-      </w:r>
-    </w:p>
-    <w:p>
-      <w:pPr>
-        <w:pStyle w:val="ListParagraph"/>
-        <w:ind w:left="1440"/>
-      </w:pPr>
-    </w:p>
-    <w:p>
-      <w:pPr>
-        <w:pStyle w:val="ListParagraph"/>
-        <w:ind w:left="1440"/>
-      </w:pPr>
-      <w:r>
-        <w:t>Completing the property is an attached 2-car garage and ample storage space throughout, ensuring convenience and practicality for the homeowner.</w:t>
-      </w:r>
-    </w:p>
-    <w:p>
-      <w:pPr>
-        <w:pStyle w:val="ListParagraph"/>
-        <w:numPr>
-          <w:ilvl w:val="1"/>
-          <w:numId w:val="3"/>
-        </w:numPr>
-      </w:pPr>
-      <w:r>
-        <w:t xml:space="preserve">Area: </w:t>
-      </w:r>
-      <w:r>
-        <w:t>125</w:t>
-      </w:r>
-      <w:r>
-        <w:t xml:space="preserve"> m²</w:t>
-      </w:r>
-    </w:p>
-    <w:p>
-      <w:pPr>
-        <w:pStyle w:val="ListParagraph"/>
-        <w:numPr>
-          <w:ilvl w:val="1"/>
-          <w:numId w:val="3"/>
-        </w:numPr>
-      </w:pPr>
-      <w:r>
-        <w:t xml:space="preserve">Price: </w:t>
-      </w:r>
-      <w:r>
-        <w:t>12000000</w:t>
-      </w:r>
-      <w:r>
-        <w:t>000 VND</w:t>
-      </w:r>
-    </w:p>
-    <w:p>
-      <w:pPr>
-        <w:pStyle w:val="ListParagraph"/>
-        <w:numPr>
-          <w:ilvl w:val="1"/>
-          <w:numId w:val="3"/>
-        </w:numPr>
-      </w:pPr>
-      <w:r>
-        <w:t>Property Type: House</w:t>
-      </w:r>
-    </w:p>
-    <w:p>
-      <w:pPr>
-        <w:pStyle w:val="ListParagraph"/>
-        <w:numPr>
-          <w:ilvl w:val="1"/>
-          <w:numId w:val="3"/>
-        </w:numPr>
-      </w:pPr>
-      <w:r>
-        <w:t xml:space="preserve">House Category: </w:t>
-      </w:r>
-      <w:r>
-        <w:t>Townhouse</w:t>
-      </w:r>
-    </w:p>
-    <w:p>
-      <w:pPr>
-        <w:pStyle w:val="ListParagraph"/>
-        <w:numPr>
-          <w:ilvl w:val="1"/>
-          <w:numId w:val="3"/>
-        </w:numPr>
-      </w:pPr>
-      <w:r>
-        <w:t>Bedrooms: 3</w:t>
-      </w:r>
-    </w:p>
-    <w:p>
-      <w:pPr>
-        <w:pStyle w:val="ListParagraph"/>
-        <w:numPr>
-          <w:ilvl w:val="1"/>
-          <w:numId w:val="3"/>
-        </w:numPr>
-      </w:pPr>
-      <w:r>
-        <w:t>Bathrooms: 2</w:t>
-      </w:r>
-    </w:p>
-    <w:p>
-      <w:pPr>
-        <w:pStyle w:val="ListParagraph"/>
-        <w:numPr>
-          <w:ilvl w:val="1"/>
-          <w:numId w:val="3"/>
-        </w:numPr>
-      </w:pPr>
-      <w:r>
-        <w:t>Built Year: 2018</w:t>
+        <w:t>Coastal Oasis</w:t>
       </w:r>
     </w:p>
     <w:p>
@@ -1134,185 +477,7 @@
         </w:numPr>
       </w:pPr>
       <w:r>
-        <w:rPr>
-          <w:lang w:val="vi-VN"/>
-        </w:rPr>
-        <w:t xml:space="preserve">House 2: </w:t>
-      </w:r>
-    </w:p>
-    <w:p>
-      <w:pPr>
-        <w:pStyle w:val="ListParagraph"/>
-        <w:numPr>
-          <w:ilvl w:val="1"/>
-          <w:numId w:val="3"/>
-        </w:numPr>
-      </w:pPr>
-      <w:r>
-        <w:t>Coastal Oasis</w:t>
-      </w:r>
-    </w:p>
-    <w:p>
-      <w:pPr>
-        <w:pStyle w:val="ListParagraph"/>
-        <w:numPr>
-          <w:ilvl w:val="1"/>
-          <w:numId w:val="3"/>
-        </w:numPr>
-      </w:pPr>
-      <w:r>
-        <w:t>Address: 456 Beach Road, Seaside Retreat</w:t>
-      </w:r>
-    </w:p>
-    <w:p>
-      <w:pPr>
-        <w:pStyle w:val="ListParagraph"/>
-        <w:numPr>
-          <w:ilvl w:val="1"/>
-          <w:numId w:val="3"/>
-        </w:numPr>
-      </w:pPr>
-      <w:r>
-        <w:t>Description:</w:t>
-      </w:r>
-    </w:p>
-    <w:p>
-      <w:pPr>
-        <w:pStyle w:val="ListParagraph"/>
-        <w:ind w:left="1440"/>
-      </w:pPr>
-      <w:r>
-        <w:t xml:space="preserve">This exquisite single-story beach house boasts direct access to a private white sand beach, offering the ultimate in beachfront living. The expansive open-concept living, dining, and kitchen area is bathed in natural light, thanks to the </w:t>
-      </w:r>
-      <w:r>
-        <w:lastRenderedPageBreak/>
-        <w:t>floor-to-ceiling windows that provide stunning views of the crystal-clear turquoise waters.</w:t>
-      </w:r>
-    </w:p>
-    <w:p>
-      <w:pPr>
-        <w:pStyle w:val="ListParagraph"/>
-        <w:ind w:left="1440"/>
-      </w:pPr>
-    </w:p>
-    <w:p>
-      <w:pPr>
-        <w:pStyle w:val="ListParagraph"/>
-        <w:ind w:left="1440"/>
-      </w:pPr>
-      <w:r>
-        <w:t>The spacious master bedroom features a walk-in closet and an en-suite bathroom with a freestanding tub, while the two additional guest bedrooms share a full bathroom, ensuring privacy and comfort for all. The covered outdoor patio, complete with a built-in grill and dining area, is perfect for alfresco entertaining, while the private infinity-edge pool and spa offer a refreshing escape from the sun.</w:t>
-      </w:r>
-    </w:p>
-    <w:p>
-      <w:pPr>
-        <w:pStyle w:val="ListParagraph"/>
-        <w:ind w:left="1440"/>
-      </w:pPr>
-    </w:p>
-    <w:p>
-      <w:pPr>
-        <w:pStyle w:val="ListParagraph"/>
-        <w:ind w:left="1440"/>
-      </w:pPr>
-      <w:r>
-        <w:t>Lush, tropical landscaping surrounds the property, creating a serene, resort-like ambiance that immerses the homeowner in the coastal lifestyle. An attached 2-car garage and ample storage space for beach equipment and toys complete this exceptional coastal oasis.</w:t>
-      </w:r>
-    </w:p>
-    <w:p>
-      <w:pPr>
-        <w:pStyle w:val="ListParagraph"/>
-        <w:numPr>
-          <w:ilvl w:val="1"/>
-          <w:numId w:val="3"/>
-        </w:numPr>
-      </w:pPr>
-      <w:r>
-        <w:t>Area: 220 m²</w:t>
-      </w:r>
-    </w:p>
-    <w:p>
-      <w:pPr>
-        <w:pStyle w:val="ListParagraph"/>
-        <w:numPr>
-          <w:ilvl w:val="1"/>
-          <w:numId w:val="3"/>
-        </w:numPr>
-      </w:pPr>
-      <w:r>
-        <w:t xml:space="preserve">Price: </w:t>
-      </w:r>
-      <w:r>
-        <w:t>18</w:t>
-      </w:r>
-      <w:r>
-        <w:t>000000000</w:t>
-      </w:r>
-      <w:r>
-        <w:t xml:space="preserve"> VND</w:t>
-      </w:r>
-    </w:p>
-    <w:p>
-      <w:pPr>
-        <w:pStyle w:val="ListParagraph"/>
-        <w:numPr>
-          <w:ilvl w:val="1"/>
-          <w:numId w:val="3"/>
-        </w:numPr>
-      </w:pPr>
-      <w:r>
-        <w:t>Property Type: House</w:t>
-      </w:r>
-    </w:p>
-    <w:p>
-      <w:pPr>
-        <w:pStyle w:val="ListParagraph"/>
-        <w:numPr>
-          <w:ilvl w:val="1"/>
-          <w:numId w:val="3"/>
-        </w:numPr>
-      </w:pPr>
-      <w:r>
-        <w:t xml:space="preserve">House Category: </w:t>
-      </w:r>
-      <w:r>
-        <w:t>Villa</w:t>
-      </w:r>
-    </w:p>
-    <w:p>
-      <w:pPr>
-        <w:pStyle w:val="ListParagraph"/>
-        <w:numPr>
-          <w:ilvl w:val="1"/>
-          <w:numId w:val="3"/>
-        </w:numPr>
-      </w:pPr>
-      <w:r>
-        <w:t>Bedrooms: 3</w:t>
-      </w:r>
-    </w:p>
-    <w:p>
-      <w:pPr>
-        <w:pStyle w:val="ListParagraph"/>
-        <w:numPr>
-          <w:ilvl w:val="1"/>
-          <w:numId w:val="3"/>
-        </w:numPr>
-      </w:pPr>
-      <w:r>
-        <w:t>Bathrooms: 3</w:t>
-      </w:r>
-    </w:p>
-    <w:p>
-      <w:pPr>
-        <w:pStyle w:val="ListParagraph"/>
-        <w:numPr>
-          <w:ilvl w:val="1"/>
-          <w:numId w:val="3"/>
-        </w:numPr>
-      </w:pPr>
-      <w:r>
-        <w:t>Built Year: 2015</w:t>
+        <w:t>Address: 456 Beachfront Avenue, Seaside Resort</w:t>
       </w:r>
     </w:p>
     <w:p>
@@ -1324,319 +489,11 @@
         </w:numPr>
       </w:pPr>
       <w:r>
-        <w:rPr>
-          <w:lang w:val="vi-VN"/>
-        </w:rPr>
-        <w:t xml:space="preserve">House 3: </w:t>
-      </w:r>
-    </w:p>
-    <w:p>
-      <w:pPr>
-        <w:pStyle w:val="ListParagraph"/>
-        <w:numPr>
-          <w:ilvl w:val="1"/>
-          <w:numId w:val="3"/>
-        </w:numPr>
-        <w:rPr>
-          <w:lang w:val="vi-VN"/>
-        </w:rPr>
-      </w:pPr>
-      <w:r>
-        <w:rPr>
-          <w:lang w:val="vi-VN"/>
-        </w:rPr>
-        <w:t xml:space="preserve">Name: </w:t>
-      </w:r>
-      <w:r>
-        <w:rPr>
-          <w:lang w:val="vi-VN"/>
-        </w:rPr>
-        <w:t>Countryside Retreat</w:t>
-      </w:r>
-    </w:p>
-    <w:p>
-      <w:pPr>
-        <w:pStyle w:val="ListParagraph"/>
-        <w:numPr>
-          <w:ilvl w:val="1"/>
-          <w:numId w:val="3"/>
-        </w:numPr>
-        <w:rPr>
-          <w:lang w:val="vi-VN"/>
-        </w:rPr>
-      </w:pPr>
-      <w:r>
-        <w:rPr>
-          <w:lang w:val="vi-VN"/>
-        </w:rPr>
-        <w:t>Address: 789 Rolling Hills Road, Rural Paradise</w:t>
-      </w:r>
-    </w:p>
-    <w:p>
-      <w:pPr>
-        <w:pStyle w:val="ListParagraph"/>
-        <w:numPr>
-          <w:ilvl w:val="1"/>
-          <w:numId w:val="3"/>
-        </w:numPr>
-        <w:rPr>
-          <w:lang w:val="vi-VN"/>
-        </w:rPr>
-      </w:pPr>
-      <w:r>
-        <w:rPr>
-          <w:lang w:val="vi-VN"/>
-        </w:rPr>
-        <w:t>Description:</w:t>
-      </w:r>
-    </w:p>
-    <w:p>
-      <w:pPr>
-        <w:pStyle w:val="ListParagraph"/>
-        <w:ind w:left="1440"/>
-        <w:rPr>
-          <w:lang w:val="vi-VN"/>
-        </w:rPr>
-      </w:pPr>
-      <w:r>
-        <w:rPr>
-          <w:lang w:val="vi-VN"/>
-        </w:rPr>
-        <w:t>Nestled on a picturesque 5-acre parcel, this charming 2-story farmhouse-style home offers a peaceful respite from the hustle and bustle of city life. The wraparound porch, complete with rocking chairs, provides the perfect vantage point to enjoy the serene countryside views.</w:t>
-      </w:r>
-    </w:p>
-    <w:p>
-      <w:pPr>
-        <w:pStyle w:val="ListParagraph"/>
-        <w:ind w:left="1440"/>
-        <w:rPr>
-          <w:lang w:val="vi-VN"/>
-        </w:rPr>
-      </w:pPr>
-    </w:p>
-    <w:p>
-      <w:pPr>
-        <w:pStyle w:val="ListParagraph"/>
-        <w:ind w:left="1440"/>
-        <w:rPr>
-          <w:lang w:val="vi-VN"/>
-        </w:rPr>
-      </w:pPr>
-      <w:r>
-        <w:rPr>
-          <w:lang w:val="vi-VN"/>
-        </w:rPr>
-        <w:t>Inside, the bright and airy open-concept living area features high ceilings, exposed beams, and a cozy fireplace, creating a warm and inviting atmosphere. The fully equipped country-style kitchen boasts a large center island, farmhouse sink, and a breakfast nook, perfect for casual dining.</w:t>
-      </w:r>
-    </w:p>
-    <w:p>
-      <w:pPr>
-        <w:pStyle w:val="ListParagraph"/>
-        <w:ind w:left="1440"/>
-        <w:rPr>
-          <w:lang w:val="vi-VN"/>
-        </w:rPr>
-      </w:pPr>
-    </w:p>
-    <w:p>
-      <w:pPr>
-        <w:pStyle w:val="ListParagraph"/>
-        <w:ind w:left="1440"/>
-        <w:rPr>
-          <w:lang w:val="vi-VN"/>
-        </w:rPr>
-      </w:pPr>
-      <w:r>
-        <w:rPr>
-          <w:lang w:val="vi-VN"/>
-        </w:rPr>
-        <w:t>The master suite, with its private balcony overlooking the sprawling property, offers a tranquil retreat, while the two additional bedrooms and a full bathroom on the upper level accommodate family and guests.</w:t>
-      </w:r>
-    </w:p>
-    <w:p>
-      <w:pPr>
-        <w:pStyle w:val="ListParagraph"/>
-        <w:ind w:left="1440"/>
-        <w:rPr>
-          <w:lang w:val="vi-VN"/>
-        </w:rPr>
-      </w:pPr>
-    </w:p>
-    <w:p>
-      <w:pPr>
-        <w:pStyle w:val="ListParagraph"/>
-        <w:ind w:left="1440"/>
-        <w:rPr>
-          <w:lang w:val="vi-VN"/>
-        </w:rPr>
-      </w:pPr>
-      <w:r>
-        <w:rPr>
-          <w:lang w:val="vi-VN"/>
-        </w:rPr>
-        <w:t>Complementing the main residence is a detached 2-car garage with a studio apartment above, providing versatile living space for a home office or guest quarters. The ample outdoor space, including a vegetable garden, fruit orchard, and a small pond, allows for a self-sustaining lifestyle amid the peaceful, secluded setting, yet just a short drive to the city.</w:t>
-      </w:r>
-    </w:p>
-    <w:p>
-      <w:pPr>
-        <w:pStyle w:val="ListParagraph"/>
-        <w:numPr>
-          <w:ilvl w:val="1"/>
-          <w:numId w:val="3"/>
-        </w:numPr>
-        <w:rPr>
-          <w:lang w:val="vi-VN"/>
-        </w:rPr>
-      </w:pPr>
-      <w:r>
-        <w:rPr>
-          <w:lang w:val="vi-VN"/>
-        </w:rPr>
+        <w:t xml:space="preserve">Description: Imagine waking up to the sound of crashing waves and the salty sea breeze. This exceptional 1,000 sq.m. beachfront property offers just that - a chance to build your </w:t>
+      </w:r>
+      <w:r>
         <w:lastRenderedPageBreak/>
-        <w:t xml:space="preserve">Area: </w:t>
-      </w:r>
-      <w:r>
-        <w:t>180</w:t>
-      </w:r>
-      <w:r>
-        <w:rPr>
-          <w:lang w:val="vi-VN"/>
-        </w:rPr>
-        <w:t xml:space="preserve"> m²</w:t>
-      </w:r>
-    </w:p>
-    <w:p>
-      <w:pPr>
-        <w:pStyle w:val="ListParagraph"/>
-        <w:numPr>
-          <w:ilvl w:val="1"/>
-          <w:numId w:val="3"/>
-        </w:numPr>
-        <w:rPr>
-          <w:lang w:val="vi-VN"/>
-        </w:rPr>
-      </w:pPr>
-      <w:r>
-        <w:rPr>
-          <w:lang w:val="vi-VN"/>
-        </w:rPr>
-        <w:t xml:space="preserve">Price: </w:t>
-      </w:r>
-      <w:r>
-        <w:t>155</w:t>
-      </w:r>
-      <w:r>
-        <w:t>00000000</w:t>
-      </w:r>
-      <w:r>
-        <w:rPr>
-          <w:lang w:val="vi-VN"/>
-        </w:rPr>
-        <w:t>VND</w:t>
-      </w:r>
-    </w:p>
-    <w:p>
-      <w:pPr>
-        <w:pStyle w:val="ListParagraph"/>
-        <w:numPr>
-          <w:ilvl w:val="1"/>
-          <w:numId w:val="3"/>
-        </w:numPr>
-        <w:rPr>
-          <w:lang w:val="vi-VN"/>
-        </w:rPr>
-      </w:pPr>
-      <w:r>
-        <w:rPr>
-          <w:lang w:val="vi-VN"/>
-        </w:rPr>
-        <w:t>Property Type: House</w:t>
-      </w:r>
-    </w:p>
-    <w:p>
-      <w:pPr>
-        <w:pStyle w:val="ListParagraph"/>
-        <w:numPr>
-          <w:ilvl w:val="1"/>
-          <w:numId w:val="3"/>
-        </w:numPr>
-        <w:rPr>
-          <w:lang w:val="vi-VN"/>
-        </w:rPr>
-      </w:pPr>
-      <w:r>
-        <w:rPr>
-          <w:lang w:val="vi-VN"/>
-        </w:rPr>
-        <w:t xml:space="preserve">House Category: </w:t>
-      </w:r>
-      <w:r>
-        <w:t>Cottage</w:t>
-      </w:r>
-    </w:p>
-    <w:p>
-      <w:pPr>
-        <w:pStyle w:val="ListParagraph"/>
-        <w:numPr>
-          <w:ilvl w:val="1"/>
-          <w:numId w:val="3"/>
-        </w:numPr>
-        <w:rPr>
-          <w:lang w:val="vi-VN"/>
-        </w:rPr>
-      </w:pPr>
-      <w:r>
-        <w:rPr>
-          <w:lang w:val="vi-VN"/>
-        </w:rPr>
-        <w:t>Bedrooms: 3</w:t>
-      </w:r>
-    </w:p>
-    <w:p>
-      <w:pPr>
-        <w:pStyle w:val="ListParagraph"/>
-        <w:numPr>
-          <w:ilvl w:val="1"/>
-          <w:numId w:val="3"/>
-        </w:numPr>
-        <w:rPr>
-          <w:lang w:val="vi-VN"/>
-        </w:rPr>
-      </w:pPr>
-      <w:r>
-        <w:rPr>
-          <w:lang w:val="vi-VN"/>
-        </w:rPr>
-        <w:t>Bathrooms: 2</w:t>
-      </w:r>
-    </w:p>
-    <w:p>
-      <w:pPr>
-        <w:pStyle w:val="ListParagraph"/>
-        <w:numPr>
-          <w:ilvl w:val="1"/>
-          <w:numId w:val="3"/>
-        </w:numPr>
-      </w:pPr>
-      <w:r>
-        <w:rPr>
-          <w:lang w:val="vi-VN"/>
-        </w:rPr>
-        <w:t>Built Year: 2010</w:t>
-      </w:r>
-      <w:r>
-        <w:rPr>
-          <w:lang w:val="vi-VN"/>
-        </w:rPr>
-        <w:t xml:space="preserve"> </w:t>
-      </w:r>
-    </w:p>
-    <w:p>
-      <w:pPr>
-        <w:pStyle w:val="Heading3"/>
-      </w:pPr>
-      <w:r>
-        <w:t>Land</w:t>
+        <w:t>ultimate coastal paradise. Situated directly on the pristine white sand, the gently sloping lot provides ample space to design a luxurious multi-level villa with direct beach access, expansive terraces, and a private swimming pool overlooking the sparkling azure waters. The property is located within a secure, gated community, ensuring your family's safety and privacy. Enjoy the ultimate in beachfront living, with stunning ocean vistas and direct access to the serene shores.</w:t>
       </w:r>
     </w:p>
     <w:p>
@@ -1648,106 +505,7 @@
         </w:numPr>
       </w:pPr>
       <w:r>
-        <w:t>Land 1:</w:t>
-      </w:r>
-    </w:p>
-    <w:p>
-      <w:pPr>
-        <w:pStyle w:val="ListParagraph"/>
-        <w:numPr>
-          <w:ilvl w:val="1"/>
-          <w:numId w:val="3"/>
-        </w:numPr>
-      </w:pPr>
-      <w:r>
-        <w:t xml:space="preserve">Name: </w:t>
-      </w:r>
-      <w:r>
-        <w:t>Serene Riverside Estate</w:t>
-      </w:r>
-    </w:p>
-    <w:p>
-      <w:pPr>
-        <w:pStyle w:val="ListParagraph"/>
-        <w:numPr>
-          <w:ilvl w:val="1"/>
-          <w:numId w:val="3"/>
-        </w:numPr>
-      </w:pPr>
-      <w:r>
-        <w:t>Address: 123 Riverfront Road, Countryside City</w:t>
-      </w:r>
-    </w:p>
-    <w:p>
-      <w:pPr>
-        <w:pStyle w:val="ListParagraph"/>
-        <w:numPr>
-          <w:ilvl w:val="1"/>
-          <w:numId w:val="3"/>
-        </w:numPr>
-      </w:pPr>
-      <w:r>
-        <w:t xml:space="preserve">Description: </w:t>
-      </w:r>
-      <w:r>
-        <w:t>This expansive 1,500 sq.m. riverfront property offers a truly unique opportunity to build your dream home in a picturesque natural setting. Situated on the banks of a gently flowing river, the lot boasts breathtaking views and direct access to the water's edge. The gently sloping terrain provides an ideal canvas to design a multi-level luxury villa with panoramic windows, expansive terraces, and a private dock. Lush greenery surrounds the property, creating a serene, tranquil atmosphere perfect for those seeking a peaceful, nature-inspired lifestyle. With its prime location in an exclusive residential area, this riverfront estate promises unparalleled privacy and an unmatched quality of life.</w:t>
-      </w:r>
-    </w:p>
-    <w:p>
-      <w:pPr>
-        <w:pStyle w:val="ListParagraph"/>
-        <w:numPr>
-          <w:ilvl w:val="1"/>
-          <w:numId w:val="3"/>
-        </w:numPr>
-      </w:pPr>
-      <w:r>
-        <w:t>Area: 1500 m²</w:t>
-      </w:r>
-    </w:p>
-    <w:p>
-      <w:pPr>
-        <w:pStyle w:val="ListParagraph"/>
-        <w:numPr>
-          <w:ilvl w:val="1"/>
-          <w:numId w:val="3"/>
-        </w:numPr>
-      </w:pPr>
-      <w:r>
-        <w:t xml:space="preserve">Price:  </w:t>
-      </w:r>
-      <w:r>
-        <w:rPr>
-          <w:lang w:val="vi-VN"/>
-        </w:rPr>
-        <w:t xml:space="preserve">20000000000 </w:t>
-      </w:r>
-      <w:r>
-        <w:t>VND</w:t>
-      </w:r>
-    </w:p>
-    <w:p>
-      <w:pPr>
-        <w:pStyle w:val="ListParagraph"/>
-        <w:numPr>
-          <w:ilvl w:val="1"/>
-          <w:numId w:val="3"/>
-        </w:numPr>
-      </w:pPr>
-      <w:r>
-        <w:t>Property Type: Land</w:t>
-      </w:r>
-    </w:p>
-    <w:p>
-      <w:pPr>
-        <w:pStyle w:val="ListParagraph"/>
-        <w:numPr>
-          <w:ilvl w:val="1"/>
-          <w:numId w:val="3"/>
-        </w:numPr>
-      </w:pPr>
-      <w:r>
-        <w:t>Land Category: Residential</w:t>
+        <w:t>Area: 1000 m²</w:t>
       </w:r>
     </w:p>
     <w:p>
@@ -1759,72 +517,6 @@
         </w:numPr>
       </w:pPr>
       <w:r>
-        <w:t xml:space="preserve">Land 2: </w:t>
-      </w:r>
-    </w:p>
-    <w:p>
-      <w:pPr>
-        <w:pStyle w:val="ListParagraph"/>
-        <w:numPr>
-          <w:ilvl w:val="1"/>
-          <w:numId w:val="3"/>
-        </w:numPr>
-      </w:pPr>
-      <w:r>
-        <w:rPr>
-          <w:lang w:val="vi-VN"/>
-        </w:rPr>
-        <w:t xml:space="preserve">Name: </w:t>
-      </w:r>
-      <w:r>
-        <w:t>Coastal Oasis</w:t>
-      </w:r>
-    </w:p>
-    <w:p>
-      <w:pPr>
-        <w:pStyle w:val="ListParagraph"/>
-        <w:numPr>
-          <w:ilvl w:val="1"/>
-          <w:numId w:val="3"/>
-        </w:numPr>
-      </w:pPr>
-      <w:r>
-        <w:t>Address: 456 Beachfront Avenue, Seaside Resort</w:t>
-      </w:r>
-    </w:p>
-    <w:p>
-      <w:pPr>
-        <w:pStyle w:val="ListParagraph"/>
-        <w:numPr>
-          <w:ilvl w:val="1"/>
-          <w:numId w:val="3"/>
-        </w:numPr>
-      </w:pPr>
-      <w:r>
-        <w:t>Description: Imagine waking up to the sound of crashing waves and the salty sea breeze. This exceptional 1,000 sq.m. beachfront property offers just that - a chance to build your ultimate coastal paradise. Situated directly on the pristine white sand, the gently sloping lot provides ample space to design a luxurious multi-level villa with direct beach access, expansive terraces, and a private swimming pool overlooking the sparkling azure waters. The property is located within a secure, gated community, ensuring your family's safety and privacy. Enjoy the ultimate in beachfront living, with stunning ocean vistas and direct access to the serene shores.</w:t>
-      </w:r>
-    </w:p>
-    <w:p>
-      <w:pPr>
-        <w:pStyle w:val="ListParagraph"/>
-        <w:numPr>
-          <w:ilvl w:val="1"/>
-          <w:numId w:val="3"/>
-        </w:numPr>
-      </w:pPr>
-      <w:r>
-        <w:t>Area: 1000 m²</w:t>
-      </w:r>
-    </w:p>
-    <w:p>
-      <w:pPr>
-        <w:pStyle w:val="ListParagraph"/>
-        <w:numPr>
-          <w:ilvl w:val="1"/>
-          <w:numId w:val="3"/>
-        </w:numPr>
-      </w:pPr>
-      <w:r>
         <w:t xml:space="preserve">Price: </w:t>
       </w:r>
       <w:r>
@@ -1838,30 +530,6 @@
       </w:r>
       <w:r>
         <w:t xml:space="preserve"> VND</w:t>
-      </w:r>
-    </w:p>
-    <w:p>
-      <w:pPr>
-        <w:pStyle w:val="ListParagraph"/>
-        <w:numPr>
-          <w:ilvl w:val="1"/>
-          <w:numId w:val="3"/>
-        </w:numPr>
-      </w:pPr>
-      <w:r>
-        <w:t>Property Type: Land</w:t>
-      </w:r>
-    </w:p>
-    <w:p>
-      <w:pPr>
-        <w:pStyle w:val="ListParagraph"/>
-        <w:numPr>
-          <w:ilvl w:val="1"/>
-          <w:numId w:val="3"/>
-        </w:numPr>
-      </w:pPr>
-      <w:r>
-        <w:t>Land Category: Beachfront</w:t>
       </w:r>
     </w:p>
     <w:p>
@@ -1873,116 +541,19 @@
         </w:numPr>
       </w:pPr>
       <w:r>
-        <w:rPr>
-          <w:lang w:val="vi-VN"/>
-        </w:rPr>
-        <w:t xml:space="preserve">Land 3: </w:t>
-      </w:r>
-    </w:p>
-    <w:p>
-      <w:pPr>
-        <w:pStyle w:val="ListParagraph"/>
-        <w:numPr>
-          <w:ilvl w:val="1"/>
+        <w:t>Property Type: Land</w:t>
+      </w:r>
+    </w:p>
+    <w:p>
+      <w:pPr>
+        <w:pStyle w:val="ListParagraph"/>
+        <w:numPr>
+          <w:ilvl w:val="0"/>
           <w:numId w:val="3"/>
         </w:numPr>
       </w:pPr>
       <w:r>
-        <w:rPr>
-          <w:lang w:val="vi-VN"/>
-        </w:rPr>
-        <w:t xml:space="preserve">Name: </w:t>
-      </w:r>
-      <w:r>
-        <w:t>Hilltop Hideaway</w:t>
-      </w:r>
-    </w:p>
-    <w:p>
-      <w:pPr>
-        <w:pStyle w:val="ListParagraph"/>
-        <w:numPr>
-          <w:ilvl w:val="1"/>
-          <w:numId w:val="3"/>
-        </w:numPr>
-      </w:pPr>
-      <w:r>
-        <w:t>Address: 789 Countryside Road, Rural Retreat</w:t>
-      </w:r>
-    </w:p>
-    <w:p>
-      <w:pPr>
-        <w:pStyle w:val="ListParagraph"/>
-        <w:numPr>
-          <w:ilvl w:val="1"/>
-          <w:numId w:val="3"/>
-        </w:numPr>
-      </w:pPr>
-      <w:r>
-        <w:lastRenderedPageBreak/>
-        <w:t>Description: Perched atop a picturesque hill, this 2,200 sq.m. parcel offers unparalleled panoramic views of the lush, rolling countryside. The gently undulating terrain and rich, fertile soil make this an ideal property for a variety of uses, from a boutique vineyard or orchard to an exclusive country estate. Imagine building your dream home on this secluded hilltop, with ample space to incorporate features like a private winery, equestrian facilities, or sprawling gardens. The property's serene, rural setting provides a tranquil sanctuary, yet it remains conveniently located just a short drive from the city center. This is a rare opportunity to own a truly spectacular slice of countryside paradise.</w:t>
-      </w:r>
-    </w:p>
-    <w:p>
-      <w:pPr>
-        <w:pStyle w:val="ListParagraph"/>
-        <w:numPr>
-          <w:ilvl w:val="1"/>
-          <w:numId w:val="3"/>
-        </w:numPr>
-      </w:pPr>
-      <w:r>
-        <w:t>Area: 2200 m²</w:t>
-      </w:r>
-    </w:p>
-    <w:p>
-      <w:pPr>
-        <w:pStyle w:val="ListParagraph"/>
-        <w:numPr>
-          <w:ilvl w:val="1"/>
-          <w:numId w:val="3"/>
-        </w:numPr>
-      </w:pPr>
-      <w:r>
-        <w:t xml:space="preserve">Price: </w:t>
-      </w:r>
-      <w:r>
-        <w:t>25</w:t>
-      </w:r>
-      <w:r>
-        <w:rPr>
-          <w:lang w:val="vi-VN"/>
-        </w:rPr>
-        <w:t>000000000</w:t>
-      </w:r>
-      <w:r>
-        <w:t xml:space="preserve"> </w:t>
-      </w:r>
-      <w:r>
-        <w:t>VND</w:t>
-      </w:r>
-    </w:p>
-    <w:p>
-      <w:pPr>
-        <w:pStyle w:val="ListParagraph"/>
-        <w:numPr>
-          <w:ilvl w:val="1"/>
-          <w:numId w:val="3"/>
-        </w:numPr>
-      </w:pPr>
-      <w:r>
-        <w:t>Property Type: Land</w:t>
-      </w:r>
-    </w:p>
-    <w:p>
-      <w:pPr>
-        <w:pStyle w:val="ListParagraph"/>
-        <w:numPr>
-          <w:ilvl w:val="1"/>
-          <w:numId w:val="3"/>
-        </w:numPr>
-      </w:pPr>
-      <w:r>
-        <w:t>Land Category: Rural</w:t>
+        <w:t>Land Category: Beachfront</w:t>
       </w:r>
     </w:p>
     <w:p/>
@@ -2057,7 +628,10 @@
         <w:t xml:space="preserve">Password: </w:t>
       </w:r>
       <w:r>
-        <w:t>Emma@123</w:t>
+        <w:rPr>
+          <w:lang w:val="vi-VN"/>
+        </w:rPr>
+        <w:t>Recs@123</w:t>
       </w:r>
     </w:p>
     <w:p>
@@ -2069,16 +643,22 @@
         </w:numPr>
       </w:pPr>
       <w:r>
-        <w:t>Email: emma.wilson@</w:t>
-      </w:r>
-      <w:r>
-        <w:rPr>
-          <w:lang w:val="vi-VN"/>
-        </w:rPr>
-        <w:t>gmail</w:t>
-      </w:r>
-      <w:r>
-        <w:t>.com</w:t>
+        <w:t xml:space="preserve">Email: </w:t>
+      </w:r>
+      <w:hyperlink r:id="rId6" w:history="1">
+        <w:r>
+          <w:rPr>
+            <w:rStyle w:val="Hyperlink"/>
+            <w:lang w:val="vi-VN"/>
+          </w:rPr>
+          <w:t>veryunhappy5678@gmail.com</w:t>
+        </w:r>
+      </w:hyperlink>
+      <w:r>
+        <w:rPr>
+          <w:lang w:val="vi-VN"/>
+        </w:rPr>
+        <w:t xml:space="preserve">  </w:t>
       </w:r>
     </w:p>
     <w:p>
@@ -2186,7 +766,10 @@
         <w:t xml:space="preserve">Password: </w:t>
       </w:r>
       <w:r>
-        <w:t>Tomas@123</w:t>
+        <w:rPr>
+          <w:lang w:val="vi-VN"/>
+        </w:rPr>
+        <w:t>Recs@123</w:t>
       </w:r>
     </w:p>
     <w:p>
@@ -2198,16 +781,22 @@
         </w:numPr>
       </w:pPr>
       <w:r>
-        <w:t>Email: tomas.garcia@</w:t>
-      </w:r>
-      <w:r>
-        <w:rPr>
-          <w:lang w:val="vi-VN"/>
-        </w:rPr>
-        <w:t>gmail</w:t>
-      </w:r>
-      <w:r>
-        <w:t>.com</w:t>
+        <w:t xml:space="preserve">Email: </w:t>
+      </w:r>
+      <w:hyperlink r:id="rId7" w:history="1">
+        <w:r>
+          <w:rPr>
+            <w:rStyle w:val="Hyperlink"/>
+            <w:lang w:val="vi-VN"/>
+          </w:rPr>
+          <w:t>veryunhappy5678@gmail.com</w:t>
+        </w:r>
+      </w:hyperlink>
+      <w:r>
+        <w:rPr>
+          <w:lang w:val="vi-VN"/>
+        </w:rPr>
+        <w:t xml:space="preserve">  </w:t>
       </w:r>
     </w:p>
     <w:p>
@@ -2249,122 +838,8 @@
     <w:p>
       <w:pPr>
         <w:pStyle w:val="ListParagraph"/>
-        <w:numPr>
-          <w:ilvl w:val="0"/>
-          <w:numId w:val="4"/>
-        </w:numPr>
-      </w:pPr>
-      <w:r>
-        <w:t>Staff 3:</w:t>
-      </w:r>
-    </w:p>
-    <w:p>
-      <w:pPr>
-        <w:pStyle w:val="ListParagraph"/>
-        <w:numPr>
-          <w:ilvl w:val="1"/>
-          <w:numId w:val="4"/>
-        </w:numPr>
-      </w:pPr>
-      <w:r>
-        <w:rPr>
-          <w:lang w:val="vi-VN"/>
-        </w:rPr>
-        <w:t xml:space="preserve">Full Name: </w:t>
-      </w:r>
-      <w:r>
-        <w:t>Olivia Nguyen</w:t>
-      </w:r>
-    </w:p>
-    <w:p>
-      <w:pPr>
-        <w:pStyle w:val="ListParagraph"/>
-        <w:numPr>
-          <w:ilvl w:val="1"/>
-          <w:numId w:val="4"/>
-        </w:numPr>
-      </w:pPr>
-      <w:r>
-        <w:t>Gender: Female</w:t>
-      </w:r>
-    </w:p>
-    <w:p>
-      <w:pPr>
-        <w:pStyle w:val="ListParagraph"/>
-        <w:numPr>
-          <w:ilvl w:val="1"/>
-          <w:numId w:val="4"/>
-        </w:numPr>
-      </w:pPr>
-      <w:r>
-        <w:t>Date of Birth: 09/18/2002</w:t>
-      </w:r>
-    </w:p>
-    <w:p>
-      <w:pPr>
-        <w:pStyle w:val="ListParagraph"/>
-        <w:numPr>
-          <w:ilvl w:val="1"/>
-          <w:numId w:val="4"/>
-        </w:numPr>
-      </w:pPr>
-      <w:r>
-        <w:rPr>
-          <w:lang w:val="vi-VN"/>
-        </w:rPr>
-        <w:t xml:space="preserve">Password: </w:t>
-      </w:r>
-      <w:r>
-        <w:t>Olivia@123</w:t>
-      </w:r>
-    </w:p>
-    <w:p>
-      <w:pPr>
-        <w:pStyle w:val="ListParagraph"/>
-        <w:numPr>
-          <w:ilvl w:val="1"/>
-          <w:numId w:val="4"/>
-        </w:numPr>
-      </w:pPr>
-      <w:r>
-        <w:t>Email: olivia.nguyen@example.com</w:t>
-      </w:r>
-    </w:p>
-    <w:p>
-      <w:pPr>
-        <w:pStyle w:val="ListParagraph"/>
-        <w:numPr>
-          <w:ilvl w:val="1"/>
-          <w:numId w:val="4"/>
-        </w:numPr>
-      </w:pPr>
-      <w:r>
-        <w:t>Phone: 4567890123</w:t>
-      </w:r>
-    </w:p>
-    <w:p>
-      <w:pPr>
-        <w:pStyle w:val="ListParagraph"/>
-        <w:numPr>
-          <w:ilvl w:val="1"/>
-          <w:numId w:val="4"/>
-        </w:numPr>
-      </w:pPr>
-      <w:r>
-        <w:t>Address: 987 Pine Rd, Moderntown</w:t>
-      </w:r>
-    </w:p>
-    <w:p>
-      <w:pPr>
-        <w:pStyle w:val="ListParagraph"/>
-        <w:numPr>
-          <w:ilvl w:val="1"/>
-          <w:numId w:val="4"/>
-        </w:numPr>
-      </w:pPr>
-      <w:r>
-        <w:t>ID Card No: 97531864</w:t>
-      </w:r>
+        <w:ind w:left="1440"/>
+      </w:pPr>
     </w:p>
     <w:p>
       <w:pPr>
@@ -2379,7 +854,6 @@
           <w:b/>
           <w:bCs/>
         </w:rPr>
-        <w:lastRenderedPageBreak/>
         <w:t xml:space="preserve">Workflow 2 </w:t>
       </w:r>
       <w:r>
@@ -2475,14 +949,14 @@
         <w:t>Password:</w:t>
       </w:r>
       <w:r>
-        <w:t xml:space="preserve"> Liam@123</w:t>
-      </w:r>
-      <w:r>
-        <w:rPr>
-          <w:lang w:val="vi-VN"/>
-        </w:rPr>
         <w:t xml:space="preserve"> </w:t>
       </w:r>
+      <w:r>
+        <w:rPr>
+          <w:lang w:val="vi-VN"/>
+        </w:rPr>
+        <w:t>Recs@123</w:t>
+      </w:r>
     </w:p>
     <w:p>
       <w:pPr>
@@ -2493,16 +967,22 @@
         </w:numPr>
       </w:pPr>
       <w:r>
-        <w:t>Email: liam.patel@</w:t>
-      </w:r>
-      <w:r>
-        <w:rPr>
-          <w:lang w:val="vi-VN"/>
-        </w:rPr>
-        <w:t>gmail</w:t>
-      </w:r>
-      <w:r>
-        <w:t>.com</w:t>
+        <w:t xml:space="preserve">Email: </w:t>
+      </w:r>
+      <w:hyperlink r:id="rId8" w:history="1">
+        <w:r>
+          <w:rPr>
+            <w:rStyle w:val="Hyperlink"/>
+            <w:lang w:val="vi-VN"/>
+          </w:rPr>
+          <w:t>veryunhappy5678@gmail.com</w:t>
+        </w:r>
+      </w:hyperlink>
+      <w:r>
+        <w:rPr>
+          <w:lang w:val="vi-VN"/>
+        </w:rPr>
+        <w:t xml:space="preserve">  </w:t>
       </w:r>
     </w:p>
     <w:p>
@@ -2550,6 +1030,7 @@
         </w:numPr>
       </w:pPr>
       <w:r>
+        <w:lastRenderedPageBreak/>
         <w:t>Role: Agency</w:t>
       </w:r>
     </w:p>
@@ -2610,7 +1091,16 @@
         </w:numPr>
       </w:pPr>
       <w:r>
-        <w:t>Agency 2:</w:t>
+        <w:t xml:space="preserve">Agency </w:t>
+      </w:r>
+      <w:r>
+        <w:rPr>
+          <w:lang w:val="vi-VN"/>
+        </w:rPr>
+        <w:t>2</w:t>
+      </w:r>
+      <w:r>
+        <w:t>:</w:t>
       </w:r>
     </w:p>
     <w:p>
@@ -2622,10 +1112,55 @@
         </w:numPr>
       </w:pPr>
       <w:r>
+        <w:t>Full Name: Ethan Martinez</w:t>
+      </w:r>
+    </w:p>
+    <w:p>
+      <w:pPr>
+        <w:pStyle w:val="ListParagraph"/>
+        <w:numPr>
+          <w:ilvl w:val="1"/>
+          <w:numId w:val="5"/>
+        </w:numPr>
+      </w:pPr>
+      <w:r>
+        <w:t>Gender: Male</w:t>
+      </w:r>
+    </w:p>
+    <w:p>
+      <w:pPr>
+        <w:pStyle w:val="ListParagraph"/>
+        <w:numPr>
+          <w:ilvl w:val="1"/>
+          <w:numId w:val="5"/>
+        </w:numPr>
+      </w:pPr>
+      <w:r>
+        <w:t>Date of Birth: 07/01/1997</w:t>
+      </w:r>
+    </w:p>
+    <w:p>
+      <w:pPr>
+        <w:pStyle w:val="ListParagraph"/>
+        <w:numPr>
+          <w:ilvl w:val="1"/>
+          <w:numId w:val="5"/>
+        </w:numPr>
+      </w:pPr>
+      <w:r>
+        <w:rPr>
+          <w:lang w:val="vi-VN"/>
+        </w:rPr>
+        <w:t>Password:</w:t>
+      </w:r>
+      <w:r>
         <w:t xml:space="preserve"> </w:t>
       </w:r>
       <w:r>
-        <w:t>Full Name: Ava Gonzalez</w:t>
+        <w:rPr>
+          <w:lang w:val="vi-VN"/>
+        </w:rPr>
+        <w:t>Recs@123</w:t>
       </w:r>
     </w:p>
     <w:p>
@@ -2637,242 +1172,22 @@
         </w:numPr>
       </w:pPr>
       <w:r>
-        <w:t>Gender: Female</w:t>
-      </w:r>
-    </w:p>
-    <w:p>
-      <w:pPr>
-        <w:pStyle w:val="ListParagraph"/>
-        <w:numPr>
-          <w:ilvl w:val="1"/>
-          <w:numId w:val="5"/>
-        </w:numPr>
-      </w:pPr>
-      <w:r>
-        <w:t>Date of Birth: 09/15/1998</w:t>
-      </w:r>
-    </w:p>
-    <w:p>
-      <w:pPr>
-        <w:pStyle w:val="ListParagraph"/>
-        <w:numPr>
-          <w:ilvl w:val="1"/>
-          <w:numId w:val="5"/>
-        </w:numPr>
-      </w:pPr>
-      <w:r>
-        <w:rPr>
-          <w:lang w:val="vi-VN"/>
-        </w:rPr>
-        <w:t>Password:</w:t>
-      </w:r>
-      <w:r>
-        <w:t xml:space="preserve"> Avaa@123</w:t>
-      </w:r>
-    </w:p>
-    <w:p>
-      <w:pPr>
-        <w:pStyle w:val="ListParagraph"/>
-        <w:numPr>
-          <w:ilvl w:val="1"/>
-          <w:numId w:val="5"/>
-        </w:numPr>
-      </w:pPr>
-      <w:r>
-        <w:t>Email: ava.gonzalez@</w:t>
-      </w:r>
-      <w:r>
-        <w:rPr>
-          <w:lang w:val="vi-VN"/>
-        </w:rPr>
-        <w:t>gmail</w:t>
-      </w:r>
-      <w:r>
-        <w:t>.com</w:t>
-      </w:r>
-    </w:p>
-    <w:p>
-      <w:pPr>
-        <w:pStyle w:val="ListParagraph"/>
-        <w:numPr>
-          <w:ilvl w:val="1"/>
-          <w:numId w:val="5"/>
-        </w:numPr>
-      </w:pPr>
-      <w:r>
-        <w:t>Phone: 2468135792</w:t>
-      </w:r>
-    </w:p>
-    <w:p>
-      <w:pPr>
-        <w:pStyle w:val="ListParagraph"/>
-        <w:numPr>
-          <w:ilvl w:val="1"/>
-          <w:numId w:val="5"/>
-        </w:numPr>
-      </w:pPr>
-      <w:r>
-        <w:t>Address: 654 Oak Avenue, Moderntown</w:t>
-      </w:r>
-    </w:p>
-    <w:p>
-      <w:pPr>
-        <w:pStyle w:val="ListParagraph"/>
-        <w:numPr>
-          <w:ilvl w:val="1"/>
-          <w:numId w:val="5"/>
-        </w:numPr>
-      </w:pPr>
-      <w:r>
-        <w:t>ID Card No: 975312468</w:t>
-      </w:r>
-    </w:p>
-    <w:p>
-      <w:pPr>
-        <w:pStyle w:val="ListParagraph"/>
-        <w:numPr>
-          <w:ilvl w:val="1"/>
-          <w:numId w:val="5"/>
-        </w:numPr>
-      </w:pPr>
-      <w:r>
-        <w:t>Role: Agency</w:t>
-      </w:r>
-    </w:p>
-    <w:p>
-      <w:pPr>
-        <w:pStyle w:val="ListParagraph"/>
-        <w:numPr>
-          <w:ilvl w:val="1"/>
-          <w:numId w:val="5"/>
-        </w:numPr>
-      </w:pPr>
-      <w:r>
-        <w:t>Year of Experience: 4</w:t>
-      </w:r>
-    </w:p>
-    <w:p>
-      <w:pPr>
-        <w:pStyle w:val="ListParagraph"/>
-        <w:numPr>
-          <w:ilvl w:val="1"/>
-          <w:numId w:val="5"/>
-        </w:numPr>
-      </w:pPr>
-      <w:r>
-        <w:t>Number project complete: 16</w:t>
-      </w:r>
-    </w:p>
-    <w:p>
-      <w:pPr>
-        <w:pStyle w:val="ListParagraph"/>
-        <w:numPr>
-          <w:ilvl w:val="1"/>
-          <w:numId w:val="5"/>
-        </w:numPr>
-      </w:pPr>
-      <w:r>
-        <w:t>Company: Pixel Perfect Studio</w:t>
-      </w:r>
-    </w:p>
-    <w:p>
-      <w:pPr>
-        <w:pStyle w:val="ListParagraph"/>
-        <w:numPr>
-          <w:ilvl w:val="1"/>
-          <w:numId w:val="5"/>
-        </w:numPr>
-      </w:pPr>
-      <w:r>
-        <w:t>Description: Ava is a versatile agency professional with 4 years of experience in brand strategy, content creation, and project management. She is adept at translating client goals into effective, visually-appealing campaigns that resonate with target audiences. Ava is eager to apply her analytical skills and creative flair to drive impactful results for your projects.</w:t>
-      </w:r>
-    </w:p>
-    <w:p>
-      <w:pPr>
-        <w:pStyle w:val="ListParagraph"/>
-        <w:numPr>
-          <w:ilvl w:val="0"/>
-          <w:numId w:val="5"/>
-        </w:numPr>
-      </w:pPr>
-      <w:r>
-        <w:t>Agency 3:</w:t>
-      </w:r>
-    </w:p>
-    <w:p>
-      <w:pPr>
-        <w:pStyle w:val="ListParagraph"/>
-        <w:numPr>
-          <w:ilvl w:val="1"/>
-          <w:numId w:val="5"/>
-        </w:numPr>
-      </w:pPr>
-      <w:r>
-        <w:t>Full Name: Ethan Martinez</w:t>
-      </w:r>
-    </w:p>
-    <w:p>
-      <w:pPr>
-        <w:pStyle w:val="ListParagraph"/>
-        <w:numPr>
-          <w:ilvl w:val="1"/>
-          <w:numId w:val="5"/>
-        </w:numPr>
-      </w:pPr>
-      <w:r>
-        <w:t>Gender: Male</w:t>
-      </w:r>
-    </w:p>
-    <w:p>
-      <w:pPr>
-        <w:pStyle w:val="ListParagraph"/>
-        <w:numPr>
-          <w:ilvl w:val="1"/>
-          <w:numId w:val="5"/>
-        </w:numPr>
-      </w:pPr>
-      <w:r>
-        <w:t>Date of Birth: 07/01/1997</w:t>
-      </w:r>
-    </w:p>
-    <w:p>
-      <w:pPr>
-        <w:pStyle w:val="ListParagraph"/>
-        <w:numPr>
-          <w:ilvl w:val="1"/>
-          <w:numId w:val="5"/>
-        </w:numPr>
-      </w:pPr>
-      <w:r>
-        <w:rPr>
-          <w:lang w:val="vi-VN"/>
-        </w:rPr>
-        <w:t>Password:</w:t>
-      </w:r>
-      <w:r>
-        <w:t xml:space="preserve"> Ethan@123</w:t>
-      </w:r>
-    </w:p>
-    <w:p>
-      <w:pPr>
-        <w:pStyle w:val="ListParagraph"/>
-        <w:numPr>
-          <w:ilvl w:val="1"/>
-          <w:numId w:val="5"/>
-        </w:numPr>
-      </w:pPr>
-      <w:r>
-        <w:lastRenderedPageBreak/>
-        <w:t>Email: ethan.martinez@</w:t>
-      </w:r>
-      <w:r>
-        <w:rPr>
-          <w:lang w:val="vi-VN"/>
-        </w:rPr>
-        <w:t>gmail</w:t>
-      </w:r>
-      <w:r>
-        <w:t>.com</w:t>
+        <w:t xml:space="preserve">Email: </w:t>
+      </w:r>
+      <w:hyperlink r:id="rId9" w:history="1">
+        <w:r>
+          <w:rPr>
+            <w:rStyle w:val="Hyperlink"/>
+            <w:lang w:val="vi-VN"/>
+          </w:rPr>
+          <w:t>veryunhappy5678@gmail.com</w:t>
+        </w:r>
+      </w:hyperlink>
+      <w:r>
+        <w:rPr>
+          <w:lang w:val="vi-VN"/>
+        </w:rPr>
+        <w:t xml:space="preserve">  </w:t>
       </w:r>
     </w:p>
     <w:p>
@@ -3055,6 +1370,7 @@
         <w:ind w:left="1440"/>
       </w:pPr>
       <w:r>
+        <w:lastRenderedPageBreak/>
         <w:t>Please allow us the opportunity to collaborate and demonstrate the value that Creativ Solutions can bring. I look forward to hearing from you.</w:t>
       </w:r>
     </w:p>
@@ -3103,7 +1419,16 @@
         <w:rPr>
           <w:lang w:val="vi-VN"/>
         </w:rPr>
-        <w:t>Agency 2:</w:t>
+        <w:t xml:space="preserve">Agency </w:t>
+      </w:r>
+      <w:r>
+        <w:t>2</w:t>
+      </w:r>
+      <w:r>
+        <w:rPr>
+          <w:lang w:val="vi-VN"/>
+        </w:rPr>
+        <w:t xml:space="preserve">: </w:t>
       </w:r>
     </w:p>
     <w:p>
@@ -3127,7 +1452,7 @@
         <w:ind w:left="1440"/>
       </w:pPr>
       <w:r>
-        <w:t>I am Ava Gonzalez, a representative of Pixel Perfect Studio - a professional design and branding company. With 4 years of experience in building brand strategies, creating creative content, and managing projects, my team and I believe we can help elevate your listing.</w:t>
+        <w:t>I am Ethan Martinez, a representative of Catalyst Marketing Group - a strategic and effective marketing company. With 3 years of experience in data analysis, campaign optimization, and developing creative marketing solutions, my team and I believe we can help increase the marketing effectiveness of your listing.</w:t>
       </w:r>
     </w:p>
     <w:p>
@@ -3142,8 +1467,7 @@
         <w:ind w:left="1440"/>
       </w:pPr>
       <w:r>
-        <w:lastRenderedPageBreak/>
-        <w:t>We excel at understanding our clients' goals and translating them into impressive and effective marketing campaigns. The combination of our analytical skills and creative capabilities will help you effectively attract and engage with your target customers.</w:t>
+        <w:t>We are skilled at data analysis and using it to develop optimal marketing strategies. We also have the ability to create engaging marketing content that attracts customers and drives desired actions. The combination of our strategic thinking and execution capabilities will help you achieve your desired business goals.</w:t>
       </w:r>
     </w:p>
     <w:p>
@@ -3158,7 +1482,7 @@
         <w:ind w:left="1440"/>
       </w:pPr>
       <w:r>
-        <w:t>Please give us the opportunity to prove the value that Pixel Perfect Studio can bring. We look forward to working with you.</w:t>
+        <w:t>Please give us the opportunity to demonstrate the value that Catalyst Marketing Group can bring. We look forward to working with you.</w:t>
       </w:r>
     </w:p>
     <w:p>
@@ -3182,7 +1506,7 @@
         <w:ind w:left="1440"/>
       </w:pPr>
       <w:r>
-        <w:t>Ava Gonzalez</w:t>
+        <w:t>Ethan Martinez</w:t>
       </w:r>
     </w:p>
     <w:p>
@@ -3191,7 +1515,41 @@
         <w:ind w:left="1440"/>
       </w:pPr>
       <w:r>
-        <w:t>Pixel Perfect Studio</w:t>
+        <w:t>Catalyst Marketing Group</w:t>
+      </w:r>
+    </w:p>
+    <w:p/>
+    <w:p>
+      <w:pPr>
+        <w:pStyle w:val="Heading1"/>
+        <w:rPr>
+          <w:b/>
+          <w:bCs/>
+        </w:rPr>
+      </w:pPr>
+      <w:r>
+        <w:rPr>
+          <w:b/>
+          <w:bCs/>
+        </w:rPr>
+        <w:t>Workflow 3  - Confirm Buyer</w:t>
+      </w:r>
+    </w:p>
+    <w:p>
+      <w:pPr>
+        <w:pStyle w:val="Heading2"/>
+      </w:pPr>
+      <w:r>
+        <w:t>Agency  - Create acco</w:t>
+      </w:r>
+      <w:r>
+        <w:rPr>
+          <w:lang w:val="vi-VN"/>
+        </w:rPr>
+        <w:t>u</w:t>
+      </w:r>
+      <w:r>
+        <w:t>nt Member</w:t>
       </w:r>
     </w:p>
     <w:p>
@@ -3203,131 +1561,133 @@
         </w:numPr>
       </w:pPr>
       <w:r>
-        <w:rPr>
-          <w:lang w:val="vi-VN"/>
-        </w:rPr>
-        <w:t xml:space="preserve">Agency 3: </w:t>
-      </w:r>
-    </w:p>
-    <w:p>
-      <w:pPr>
-        <w:pStyle w:val="ListParagraph"/>
-        <w:ind w:left="1440"/>
-      </w:pPr>
-      <w:r>
-        <w:t>Dear Seller,</w:t>
-      </w:r>
-    </w:p>
-    <w:p>
-      <w:pPr>
-        <w:pStyle w:val="ListParagraph"/>
-        <w:ind w:left="1440"/>
-      </w:pPr>
-    </w:p>
-    <w:p>
-      <w:pPr>
-        <w:pStyle w:val="ListParagraph"/>
-        <w:ind w:left="1440"/>
-      </w:pPr>
-      <w:r>
-        <w:t>I am Ethan Martinez, a representative of Catalyst Marketing Group - a strategic and effective marketing company. With 3 years of experience in data analysis, campaign optimization, and developing creative marketing solutions, my team and I believe we can help increase the marketing effectiveness of your listing.</w:t>
-      </w:r>
-    </w:p>
-    <w:p>
-      <w:pPr>
-        <w:pStyle w:val="ListParagraph"/>
-        <w:ind w:left="1440"/>
-      </w:pPr>
-    </w:p>
-    <w:p>
-      <w:pPr>
-        <w:pStyle w:val="ListParagraph"/>
-        <w:ind w:left="1440"/>
-      </w:pPr>
-      <w:r>
-        <w:t>We are skilled at data analysis and using it to develop optimal marketing strategies. We also have the ability to create engaging marketing content that attracts customers and drives desired actions. The combination of our strategic thinking and execution capabilities will help you achieve your desired business goals.</w:t>
-      </w:r>
-    </w:p>
-    <w:p>
-      <w:pPr>
-        <w:pStyle w:val="ListParagraph"/>
-        <w:ind w:left="1440"/>
-      </w:pPr>
-    </w:p>
-    <w:p>
-      <w:pPr>
-        <w:pStyle w:val="ListParagraph"/>
-        <w:ind w:left="1440"/>
-      </w:pPr>
-      <w:r>
-        <w:t>Please give us the opportunity to demonstrate the value that Catalyst Marketing Group can bring. We look forward to working with you.</w:t>
-      </w:r>
-    </w:p>
-    <w:p>
-      <w:pPr>
-        <w:pStyle w:val="ListParagraph"/>
-        <w:ind w:left="1440"/>
-      </w:pPr>
-    </w:p>
-    <w:p>
-      <w:pPr>
-        <w:pStyle w:val="ListParagraph"/>
-        <w:ind w:left="1440"/>
-      </w:pPr>
-      <w:r>
-        <w:t>Sincerely,</w:t>
-      </w:r>
-    </w:p>
-    <w:p>
-      <w:pPr>
-        <w:pStyle w:val="ListParagraph"/>
-        <w:ind w:left="1440"/>
-      </w:pPr>
-      <w:r>
-        <w:t>Ethan Martinez</w:t>
-      </w:r>
-    </w:p>
-    <w:p>
-      <w:pPr>
-        <w:pStyle w:val="ListParagraph"/>
-        <w:ind w:left="1440"/>
-      </w:pPr>
-      <w:r>
-        <w:t>Catalyst Marketing Group</w:t>
-      </w:r>
-    </w:p>
-    <w:p/>
-    <w:p>
-      <w:pPr>
-        <w:pStyle w:val="Heading1"/>
-        <w:rPr>
-          <w:b/>
-          <w:bCs/>
-        </w:rPr>
-      </w:pPr>
-      <w:r>
-        <w:rPr>
-          <w:b/>
-          <w:bCs/>
-        </w:rPr>
-        <w:t>Workflow 3  - Confirm Buyer</w:t>
-      </w:r>
-    </w:p>
-    <w:p>
-      <w:pPr>
-        <w:pStyle w:val="Heading2"/>
-      </w:pPr>
-      <w:r>
-        <w:t>Agency  - Create acco</w:t>
-      </w:r>
-      <w:r>
-        <w:rPr>
-          <w:lang w:val="vi-VN"/>
-        </w:rPr>
-        <w:t>u</w:t>
-      </w:r>
-      <w:r>
-        <w:t>nt Member</w:t>
+        <w:t>Member 2:</w:t>
+      </w:r>
+    </w:p>
+    <w:p>
+      <w:pPr>
+        <w:pStyle w:val="ListParagraph"/>
+        <w:numPr>
+          <w:ilvl w:val="1"/>
+          <w:numId w:val="6"/>
+        </w:numPr>
+      </w:pPr>
+      <w:r>
+        <w:t>Full Name: Isabella Gonzalez</w:t>
+      </w:r>
+    </w:p>
+    <w:p>
+      <w:pPr>
+        <w:pStyle w:val="ListParagraph"/>
+        <w:numPr>
+          <w:ilvl w:val="1"/>
+          <w:numId w:val="6"/>
+        </w:numPr>
+      </w:pPr>
+      <w:r>
+        <w:t>Gender: Female</w:t>
+      </w:r>
+    </w:p>
+    <w:p>
+      <w:pPr>
+        <w:pStyle w:val="ListParagraph"/>
+        <w:numPr>
+          <w:ilvl w:val="1"/>
+          <w:numId w:val="6"/>
+        </w:numPr>
+      </w:pPr>
+      <w:r>
+        <w:t>Date of Birth: 1997-09-01</w:t>
+      </w:r>
+    </w:p>
+    <w:p>
+      <w:pPr>
+        <w:pStyle w:val="ListParagraph"/>
+        <w:numPr>
+          <w:ilvl w:val="1"/>
+          <w:numId w:val="6"/>
+        </w:numPr>
+      </w:pPr>
+      <w:r>
+        <w:t xml:space="preserve">Email: </w:t>
+      </w:r>
+      <w:hyperlink r:id="rId10" w:history="1">
+        <w:r>
+          <w:rPr>
+            <w:rStyle w:val="Hyperlink"/>
+            <w:lang w:val="vi-VN"/>
+          </w:rPr>
+          <w:t>veryunhappy5678@gmail.com</w:t>
+        </w:r>
+      </w:hyperlink>
+      <w:r>
+        <w:rPr>
+          <w:lang w:val="vi-VN"/>
+        </w:rPr>
+        <w:t xml:space="preserve">  </w:t>
+      </w:r>
+    </w:p>
+    <w:p>
+      <w:pPr>
+        <w:pStyle w:val="ListParagraph"/>
+        <w:numPr>
+          <w:ilvl w:val="1"/>
+          <w:numId w:val="6"/>
+        </w:numPr>
+      </w:pPr>
+      <w:r>
+        <w:t>Phone: 9876543211</w:t>
+      </w:r>
+    </w:p>
+    <w:p>
+      <w:pPr>
+        <w:pStyle w:val="ListParagraph"/>
+        <w:numPr>
+          <w:ilvl w:val="1"/>
+          <w:numId w:val="6"/>
+        </w:numPr>
+      </w:pPr>
+      <w:r>
+        <w:t xml:space="preserve">Password: </w:t>
+      </w:r>
+      <w:r>
+        <w:t>Recs@123</w:t>
+      </w:r>
+    </w:p>
+    <w:p>
+      <w:pPr>
+        <w:pStyle w:val="ListParagraph"/>
+        <w:numPr>
+          <w:ilvl w:val="1"/>
+          <w:numId w:val="6"/>
+        </w:numPr>
+      </w:pPr>
+      <w:r>
+        <w:t>Address: 456 Oak Rd, Someplace CA</w:t>
+      </w:r>
+    </w:p>
+    <w:p>
+      <w:pPr>
+        <w:pStyle w:val="ListParagraph"/>
+        <w:numPr>
+          <w:ilvl w:val="1"/>
+          <w:numId w:val="6"/>
+        </w:numPr>
+      </w:pPr>
+      <w:r>
+        <w:t>ID Card No: 87654322</w:t>
+      </w:r>
+    </w:p>
+    <w:p>
+      <w:pPr>
+        <w:pStyle w:val="ListParagraph"/>
+        <w:numPr>
+          <w:ilvl w:val="1"/>
+          <w:numId w:val="6"/>
+        </w:numPr>
+      </w:pPr>
+      <w:r>
+        <w:t>Role: Member</w:t>
       </w:r>
     </w:p>
     <w:p>
@@ -3339,7 +1699,7 @@
         </w:numPr>
       </w:pPr>
       <w:r>
-        <w:t>Member 1:</w:t>
+        <w:t>Member 3:</w:t>
       </w:r>
     </w:p>
     <w:p>
@@ -3351,7 +1711,7 @@
         </w:numPr>
       </w:pPr>
       <w:r>
-        <w:t>Full Name: Ethan Kim</w:t>
+        <w:t>Full Name: Noah Tanaka</w:t>
       </w:r>
     </w:p>
     <w:p>
@@ -3375,7 +1735,8 @@
         </w:numPr>
       </w:pPr>
       <w:r>
-        <w:t>Date of Birth: 2000-04-10</w:t>
+        <w:lastRenderedPageBreak/>
+        <w:t>Date of Birth: 1993-11-25</w:t>
       </w:r>
     </w:p>
     <w:p>
@@ -3387,7 +1748,22 @@
         </w:numPr>
       </w:pPr>
       <w:r>
-        <w:t>Email: ethan.kim@example.com</w:t>
+        <w:t xml:space="preserve">Email: </w:t>
+      </w:r>
+      <w:hyperlink r:id="rId11" w:history="1">
+        <w:r>
+          <w:rPr>
+            <w:rStyle w:val="Hyperlink"/>
+            <w:lang w:val="vi-VN"/>
+          </w:rPr>
+          <w:t>veryunhappy5678@gmail.com</w:t>
+        </w:r>
+      </w:hyperlink>
+      <w:r>
+        <w:rPr>
+          <w:lang w:val="vi-VN"/>
+        </w:rPr>
+        <w:t xml:space="preserve">  </w:t>
       </w:r>
     </w:p>
     <w:p>
@@ -3399,7 +1775,13 @@
         </w:numPr>
       </w:pPr>
       <w:r>
-        <w:t>Phone: 1234567890</w:t>
+        <w:t>Phone: 55</w:t>
+      </w:r>
+      <w:r>
+        <w:t>5</w:t>
+      </w:r>
+      <w:r>
+        <w:t>1234568</w:t>
       </w:r>
     </w:p>
     <w:p>
@@ -3411,10 +1793,10 @@
         </w:numPr>
       </w:pPr>
       <w:r>
-        <w:t xml:space="preserve">Password: </w:t>
-      </w:r>
-      <w:r>
-        <w:t>Ethan@123</w:t>
+        <w:t>Password:</w:t>
+      </w:r>
+      <w:r>
+        <w:t xml:space="preserve"> Recs@123</w:t>
       </w:r>
     </w:p>
     <w:p>
@@ -3426,7 +1808,7 @@
         </w:numPr>
       </w:pPr>
       <w:r>
-        <w:t>Address: 789 Maple St, Anytown USA</w:t>
+        <w:t>Address: 321 Elm Blvd, Elsewhere NY</w:t>
       </w:r>
     </w:p>
     <w:p>
@@ -3438,8 +1820,7 @@
         </w:numPr>
       </w:pPr>
       <w:r>
-        <w:lastRenderedPageBreak/>
-        <w:t>ID Card No: 12345679</w:t>
+        <w:t>ID Card No: 45678902</w:t>
       </w:r>
     </w:p>
     <w:p>
@@ -3452,6 +1833,21 @@
       </w:pPr>
       <w:r>
         <w:t>Role: Member</w:t>
+      </w:r>
+    </w:p>
+    <w:p/>
+    <w:p>
+      <w:pPr>
+        <w:pStyle w:val="Heading2"/>
+        <w:rPr>
+          <w:lang w:val="vi-VN"/>
+        </w:rPr>
+      </w:pPr>
+      <w:r>
+        <w:rPr>
+          <w:lang w:val="vi-VN"/>
+        </w:rPr>
+        <w:t>Member – Create Buyer Profile</w:t>
       </w:r>
     </w:p>
     <w:p>
@@ -3461,9 +1857,18 @@
           <w:ilvl w:val="0"/>
           <w:numId w:val="6"/>
         </w:numPr>
-      </w:pPr>
-      <w:r>
-        <w:t>Member 2:</w:t>
+        <w:rPr>
+          <w:lang w:val="vi-VN"/>
+        </w:rPr>
+      </w:pPr>
+      <w:r>
+        <w:rPr>
+          <w:lang w:val="vi-VN"/>
+        </w:rPr>
+        <w:t>Bu</w:t>
+      </w:r>
+      <w:r>
+        <w:t>yer 1:</w:t>
       </w:r>
     </w:p>
     <w:p>
@@ -3473,9 +1878,15 @@
           <w:ilvl w:val="1"/>
           <w:numId w:val="6"/>
         </w:numPr>
-      </w:pPr>
-      <w:r>
-        <w:t>Full Name: Isabella Gonzalez</w:t>
+        <w:rPr>
+          <w:lang w:val="vi-VN"/>
+        </w:rPr>
+      </w:pPr>
+      <w:r>
+        <w:rPr>
+          <w:lang w:val="vi-VN"/>
+        </w:rPr>
+        <w:t>Fullname: Noah Tanaka</w:t>
       </w:r>
     </w:p>
     <w:p>
@@ -3485,9 +1896,15 @@
           <w:ilvl w:val="1"/>
           <w:numId w:val="6"/>
         </w:numPr>
-      </w:pPr>
-      <w:r>
-        <w:t>Gender: Female</w:t>
+        <w:rPr>
+          <w:lang w:val="vi-VN"/>
+        </w:rPr>
+      </w:pPr>
+      <w:r>
+        <w:rPr>
+          <w:lang w:val="vi-VN"/>
+        </w:rPr>
+        <w:t>Phone: 1234567891</w:t>
       </w:r>
     </w:p>
     <w:p>
@@ -3497,84 +1914,15 @@
           <w:ilvl w:val="1"/>
           <w:numId w:val="6"/>
         </w:numPr>
-      </w:pPr>
-      <w:r>
-        <w:t>Date of Birth: 1997-09-01</w:t>
-      </w:r>
-    </w:p>
-    <w:p>
-      <w:pPr>
-        <w:pStyle w:val="ListParagraph"/>
-        <w:numPr>
-          <w:ilvl w:val="1"/>
-          <w:numId w:val="6"/>
-        </w:numPr>
-      </w:pPr>
-      <w:r>
-        <w:t>Email: isabella.gonzalez@example.com</w:t>
-      </w:r>
-    </w:p>
-    <w:p>
-      <w:pPr>
-        <w:pStyle w:val="ListParagraph"/>
-        <w:numPr>
-          <w:ilvl w:val="1"/>
-          <w:numId w:val="6"/>
-        </w:numPr>
-      </w:pPr>
-      <w:r>
-        <w:t>Phone: 9876543211</w:t>
-      </w:r>
-    </w:p>
-    <w:p>
-      <w:pPr>
-        <w:pStyle w:val="ListParagraph"/>
-        <w:numPr>
-          <w:ilvl w:val="1"/>
-          <w:numId w:val="6"/>
-        </w:numPr>
-      </w:pPr>
-      <w:r>
-        <w:t xml:space="preserve">Password: </w:t>
-      </w:r>
-      <w:r>
-        <w:t>Isabella@123</w:t>
-      </w:r>
-    </w:p>
-    <w:p>
-      <w:pPr>
-        <w:pStyle w:val="ListParagraph"/>
-        <w:numPr>
-          <w:ilvl w:val="1"/>
-          <w:numId w:val="6"/>
-        </w:numPr>
-      </w:pPr>
-      <w:r>
-        <w:t>Address: 456 Oak Rd, Someplace CA</w:t>
-      </w:r>
-    </w:p>
-    <w:p>
-      <w:pPr>
-        <w:pStyle w:val="ListParagraph"/>
-        <w:numPr>
-          <w:ilvl w:val="1"/>
-          <w:numId w:val="6"/>
-        </w:numPr>
-      </w:pPr>
-      <w:r>
-        <w:t>ID Card No: 87654322</w:t>
-      </w:r>
-    </w:p>
-    <w:p>
-      <w:pPr>
-        <w:pStyle w:val="ListParagraph"/>
-        <w:numPr>
-          <w:ilvl w:val="1"/>
-          <w:numId w:val="6"/>
-        </w:numPr>
-      </w:pPr>
-      <w:r>
-        <w:t>Role: Member</w:t>
+        <w:rPr>
+          <w:lang w:val="vi-VN"/>
+        </w:rPr>
+      </w:pPr>
+      <w:r>
+        <w:rPr>
+          <w:lang w:val="vi-VN"/>
+        </w:rPr>
+        <w:t>Introduction Message: Noah is a reputable and reliable buyer who is seeking to upgrade his home entertainment system. He has a history of making well-researched purchases and values quality, performance, and customer service. Noah is eager to work with a seller who can provide him with the ideal solutions to enhance his home theater experience.</w:t>
       </w:r>
     </w:p>
     <w:p>
@@ -3584,9 +1932,12 @@
           <w:ilvl w:val="0"/>
           <w:numId w:val="6"/>
         </w:numPr>
-      </w:pPr>
-      <w:r>
-        <w:t>Member 3:</w:t>
+        <w:rPr>
+          <w:lang w:val="vi-VN"/>
+        </w:rPr>
+      </w:pPr>
+      <w:r>
+        <w:t>Buyer 2:</w:t>
       </w:r>
     </w:p>
     <w:p>
@@ -3596,9 +1947,15 @@
           <w:ilvl w:val="1"/>
           <w:numId w:val="6"/>
         </w:numPr>
-      </w:pPr>
-      <w:r>
-        <w:t>Full Name: Noah Tanaka</w:t>
+        <w:rPr>
+          <w:lang w:val="vi-VN"/>
+        </w:rPr>
+      </w:pPr>
+      <w:r>
+        <w:rPr>
+          <w:lang w:val="vi-VN"/>
+        </w:rPr>
+        <w:t>Fullname: Lucas Feng</w:t>
       </w:r>
     </w:p>
     <w:p>
@@ -3608,9 +1965,15 @@
           <w:ilvl w:val="1"/>
           <w:numId w:val="6"/>
         </w:numPr>
-      </w:pPr>
-      <w:r>
-        <w:t>Gender: Male</w:t>
+        <w:rPr>
+          <w:lang w:val="vi-VN"/>
+        </w:rPr>
+      </w:pPr>
+      <w:r>
+        <w:rPr>
+          <w:lang w:val="vi-VN"/>
+        </w:rPr>
+        <w:t>Phone: 9876543213</w:t>
       </w:r>
     </w:p>
     <w:p>
@@ -3620,105 +1983,15 @@
           <w:ilvl w:val="1"/>
           <w:numId w:val="6"/>
         </w:numPr>
-      </w:pPr>
-      <w:r>
-        <w:t>Date of Birth: 1993-11-25</w:t>
-      </w:r>
-    </w:p>
-    <w:p>
-      <w:pPr>
-        <w:pStyle w:val="ListParagraph"/>
-        <w:numPr>
-          <w:ilvl w:val="1"/>
-          <w:numId w:val="6"/>
-        </w:numPr>
-      </w:pPr>
-      <w:r>
-        <w:t>Email: noah.tanaka@example.com</w:t>
-      </w:r>
-    </w:p>
-    <w:p>
-      <w:pPr>
-        <w:pStyle w:val="ListParagraph"/>
-        <w:numPr>
-          <w:ilvl w:val="1"/>
-          <w:numId w:val="6"/>
-        </w:numPr>
-      </w:pPr>
-      <w:r>
-        <w:t>Phone: 55</w:t>
-      </w:r>
-      <w:r>
-        <w:t>5</w:t>
-      </w:r>
-      <w:r>
-        <w:t>1234568</w:t>
-      </w:r>
-    </w:p>
-    <w:p>
-      <w:pPr>
-        <w:pStyle w:val="ListParagraph"/>
-        <w:numPr>
-          <w:ilvl w:val="1"/>
-          <w:numId w:val="6"/>
-        </w:numPr>
-      </w:pPr>
-      <w:r>
-        <w:t>Password:</w:t>
-      </w:r>
-      <w:r>
-        <w:t>Noah@123</w:t>
-      </w:r>
-    </w:p>
-    <w:p>
-      <w:pPr>
-        <w:pStyle w:val="ListParagraph"/>
-        <w:numPr>
-          <w:ilvl w:val="1"/>
-          <w:numId w:val="6"/>
-        </w:numPr>
-      </w:pPr>
-      <w:r>
-        <w:t>Address: 321 Elm Blvd, Elsewhere NY</w:t>
-      </w:r>
-    </w:p>
-    <w:p>
-      <w:pPr>
-        <w:pStyle w:val="ListParagraph"/>
-        <w:numPr>
-          <w:ilvl w:val="1"/>
-          <w:numId w:val="6"/>
-        </w:numPr>
-      </w:pPr>
-      <w:r>
-        <w:t>ID Card No: 45678902</w:t>
-      </w:r>
-    </w:p>
-    <w:p>
-      <w:pPr>
-        <w:pStyle w:val="ListParagraph"/>
-        <w:numPr>
-          <w:ilvl w:val="1"/>
-          <w:numId w:val="6"/>
-        </w:numPr>
-      </w:pPr>
-      <w:r>
-        <w:t>Role: Member</w:t>
-      </w:r>
-    </w:p>
-    <w:p/>
-    <w:p>
-      <w:pPr>
-        <w:pStyle w:val="Heading2"/>
-        <w:rPr>
-          <w:lang w:val="vi-VN"/>
-        </w:rPr>
-      </w:pPr>
-      <w:r>
-        <w:rPr>
-          <w:lang w:val="vi-VN"/>
-        </w:rPr>
-        <w:t>Member – Create Buyer Profile</w:t>
+        <w:rPr>
+          <w:lang w:val="vi-VN"/>
+        </w:rPr>
+      </w:pPr>
+      <w:r>
+        <w:rPr>
+          <w:lang w:val="vi-VN"/>
+        </w:rPr>
+        <w:t>Introduction Message: Lucas is a discerning and experienced buyer who is seeking to upgrade his home's smart home technology. He has a history of making timely payments and maintaining positive relationships with his vendors. Lucas is committed to finding the right smart home solutions that offer advanced features, seamless integration, and exceptional value.</w:t>
       </w:r>
     </w:p>
     <w:p>
@@ -3733,13 +2006,7 @@
         </w:rPr>
       </w:pPr>
       <w:r>
-        <w:rPr>
-          <w:lang w:val="vi-VN"/>
-        </w:rPr>
-        <w:t>Bu</w:t>
-      </w:r>
-      <w:r>
-        <w:t>yer 1:</w:t>
+        <w:t>Buyer 3:</w:t>
       </w:r>
     </w:p>
     <w:p>
@@ -3757,7 +2024,7 @@
         <w:rPr>
           <w:lang w:val="vi-VN"/>
         </w:rPr>
-        <w:t>Fullname: Noah Tanaka</w:t>
+        <w:t>Fullname: Mia Flores</w:t>
       </w:r>
     </w:p>
     <w:p>
@@ -3775,7 +2042,7 @@
         <w:rPr>
           <w:lang w:val="vi-VN"/>
         </w:rPr>
-        <w:t>Phone: 1234567891</w:t>
+        <w:t>Phone: 5551234569</w:t>
       </w:r>
     </w:p>
     <w:p>
@@ -3793,145 +2060,6 @@
         <w:rPr>
           <w:lang w:val="vi-VN"/>
         </w:rPr>
-        <w:t>Introduction Message: Noah is a reputable and reliable buyer who is seeking to upgrade his home entertainment system. He has a history of making well-researched purchases and values quality, performance, and customer service. Noah is eager to work with a seller who can provide him with the ideal solutions to enhance his home theater experience.</w:t>
-      </w:r>
-    </w:p>
-    <w:p>
-      <w:pPr>
-        <w:pStyle w:val="ListParagraph"/>
-        <w:numPr>
-          <w:ilvl w:val="0"/>
-          <w:numId w:val="6"/>
-        </w:numPr>
-        <w:rPr>
-          <w:lang w:val="vi-VN"/>
-        </w:rPr>
-      </w:pPr>
-      <w:r>
-        <w:t>Buyer 2:</w:t>
-      </w:r>
-    </w:p>
-    <w:p>
-      <w:pPr>
-        <w:pStyle w:val="ListParagraph"/>
-        <w:numPr>
-          <w:ilvl w:val="1"/>
-          <w:numId w:val="6"/>
-        </w:numPr>
-        <w:rPr>
-          <w:lang w:val="vi-VN"/>
-        </w:rPr>
-      </w:pPr>
-      <w:r>
-        <w:rPr>
-          <w:lang w:val="vi-VN"/>
-        </w:rPr>
-        <w:t>Fullname: Lucas Feng</w:t>
-      </w:r>
-    </w:p>
-    <w:p>
-      <w:pPr>
-        <w:pStyle w:val="ListParagraph"/>
-        <w:numPr>
-          <w:ilvl w:val="1"/>
-          <w:numId w:val="6"/>
-        </w:numPr>
-        <w:rPr>
-          <w:lang w:val="vi-VN"/>
-        </w:rPr>
-      </w:pPr>
-      <w:r>
-        <w:rPr>
-          <w:lang w:val="vi-VN"/>
-        </w:rPr>
-        <w:t>Phone: 9876543213</w:t>
-      </w:r>
-    </w:p>
-    <w:p>
-      <w:pPr>
-        <w:pStyle w:val="ListParagraph"/>
-        <w:numPr>
-          <w:ilvl w:val="1"/>
-          <w:numId w:val="6"/>
-        </w:numPr>
-        <w:rPr>
-          <w:lang w:val="vi-VN"/>
-        </w:rPr>
-      </w:pPr>
-      <w:r>
-        <w:rPr>
-          <w:lang w:val="vi-VN"/>
-        </w:rPr>
-        <w:t>Introduction Message: Lucas is a discerning and experienced buyer who is seeking to upgrade his home's smart home technology. He has a history of making timely payments and maintaining positive relationships with his vendors. Lucas is committed to finding the right smart home solutions that offer advanced features, seamless integration, and exceptional value.</w:t>
-      </w:r>
-    </w:p>
-    <w:p>
-      <w:pPr>
-        <w:pStyle w:val="ListParagraph"/>
-        <w:numPr>
-          <w:ilvl w:val="0"/>
-          <w:numId w:val="6"/>
-        </w:numPr>
-        <w:rPr>
-          <w:lang w:val="vi-VN"/>
-        </w:rPr>
-      </w:pPr>
-      <w:r>
-        <w:t>Buyer 3:</w:t>
-      </w:r>
-    </w:p>
-    <w:p>
-      <w:pPr>
-        <w:pStyle w:val="ListParagraph"/>
-        <w:numPr>
-          <w:ilvl w:val="1"/>
-          <w:numId w:val="6"/>
-        </w:numPr>
-        <w:rPr>
-          <w:lang w:val="vi-VN"/>
-        </w:rPr>
-      </w:pPr>
-      <w:r>
-        <w:rPr>
-          <w:lang w:val="vi-VN"/>
-        </w:rPr>
-        <w:t>Fullname: Mia Flores</w:t>
-      </w:r>
-    </w:p>
-    <w:p>
-      <w:pPr>
-        <w:pStyle w:val="ListParagraph"/>
-        <w:numPr>
-          <w:ilvl w:val="1"/>
-          <w:numId w:val="6"/>
-        </w:numPr>
-        <w:rPr>
-          <w:lang w:val="vi-VN"/>
-        </w:rPr>
-      </w:pPr>
-      <w:r>
-        <w:rPr>
-          <w:lang w:val="vi-VN"/>
-        </w:rPr>
-        <w:t>Phone: 5551234569</w:t>
-      </w:r>
-    </w:p>
-    <w:p>
-      <w:pPr>
-        <w:pStyle w:val="ListParagraph"/>
-        <w:numPr>
-          <w:ilvl w:val="1"/>
-          <w:numId w:val="6"/>
-        </w:numPr>
-        <w:rPr>
-          <w:lang w:val="vi-VN"/>
-        </w:rPr>
-      </w:pPr>
-      <w:r>
-        <w:rPr>
-          <w:lang w:val="vi-VN"/>
-        </w:rPr>
-        <w:lastRenderedPageBreak/>
         <w:t>Introduction Message: Mia is a meticulous and detail-oriented buyer who is looking to furnish her new home office. She has a keen eye for design and prioritizes both functionality and aesthetics. Mia is known for her prompt communication and reliable payment history, making her an attractive buyer for sellers who can offer the right furniture and equipment to meet her requirements.</w:t>
       </w:r>
     </w:p>
@@ -3962,6 +2090,119 @@
 <file path=word/numbering.xml><?xml version="1.0" encoding="utf-8"?>
 <w:numbering xmlns:wpc="http://schemas.microsoft.com/office/word/2010/wordprocessingCanvas" xmlns:cx="http://schemas.microsoft.com/office/drawing/2014/chartex" xmlns:cx1="http://schemas.microsoft.com/office/drawing/2015/9/8/chartex" xmlns:cx2="http://schemas.microsoft.com/office/drawing/2015/10/21/chartex" xmlns:cx3="http://schemas.microsoft.com/office/drawing/2016/5/9/chartex" xmlns:cx4="http://schemas.microsoft.com/office/drawing/2016/5/10/chartex" xmlns:cx5="http://schemas.microsoft.com/office/drawing/2016/5/11/chartex" xmlns:cx6="http://schemas.microsoft.com/office/drawing/2016/5/12/chartex" xmlns:cx7="http://schemas.microsoft.com/office/drawing/2016/5/13/chartex" xmlns:cx8="http://schemas.microsoft.com/office/drawing/2016/5/14/chartex" xmlns:mc="http://schemas.openxmlformats.org/markup-compatibility/2006" xmlns:aink="http://schemas.microsoft.com/office/drawing/2016/ink" xmlns:am3d="http://schemas.microsoft.com/office/drawing/2017/model3d" xmlns:o="urn:schemas-microsoft-com:office:office" xmlns:oel="http://schemas.microsoft.com/office/2019/extlst" xmlns:r="http://schemas.openxmlformats.org/officeDocument/2006/relationships" xmlns:m="http://schemas.openxmlformats.org/officeDocument/2006/math" xmlns:v="urn:schemas-microsoft-com:vml" xmlns:wp14="http://schemas.microsoft.com/office/word/2010/wordprocessingDrawing" xmlns:wp="http://schemas.openxmlformats.org/drawingml/2006/wordprocessingDrawing" xmlns:w10="urn:schemas-microsoft-com:office:word" xmlns:w="http://schemas.openxmlformats.org/wordprocessingml/2006/main" xmlns:w14="http://schemas.microsoft.com/office/word/2010/wordml" xmlns:w15="http://schemas.microsoft.com/office/word/2012/wordml" xmlns:w16cex="http://schemas.microsoft.com/office/word/2018/wordml/cex" xmlns:w16cid="http://schemas.microsoft.com/office/word/2016/wordml/cid" xmlns:w16="http://schemas.microsoft.com/office/word/2018/wordml" xmlns:w16sdtdh="http://schemas.microsoft.com/office/word/2020/wordml/sdtdatahash" xmlns:w16se="http://schemas.microsoft.com/office/word/2015/wordml/symex" xmlns:wpg="http://schemas.microsoft.com/office/word/2010/wordprocessingGroup" xmlns:wpi="http://schemas.microsoft.com/office/word/2010/wordprocessingInk" xmlns:wne="http://schemas.microsoft.com/office/word/2006/wordml" xmlns:wps="http://schemas.microsoft.com/office/word/2010/wordprocessingShape" mc:Ignorable="w14 w15 w16se w16cid w16 w16cex w16sdtdh wp14">
   <w:abstractNum w:abstractNumId="0" w15:restartNumberingAfterBreak="0">
+    <w:nsid w:val="02995974"/>
+    <w:multiLevelType w:val="hybridMultilevel"/>
+    <w:tmpl w:val="DD327F4E"/>
+    <w:lvl w:ilvl="0" w:tplc="04090001">
+      <w:start w:val="1"/>
+      <w:numFmt w:val="bullet"/>
+      <w:lvlText w:val=""/>
+      <w:lvlJc w:val="left"/>
+      <w:pPr>
+        <w:ind w:left="720" w:hanging="360"/>
+      </w:pPr>
+      <w:rPr>
+        <w:rFonts w:ascii="Symbol" w:hAnsi="Symbol" w:hint="default"/>
+      </w:rPr>
+    </w:lvl>
+    <w:lvl w:ilvl="1" w:tplc="04090003">
+      <w:start w:val="1"/>
+      <w:numFmt w:val="bullet"/>
+      <w:lvlText w:val="o"/>
+      <w:lvlJc w:val="left"/>
+      <w:pPr>
+        <w:ind w:left="1440" w:hanging="360"/>
+      </w:pPr>
+      <w:rPr>
+        <w:rFonts w:ascii="Courier New" w:hAnsi="Courier New" w:cs="Courier New" w:hint="default"/>
+      </w:rPr>
+    </w:lvl>
+    <w:lvl w:ilvl="2" w:tplc="04090005" w:tentative="1">
+      <w:start w:val="1"/>
+      <w:numFmt w:val="bullet"/>
+      <w:lvlText w:val=""/>
+      <w:lvlJc w:val="left"/>
+      <w:pPr>
+        <w:ind w:left="2160" w:hanging="360"/>
+      </w:pPr>
+      <w:rPr>
+        <w:rFonts w:ascii="Wingdings" w:hAnsi="Wingdings" w:hint="default"/>
+      </w:rPr>
+    </w:lvl>
+    <w:lvl w:ilvl="3" w:tplc="04090001" w:tentative="1">
+      <w:start w:val="1"/>
+      <w:numFmt w:val="bullet"/>
+      <w:lvlText w:val=""/>
+      <w:lvlJc w:val="left"/>
+      <w:pPr>
+        <w:ind w:left="2880" w:hanging="360"/>
+      </w:pPr>
+      <w:rPr>
+        <w:rFonts w:ascii="Symbol" w:hAnsi="Symbol" w:hint="default"/>
+      </w:rPr>
+    </w:lvl>
+    <w:lvl w:ilvl="4" w:tplc="04090003" w:tentative="1">
+      <w:start w:val="1"/>
+      <w:numFmt w:val="bullet"/>
+      <w:lvlText w:val="o"/>
+      <w:lvlJc w:val="left"/>
+      <w:pPr>
+        <w:ind w:left="3600" w:hanging="360"/>
+      </w:pPr>
+      <w:rPr>
+        <w:rFonts w:ascii="Courier New" w:hAnsi="Courier New" w:cs="Courier New" w:hint="default"/>
+      </w:rPr>
+    </w:lvl>
+    <w:lvl w:ilvl="5" w:tplc="04090005" w:tentative="1">
+      <w:start w:val="1"/>
+      <w:numFmt w:val="bullet"/>
+      <w:lvlText w:val=""/>
+      <w:lvlJc w:val="left"/>
+      <w:pPr>
+        <w:ind w:left="4320" w:hanging="360"/>
+      </w:pPr>
+      <w:rPr>
+        <w:rFonts w:ascii="Wingdings" w:hAnsi="Wingdings" w:hint="default"/>
+      </w:rPr>
+    </w:lvl>
+    <w:lvl w:ilvl="6" w:tplc="04090001" w:tentative="1">
+      <w:start w:val="1"/>
+      <w:numFmt w:val="bullet"/>
+      <w:lvlText w:val=""/>
+      <w:lvlJc w:val="left"/>
+      <w:pPr>
+        <w:ind w:left="5040" w:hanging="360"/>
+      </w:pPr>
+      <w:rPr>
+        <w:rFonts w:ascii="Symbol" w:hAnsi="Symbol" w:hint="default"/>
+      </w:rPr>
+    </w:lvl>
+    <w:lvl w:ilvl="7" w:tplc="04090003" w:tentative="1">
+      <w:start w:val="1"/>
+      <w:numFmt w:val="bullet"/>
+      <w:lvlText w:val="o"/>
+      <w:lvlJc w:val="left"/>
+      <w:pPr>
+        <w:ind w:left="5760" w:hanging="360"/>
+      </w:pPr>
+      <w:rPr>
+        <w:rFonts w:ascii="Courier New" w:hAnsi="Courier New" w:cs="Courier New" w:hint="default"/>
+      </w:rPr>
+    </w:lvl>
+    <w:lvl w:ilvl="8" w:tplc="04090005" w:tentative="1">
+      <w:start w:val="1"/>
+      <w:numFmt w:val="bullet"/>
+      <w:lvlText w:val=""/>
+      <w:lvlJc w:val="left"/>
+      <w:pPr>
+        <w:ind w:left="6480" w:hanging="360"/>
+      </w:pPr>
+      <w:rPr>
+        <w:rFonts w:ascii="Wingdings" w:hAnsi="Wingdings" w:hint="default"/>
+      </w:rPr>
+    </w:lvl>
+  </w:abstractNum>
+  <w:abstractNum w:abstractNumId="1" w15:restartNumberingAfterBreak="0">
     <w:nsid w:val="10786E46"/>
     <w:multiLevelType w:val="hybridMultilevel"/>
     <w:tmpl w:val="4C04B824"/>
@@ -4050,7 +2291,120 @@
       </w:pPr>
     </w:lvl>
   </w:abstractNum>
-  <w:abstractNum w:abstractNumId="1" w15:restartNumberingAfterBreak="0">
+  <w:abstractNum w:abstractNumId="2" w15:restartNumberingAfterBreak="0">
+    <w:nsid w:val="2BCC7DBD"/>
+    <w:multiLevelType w:val="hybridMultilevel"/>
+    <w:tmpl w:val="21A2AD0C"/>
+    <w:lvl w:ilvl="0" w:tplc="04090001">
+      <w:start w:val="1"/>
+      <w:numFmt w:val="bullet"/>
+      <w:lvlText w:val=""/>
+      <w:lvlJc w:val="left"/>
+      <w:pPr>
+        <w:ind w:left="720" w:hanging="360"/>
+      </w:pPr>
+      <w:rPr>
+        <w:rFonts w:ascii="Symbol" w:hAnsi="Symbol" w:hint="default"/>
+      </w:rPr>
+    </w:lvl>
+    <w:lvl w:ilvl="1" w:tplc="04090003">
+      <w:start w:val="1"/>
+      <w:numFmt w:val="bullet"/>
+      <w:lvlText w:val="o"/>
+      <w:lvlJc w:val="left"/>
+      <w:pPr>
+        <w:ind w:left="1440" w:hanging="360"/>
+      </w:pPr>
+      <w:rPr>
+        <w:rFonts w:ascii="Courier New" w:hAnsi="Courier New" w:cs="Courier New" w:hint="default"/>
+      </w:rPr>
+    </w:lvl>
+    <w:lvl w:ilvl="2" w:tplc="04090005" w:tentative="1">
+      <w:start w:val="1"/>
+      <w:numFmt w:val="bullet"/>
+      <w:lvlText w:val=""/>
+      <w:lvlJc w:val="left"/>
+      <w:pPr>
+        <w:ind w:left="2160" w:hanging="360"/>
+      </w:pPr>
+      <w:rPr>
+        <w:rFonts w:ascii="Wingdings" w:hAnsi="Wingdings" w:hint="default"/>
+      </w:rPr>
+    </w:lvl>
+    <w:lvl w:ilvl="3" w:tplc="04090001" w:tentative="1">
+      <w:start w:val="1"/>
+      <w:numFmt w:val="bullet"/>
+      <w:lvlText w:val=""/>
+      <w:lvlJc w:val="left"/>
+      <w:pPr>
+        <w:ind w:left="2880" w:hanging="360"/>
+      </w:pPr>
+      <w:rPr>
+        <w:rFonts w:ascii="Symbol" w:hAnsi="Symbol" w:hint="default"/>
+      </w:rPr>
+    </w:lvl>
+    <w:lvl w:ilvl="4" w:tplc="04090003" w:tentative="1">
+      <w:start w:val="1"/>
+      <w:numFmt w:val="bullet"/>
+      <w:lvlText w:val="o"/>
+      <w:lvlJc w:val="left"/>
+      <w:pPr>
+        <w:ind w:left="3600" w:hanging="360"/>
+      </w:pPr>
+      <w:rPr>
+        <w:rFonts w:ascii="Courier New" w:hAnsi="Courier New" w:cs="Courier New" w:hint="default"/>
+      </w:rPr>
+    </w:lvl>
+    <w:lvl w:ilvl="5" w:tplc="04090005" w:tentative="1">
+      <w:start w:val="1"/>
+      <w:numFmt w:val="bullet"/>
+      <w:lvlText w:val=""/>
+      <w:lvlJc w:val="left"/>
+      <w:pPr>
+        <w:ind w:left="4320" w:hanging="360"/>
+      </w:pPr>
+      <w:rPr>
+        <w:rFonts w:ascii="Wingdings" w:hAnsi="Wingdings" w:hint="default"/>
+      </w:rPr>
+    </w:lvl>
+    <w:lvl w:ilvl="6" w:tplc="04090001" w:tentative="1">
+      <w:start w:val="1"/>
+      <w:numFmt w:val="bullet"/>
+      <w:lvlText w:val=""/>
+      <w:lvlJc w:val="left"/>
+      <w:pPr>
+        <w:ind w:left="5040" w:hanging="360"/>
+      </w:pPr>
+      <w:rPr>
+        <w:rFonts w:ascii="Symbol" w:hAnsi="Symbol" w:hint="default"/>
+      </w:rPr>
+    </w:lvl>
+    <w:lvl w:ilvl="7" w:tplc="04090003" w:tentative="1">
+      <w:start w:val="1"/>
+      <w:numFmt w:val="bullet"/>
+      <w:lvlText w:val="o"/>
+      <w:lvlJc w:val="left"/>
+      <w:pPr>
+        <w:ind w:left="5760" w:hanging="360"/>
+      </w:pPr>
+      <w:rPr>
+        <w:rFonts w:ascii="Courier New" w:hAnsi="Courier New" w:cs="Courier New" w:hint="default"/>
+      </w:rPr>
+    </w:lvl>
+    <w:lvl w:ilvl="8" w:tplc="04090005" w:tentative="1">
+      <w:start w:val="1"/>
+      <w:numFmt w:val="bullet"/>
+      <w:lvlText w:val=""/>
+      <w:lvlJc w:val="left"/>
+      <w:pPr>
+        <w:ind w:left="6480" w:hanging="360"/>
+      </w:pPr>
+      <w:rPr>
+        <w:rFonts w:ascii="Wingdings" w:hAnsi="Wingdings" w:hint="default"/>
+      </w:rPr>
+    </w:lvl>
+  </w:abstractNum>
+  <w:abstractNum w:abstractNumId="3" w15:restartNumberingAfterBreak="0">
     <w:nsid w:val="44E83F51"/>
     <w:multiLevelType w:val="hybridMultilevel"/>
     <w:tmpl w:val="7122B11E"/>
@@ -4163,7 +2517,7 @@
       </w:rPr>
     </w:lvl>
   </w:abstractNum>
-  <w:abstractNum w:abstractNumId="2" w15:restartNumberingAfterBreak="0">
+  <w:abstractNum w:abstractNumId="4" w15:restartNumberingAfterBreak="0">
     <w:nsid w:val="552F3BCF"/>
     <w:multiLevelType w:val="hybridMultilevel"/>
     <w:tmpl w:val="EEDE813E"/>
@@ -4276,7 +2630,7 @@
       </w:rPr>
     </w:lvl>
   </w:abstractNum>
-  <w:abstractNum w:abstractNumId="3" w15:restartNumberingAfterBreak="0">
+  <w:abstractNum w:abstractNumId="5" w15:restartNumberingAfterBreak="0">
     <w:nsid w:val="5AD564BA"/>
     <w:multiLevelType w:val="hybridMultilevel"/>
     <w:tmpl w:val="045A6A6A"/>
@@ -4389,7 +2743,7 @@
       </w:rPr>
     </w:lvl>
   </w:abstractNum>
-  <w:abstractNum w:abstractNumId="4" w15:restartNumberingAfterBreak="0">
+  <w:abstractNum w:abstractNumId="6" w15:restartNumberingAfterBreak="0">
     <w:nsid w:val="63C70654"/>
     <w:multiLevelType w:val="hybridMultilevel"/>
     <w:tmpl w:val="EB42EBEC"/>
@@ -4502,7 +2856,120 @@
       </w:rPr>
     </w:lvl>
   </w:abstractNum>
-  <w:abstractNum w:abstractNumId="5" w15:restartNumberingAfterBreak="0">
+  <w:abstractNum w:abstractNumId="7" w15:restartNumberingAfterBreak="0">
+    <w:nsid w:val="64D4588C"/>
+    <w:multiLevelType w:val="hybridMultilevel"/>
+    <w:tmpl w:val="92E24D52"/>
+    <w:lvl w:ilvl="0" w:tplc="04090001">
+      <w:start w:val="1"/>
+      <w:numFmt w:val="bullet"/>
+      <w:lvlText w:val=""/>
+      <w:lvlJc w:val="left"/>
+      <w:pPr>
+        <w:ind w:left="720" w:hanging="360"/>
+      </w:pPr>
+      <w:rPr>
+        <w:rFonts w:ascii="Symbol" w:hAnsi="Symbol" w:hint="default"/>
+      </w:rPr>
+    </w:lvl>
+    <w:lvl w:ilvl="1" w:tplc="04090003">
+      <w:start w:val="1"/>
+      <w:numFmt w:val="bullet"/>
+      <w:lvlText w:val="o"/>
+      <w:lvlJc w:val="left"/>
+      <w:pPr>
+        <w:ind w:left="1440" w:hanging="360"/>
+      </w:pPr>
+      <w:rPr>
+        <w:rFonts w:ascii="Courier New" w:hAnsi="Courier New" w:cs="Courier New" w:hint="default"/>
+      </w:rPr>
+    </w:lvl>
+    <w:lvl w:ilvl="2" w:tplc="04090005" w:tentative="1">
+      <w:start w:val="1"/>
+      <w:numFmt w:val="bullet"/>
+      <w:lvlText w:val=""/>
+      <w:lvlJc w:val="left"/>
+      <w:pPr>
+        <w:ind w:left="2160" w:hanging="360"/>
+      </w:pPr>
+      <w:rPr>
+        <w:rFonts w:ascii="Wingdings" w:hAnsi="Wingdings" w:hint="default"/>
+      </w:rPr>
+    </w:lvl>
+    <w:lvl w:ilvl="3" w:tplc="04090001" w:tentative="1">
+      <w:start w:val="1"/>
+      <w:numFmt w:val="bullet"/>
+      <w:lvlText w:val=""/>
+      <w:lvlJc w:val="left"/>
+      <w:pPr>
+        <w:ind w:left="2880" w:hanging="360"/>
+      </w:pPr>
+      <w:rPr>
+        <w:rFonts w:ascii="Symbol" w:hAnsi="Symbol" w:hint="default"/>
+      </w:rPr>
+    </w:lvl>
+    <w:lvl w:ilvl="4" w:tplc="04090003" w:tentative="1">
+      <w:start w:val="1"/>
+      <w:numFmt w:val="bullet"/>
+      <w:lvlText w:val="o"/>
+      <w:lvlJc w:val="left"/>
+      <w:pPr>
+        <w:ind w:left="3600" w:hanging="360"/>
+      </w:pPr>
+      <w:rPr>
+        <w:rFonts w:ascii="Courier New" w:hAnsi="Courier New" w:cs="Courier New" w:hint="default"/>
+      </w:rPr>
+    </w:lvl>
+    <w:lvl w:ilvl="5" w:tplc="04090005" w:tentative="1">
+      <w:start w:val="1"/>
+      <w:numFmt w:val="bullet"/>
+      <w:lvlText w:val=""/>
+      <w:lvlJc w:val="left"/>
+      <w:pPr>
+        <w:ind w:left="4320" w:hanging="360"/>
+      </w:pPr>
+      <w:rPr>
+        <w:rFonts w:ascii="Wingdings" w:hAnsi="Wingdings" w:hint="default"/>
+      </w:rPr>
+    </w:lvl>
+    <w:lvl w:ilvl="6" w:tplc="04090001" w:tentative="1">
+      <w:start w:val="1"/>
+      <w:numFmt w:val="bullet"/>
+      <w:lvlText w:val=""/>
+      <w:lvlJc w:val="left"/>
+      <w:pPr>
+        <w:ind w:left="5040" w:hanging="360"/>
+      </w:pPr>
+      <w:rPr>
+        <w:rFonts w:ascii="Symbol" w:hAnsi="Symbol" w:hint="default"/>
+      </w:rPr>
+    </w:lvl>
+    <w:lvl w:ilvl="7" w:tplc="04090003" w:tentative="1">
+      <w:start w:val="1"/>
+      <w:numFmt w:val="bullet"/>
+      <w:lvlText w:val="o"/>
+      <w:lvlJc w:val="left"/>
+      <w:pPr>
+        <w:ind w:left="5760" w:hanging="360"/>
+      </w:pPr>
+      <w:rPr>
+        <w:rFonts w:ascii="Courier New" w:hAnsi="Courier New" w:cs="Courier New" w:hint="default"/>
+      </w:rPr>
+    </w:lvl>
+    <w:lvl w:ilvl="8" w:tplc="04090005" w:tentative="1">
+      <w:start w:val="1"/>
+      <w:numFmt w:val="bullet"/>
+      <w:lvlText w:val=""/>
+      <w:lvlJc w:val="left"/>
+      <w:pPr>
+        <w:ind w:left="6480" w:hanging="360"/>
+      </w:pPr>
+      <w:rPr>
+        <w:rFonts w:ascii="Wingdings" w:hAnsi="Wingdings" w:hint="default"/>
+      </w:rPr>
+    </w:lvl>
+  </w:abstractNum>
+  <w:abstractNum w:abstractNumId="8" w15:restartNumberingAfterBreak="0">
     <w:nsid w:val="7B4F67D7"/>
     <w:multiLevelType w:val="hybridMultilevel"/>
     <w:tmpl w:val="DD34AD50"/>
@@ -4616,21 +3083,30 @@
     </w:lvl>
   </w:abstractNum>
   <w:num w:numId="1" w16cid:durableId="888030897">
+    <w:abstractNumId w:val="1"/>
+  </w:num>
+  <w:num w:numId="2" w16cid:durableId="52433183">
+    <w:abstractNumId w:val="8"/>
+  </w:num>
+  <w:num w:numId="3" w16cid:durableId="1819880216">
+    <w:abstractNumId w:val="6"/>
+  </w:num>
+  <w:num w:numId="4" w16cid:durableId="1286693362">
+    <w:abstractNumId w:val="3"/>
+  </w:num>
+  <w:num w:numId="5" w16cid:durableId="1519462174">
+    <w:abstractNumId w:val="5"/>
+  </w:num>
+  <w:num w:numId="6" w16cid:durableId="1997952114">
+    <w:abstractNumId w:val="4"/>
+  </w:num>
+  <w:num w:numId="7" w16cid:durableId="1868836242">
     <w:abstractNumId w:val="0"/>
   </w:num>
-  <w:num w:numId="2" w16cid:durableId="52433183">
-    <w:abstractNumId w:val="5"/>
+  <w:num w:numId="8" w16cid:durableId="1193306551">
+    <w:abstractNumId w:val="7"/>
   </w:num>
-  <w:num w:numId="3" w16cid:durableId="1819880216">
-    <w:abstractNumId w:val="4"/>
-  </w:num>
-  <w:num w:numId="4" w16cid:durableId="1286693362">
-    <w:abstractNumId w:val="1"/>
-  </w:num>
-  <w:num w:numId="5" w16cid:durableId="1519462174">
-    <w:abstractNumId w:val="3"/>
-  </w:num>
-  <w:num w:numId="6" w16cid:durableId="1997952114">
+  <w:num w:numId="9" w16cid:durableId="1562011081">
     <w:abstractNumId w:val="2"/>
   </w:num>
 </w:numbering>
@@ -5204,6 +3680,29 @@
       <w:contextualSpacing/>
     </w:pPr>
   </w:style>
+  <w:style w:type="character" w:styleId="Hyperlink">
+    <w:name w:val="Hyperlink"/>
+    <w:basedOn w:val="DefaultParagraphFont"/>
+    <w:uiPriority w:val="99"/>
+    <w:unhideWhenUsed/>
+    <w:rsid w:val="00FB0BC2"/>
+    <w:rPr>
+      <w:color w:val="0563C1" w:themeColor="hyperlink"/>
+      <w:u w:val="single"/>
+    </w:rPr>
+  </w:style>
+  <w:style w:type="character" w:styleId="UnresolvedMention">
+    <w:name w:val="Unresolved Mention"/>
+    <w:basedOn w:val="DefaultParagraphFont"/>
+    <w:uiPriority w:val="99"/>
+    <w:semiHidden/>
+    <w:unhideWhenUsed/>
+    <w:rsid w:val="00FB0BC2"/>
+    <w:rPr>
+      <w:color w:val="605E5C"/>
+      <w:shd w:val="clear" w:color="auto" w:fill="E1DFDD"/>
+    </w:rPr>
+  </w:style>
 </w:styles>
 </file>
 
